--- a/doku/Report.docx
+++ b/doku/Report.docx
@@ -376,6 +376,7 @@
         <w:jc w:val="both"/>
         <w:rPr>
           <w:rFonts w:ascii="Tahoma" w:hAnsi="Tahoma" w:cs="Tahoma"/>
+          <w:color w:val="00B0F0"/>
           <w:sz w:val="24"/>
           <w:szCs w:val="24"/>
         </w:rPr>
@@ -436,9 +437,8 @@
           <w:sz w:val="24"/>
           <w:szCs w:val="24"/>
         </w:rPr>
-        <w:t xml:space="preserve">We used for the storage of the indices in memory Java’s </w:t>
-      </w:r>
-      <w:proofErr w:type="spellStart"/>
+        <w:t>We used for the storage of the indices in memory Java’s TreeMap. This data structure is a Red-black Tree, which is a balanced binary tree and allows us to search pretty fast for existing terms.</w:t>
+      </w:r>
       <w:r>
         <w:rPr>
           <w:rFonts w:ascii="Tahoma" w:hAnsi="Tahoma" w:cs="Tahoma"/>
@@ -446,35 +446,206 @@
           <w:sz w:val="24"/>
           <w:szCs w:val="24"/>
         </w:rPr>
-        <w:t>TreeMap</w:t>
-      </w:r>
-      <w:proofErr w:type="spellEnd"/>
-      <w:r>
+        <w:t xml:space="preserve"> The inverted index is also stored in a single block on the hard disk, in order to be used at will and not having always to be created on the fly.</w:t>
+      </w:r>
+    </w:p>
+    <w:p>
+      <w:pPr>
+        <w:autoSpaceDE w:val="0"/>
+        <w:autoSpaceDN w:val="0"/>
+        <w:adjustRightInd w:val="0"/>
+        <w:spacing w:after="0" w:line="240" w:lineRule="auto"/>
+        <w:jc w:val="both"/>
         <w:rPr>
           <w:rFonts w:ascii="Tahoma" w:hAnsi="Tahoma" w:cs="Tahoma"/>
           <w:color w:val="00B0F0"/>
           <w:sz w:val="24"/>
           <w:szCs w:val="24"/>
         </w:rPr>
-        <w:t>. This data structure is a Red-black Tree</w:t>
-      </w:r>
-      <w:r>
-        <w:rPr>
-          <w:rFonts w:ascii="Tahoma" w:hAnsi="Tahoma" w:cs="Tahoma"/>
-          <w:color w:val="00B0F0"/>
-          <w:sz w:val="24"/>
-          <w:szCs w:val="24"/>
-        </w:rPr>
-        <w:t>, which is a balanced binary tree and allows us to search pretty fast for existing terms.</w:t>
-      </w:r>
-      <w:r>
-        <w:rPr>
-          <w:rFonts w:ascii="Tahoma" w:hAnsi="Tahoma" w:cs="Tahoma"/>
-          <w:color w:val="00B0F0"/>
-          <w:sz w:val="24"/>
-          <w:szCs w:val="24"/>
-        </w:rPr>
-        <w:t xml:space="preserve"> The inverted index is also stored in a single block on the hard disk, in order to be used at will and not having always to be created on the fly.</w:t>
+      </w:pPr>
+    </w:p>
+    <w:p>
+      <w:pPr>
+        <w:autoSpaceDE w:val="0"/>
+        <w:autoSpaceDN w:val="0"/>
+        <w:adjustRightInd w:val="0"/>
+        <w:spacing w:after="0" w:line="240" w:lineRule="auto"/>
+        <w:jc w:val="both"/>
+        <w:rPr>
+          <w:rFonts w:ascii="Tahoma" w:hAnsi="Tahoma" w:cs="Tahoma"/>
+          <w:sz w:val="24"/>
+          <w:szCs w:val="24"/>
+        </w:rPr>
+      </w:pPr>
+      <w:r>
+        <w:rPr>
+          <w:rFonts w:ascii="Tahoma" w:hAnsi="Tahoma" w:cs="Tahoma"/>
+          <w:sz w:val="24"/>
+          <w:szCs w:val="24"/>
+        </w:rPr>
+        <w:t>Ava</w:t>
+      </w:r>
+      <w:r>
+        <w:rPr>
+          <w:rFonts w:ascii="Tahoma" w:hAnsi="Tahoma" w:cs="Tahoma"/>
+          <w:sz w:val="24"/>
+          <w:szCs w:val="24"/>
+        </w:rPr>
+        <w:t>ilable CLI commands:</w:t>
+      </w:r>
+    </w:p>
+    <w:p>
+      <w:pPr>
+        <w:autoSpaceDE w:val="0"/>
+        <w:autoSpaceDN w:val="0"/>
+        <w:adjustRightInd w:val="0"/>
+        <w:spacing w:after="0" w:line="240" w:lineRule="auto"/>
+        <w:jc w:val="both"/>
+        <w:rPr>
+          <w:rFonts w:ascii="Tahoma" w:hAnsi="Tahoma" w:cs="Tahoma"/>
+          <w:sz w:val="24"/>
+          <w:szCs w:val="24"/>
+        </w:rPr>
+      </w:pPr>
+      <w:r>
+        <w:rPr>
+          <w:rFonts w:ascii="Tahoma" w:hAnsi="Tahoma" w:cs="Tahoma"/>
+          <w:sz w:val="24"/>
+          <w:szCs w:val="24"/>
+        </w:rPr>
+        <w:t>!info - displays application information</w:t>
+      </w:r>
+    </w:p>
+    <w:p>
+      <w:pPr>
+        <w:autoSpaceDE w:val="0"/>
+        <w:autoSpaceDN w:val="0"/>
+        <w:adjustRightInd w:val="0"/>
+        <w:spacing w:after="0" w:line="240" w:lineRule="auto"/>
+        <w:jc w:val="both"/>
+        <w:rPr>
+          <w:rFonts w:ascii="Tahoma" w:hAnsi="Tahoma" w:cs="Tahoma"/>
+          <w:sz w:val="24"/>
+          <w:szCs w:val="24"/>
+        </w:rPr>
+      </w:pPr>
+      <w:r>
+        <w:rPr>
+          <w:rFonts w:ascii="Tahoma" w:hAnsi="Tahoma" w:cs="Tahoma"/>
+          <w:sz w:val="24"/>
+          <w:szCs w:val="24"/>
+        </w:rPr>
+        <w:t>!setPath - sets documents folder path</w:t>
+      </w:r>
+    </w:p>
+    <w:p>
+      <w:pPr>
+        <w:autoSpaceDE w:val="0"/>
+        <w:autoSpaceDN w:val="0"/>
+        <w:adjustRightInd w:val="0"/>
+        <w:spacing w:after="0" w:line="240" w:lineRule="auto"/>
+        <w:jc w:val="both"/>
+        <w:rPr>
+          <w:rFonts w:ascii="Tahoma" w:hAnsi="Tahoma" w:cs="Tahoma"/>
+          <w:sz w:val="24"/>
+          <w:szCs w:val="24"/>
+        </w:rPr>
+      </w:pPr>
+      <w:r>
+        <w:rPr>
+          <w:rFonts w:ascii="Tahoma" w:hAnsi="Tahoma" w:cs="Tahoma"/>
+          <w:sz w:val="24"/>
+          <w:szCs w:val="24"/>
+        </w:rPr>
+        <w:t>!bigram - uses bi-gram index</w:t>
+      </w:r>
+    </w:p>
+    <w:p>
+      <w:pPr>
+        <w:autoSpaceDE w:val="0"/>
+        <w:autoSpaceDN w:val="0"/>
+        <w:adjustRightInd w:val="0"/>
+        <w:spacing w:after="0" w:line="240" w:lineRule="auto"/>
+        <w:jc w:val="both"/>
+        <w:rPr>
+          <w:rFonts w:ascii="Tahoma" w:hAnsi="Tahoma" w:cs="Tahoma"/>
+          <w:sz w:val="24"/>
+          <w:szCs w:val="24"/>
+        </w:rPr>
+      </w:pPr>
+      <w:r>
+        <w:rPr>
+          <w:rFonts w:ascii="Tahoma" w:hAnsi="Tahoma" w:cs="Tahoma"/>
+          <w:sz w:val="24"/>
+          <w:szCs w:val="24"/>
+        </w:rPr>
+        <w:t>!stemmer - switches stemmer use on/off</w:t>
+      </w:r>
+    </w:p>
+    <w:p>
+      <w:pPr>
+        <w:autoSpaceDE w:val="0"/>
+        <w:autoSpaceDN w:val="0"/>
+        <w:adjustRightInd w:val="0"/>
+        <w:spacing w:after="0" w:line="240" w:lineRule="auto"/>
+        <w:jc w:val="both"/>
+        <w:rPr>
+          <w:rFonts w:ascii="Tahoma" w:hAnsi="Tahoma" w:cs="Tahoma"/>
+          <w:sz w:val="24"/>
+          <w:szCs w:val="24"/>
+        </w:rPr>
+      </w:pPr>
+      <w:r>
+        <w:rPr>
+          <w:rFonts w:ascii="Tahoma" w:hAnsi="Tahoma" w:cs="Tahoma"/>
+          <w:sz w:val="24"/>
+          <w:szCs w:val="24"/>
+        </w:rPr>
+        <w:t>!stopwords - switches stopwords removal on/off</w:t>
+      </w:r>
+    </w:p>
+    <w:p>
+      <w:pPr>
+        <w:autoSpaceDE w:val="0"/>
+        <w:autoSpaceDN w:val="0"/>
+        <w:adjustRightInd w:val="0"/>
+        <w:spacing w:after="0" w:line="240" w:lineRule="auto"/>
+        <w:jc w:val="both"/>
+        <w:rPr>
+          <w:rFonts w:ascii="Tahoma" w:hAnsi="Tahoma" w:cs="Tahoma"/>
+          <w:sz w:val="24"/>
+          <w:szCs w:val="24"/>
+        </w:rPr>
+      </w:pPr>
+      <w:r>
+        <w:rPr>
+          <w:rFonts w:ascii="Tahoma" w:hAnsi="Tahoma" w:cs="Tahoma"/>
+          <w:sz w:val="24"/>
+          <w:szCs w:val="24"/>
+        </w:rPr>
+        <w:t>!buildVoc - builds Vocabulary</w:t>
+      </w:r>
+    </w:p>
+    <w:p>
+      <w:pPr>
+        <w:autoSpaceDE w:val="0"/>
+        <w:autoSpaceDN w:val="0"/>
+        <w:adjustRightInd w:val="0"/>
+        <w:spacing w:after="0" w:line="240" w:lineRule="auto"/>
+        <w:jc w:val="both"/>
+        <w:rPr>
+          <w:rFonts w:ascii="Tahoma" w:hAnsi="Tahoma" w:cs="Tahoma"/>
+          <w:sz w:val="24"/>
+          <w:szCs w:val="24"/>
+        </w:rPr>
+      </w:pPr>
+      <w:r>
+        <w:rPr>
+          <w:rFonts w:ascii="Tahoma" w:hAnsi="Tahoma" w:cs="Tahoma"/>
+          <w:sz w:val="24"/>
+          <w:szCs w:val="24"/>
+        </w:rPr>
+        <w:t>!test - tests topics</w:t>
       </w:r>
       <w:bookmarkStart w:id="0" w:name="_GoBack"/>
       <w:bookmarkEnd w:id="0"/>

--- a/doku/Report.docx
+++ b/doku/Report.docx
@@ -270,7 +270,7 @@
         </w:rPr>
         <w:t xml:space="preserve"> stop words found at the following site </w:t>
       </w:r>
-      <w:hyperlink r:id="rId5" w:history="1">
+      <w:hyperlink r:id="rId8" w:history="1">
         <w:r>
           <w:rPr>
             <w:rStyle w:val="Hyperlink"/>
@@ -289,7 +289,7 @@
         </w:rPr>
         <w:t>. The next step was to use a stemmer to further reduce our set of words. Stemming reduces similar words to their basic root form. Our stemmer was again taken from the same site above (</w:t>
       </w:r>
-      <w:hyperlink r:id="rId6" w:tgtFrame="_blank" w:history="1">
+      <w:hyperlink r:id="rId9" w:tgtFrame="_blank" w:history="1">
         <w:r>
           <w:rPr>
             <w:rStyle w:val="Hyperlink"/>
@@ -376,7 +376,6 @@
         <w:jc w:val="both"/>
         <w:rPr>
           <w:rFonts w:ascii="Tahoma" w:hAnsi="Tahoma" w:cs="Tahoma"/>
-          <w:color w:val="00B0F0"/>
           <w:sz w:val="24"/>
           <w:szCs w:val="24"/>
         </w:rPr>
@@ -433,7 +432,6 @@
       <w:r>
         <w:rPr>
           <w:rFonts w:ascii="Tahoma" w:hAnsi="Tahoma" w:cs="Tahoma"/>
-          <w:color w:val="00B0F0"/>
           <w:sz w:val="24"/>
           <w:szCs w:val="24"/>
         </w:rPr>
@@ -442,7 +440,6 @@
       <w:r>
         <w:rPr>
           <w:rFonts w:ascii="Tahoma" w:hAnsi="Tahoma" w:cs="Tahoma"/>
-          <w:color w:val="00B0F0"/>
           <w:sz w:val="24"/>
           <w:szCs w:val="24"/>
         </w:rPr>
@@ -483,15 +480,220 @@
           <w:sz w:val="24"/>
           <w:szCs w:val="24"/>
         </w:rPr>
-        <w:t>Ava</w:t>
-      </w:r>
-      <w:r>
-        <w:rPr>
-          <w:rFonts w:ascii="Tahoma" w:hAnsi="Tahoma" w:cs="Tahoma"/>
-          <w:sz w:val="24"/>
-          <w:szCs w:val="24"/>
-        </w:rPr>
-        <w:t>ilable CLI commands:</w:t>
+        <w:t>We were</w:t>
+      </w:r>
+      <w:r>
+        <w:rPr>
+          <w:rFonts w:ascii="Tahoma" w:hAnsi="Tahoma" w:cs="Tahoma"/>
+          <w:sz w:val="24"/>
+          <w:szCs w:val="24"/>
+        </w:rPr>
+        <w:t xml:space="preserve"> also given 20 t</w:t>
+      </w:r>
+      <w:r>
+        <w:rPr>
+          <w:rFonts w:ascii="Tahoma" w:hAnsi="Tahoma" w:cs="Tahoma"/>
+          <w:sz w:val="24"/>
+          <w:szCs w:val="24"/>
+        </w:rPr>
+        <w:t>est queries for testing purposes. These documents have the same form of our initial documents, and thus are read and processed the exact same way. Our scoring is based on the following formula:</w:t>
+      </w:r>
+    </w:p>
+    <w:p>
+      <w:pPr>
+        <w:autoSpaceDE w:val="0"/>
+        <w:autoSpaceDN w:val="0"/>
+        <w:adjustRightInd w:val="0"/>
+        <w:spacing w:after="0" w:line="240" w:lineRule="auto"/>
+        <w:jc w:val="center"/>
+        <w:rPr>
+          <w:rFonts w:ascii="Tahoma" w:eastAsiaTheme="minorEastAsia" w:hAnsi="Tahoma" w:cs="Tahoma"/>
+          <w:sz w:val="24"/>
+          <w:szCs w:val="24"/>
+        </w:rPr>
+      </w:pPr>
+      <w:r>
+        <w:rPr>
+          <w:rFonts w:ascii="Tahoma" w:hAnsi="Tahoma" w:cs="Tahoma"/>
+          <w:sz w:val="24"/>
+          <w:szCs w:val="24"/>
+        </w:rPr>
+        <w:t>Score</w:t>
+      </w:r>
+      <m:oMath>
+        <m:d>
+          <m:dPr>
+            <m:ctrlPr>
+              <w:rPr>
+                <w:rFonts w:ascii="Cambria Math" w:hAnsi="Cambria Math" w:cs="Tahoma"/>
+                <w:i/>
+                <w:sz w:val="24"/>
+                <w:szCs w:val="24"/>
+              </w:rPr>
+            </m:ctrlPr>
+          </m:dPr>
+          <m:e>
+            <m:r>
+              <w:rPr>
+                <w:rFonts w:ascii="Cambria Math" w:hAnsi="Cambria Math" w:cs="Tahoma"/>
+                <w:sz w:val="24"/>
+                <w:szCs w:val="24"/>
+              </w:rPr>
+              <m:t>q,d</m:t>
+            </m:r>
+          </m:e>
+        </m:d>
+      </m:oMath>
+      <w:r>
+        <w:rPr>
+          <w:rFonts w:ascii="Tahoma" w:hAnsi="Tahoma" w:cs="Tahoma"/>
+          <w:sz w:val="24"/>
+          <w:szCs w:val="24"/>
+        </w:rPr>
+        <w:t xml:space="preserve"> =</w:t>
+      </w:r>
+      <m:oMath>
+        <m:nary>
+          <m:naryPr>
+            <m:chr m:val="∑"/>
+            <m:limLoc m:val="undOvr"/>
+            <m:supHide m:val="1"/>
+            <m:ctrlPr>
+              <w:rPr>
+                <w:rFonts w:ascii="Cambria Math" w:hAnsi="Cambria Math" w:cs="Tahoma"/>
+                <w:i/>
+                <w:sz w:val="24"/>
+                <w:szCs w:val="24"/>
+                <w:lang w:val="el-GR"/>
+              </w:rPr>
+            </m:ctrlPr>
+          </m:naryPr>
+          <m:sub>
+            <m:r>
+              <w:rPr>
+                <w:rFonts w:ascii="Cambria Math" w:hAnsi="Cambria Math" w:cs="Tahoma"/>
+                <w:sz w:val="24"/>
+                <w:szCs w:val="24"/>
+                <w:lang w:val="el-GR"/>
+              </w:rPr>
+              <m:t>t</m:t>
+            </m:r>
+            <m:r>
+              <w:rPr>
+                <w:rFonts w:ascii="Cambria Math" w:hAnsi="Cambria Math" w:cs="Tahoma"/>
+                <w:sz w:val="24"/>
+                <w:szCs w:val="24"/>
+              </w:rPr>
+              <m:t>∈</m:t>
+            </m:r>
+            <m:r>
+              <w:rPr>
+                <w:rFonts w:ascii="Cambria Math" w:hAnsi="Cambria Math" w:cs="Tahoma"/>
+                <w:sz w:val="24"/>
+                <w:szCs w:val="24"/>
+                <w:lang w:val="el-GR"/>
+              </w:rPr>
+              <m:t>q</m:t>
+            </m:r>
+            <m:r>
+              <w:rPr>
+                <w:rFonts w:ascii="Cambria Math" w:hAnsi="Cambria Math" w:cs="Tahoma"/>
+                <w:sz w:val="24"/>
+                <w:szCs w:val="24"/>
+              </w:rPr>
+              <m:t>∩</m:t>
+            </m:r>
+            <m:r>
+              <w:rPr>
+                <w:rFonts w:ascii="Cambria Math" w:hAnsi="Cambria Math" w:cs="Tahoma"/>
+                <w:sz w:val="24"/>
+                <w:szCs w:val="24"/>
+                <w:lang w:val="el-GR"/>
+              </w:rPr>
+              <m:t>d</m:t>
+            </m:r>
+          </m:sub>
+          <m:sup/>
+          <m:e>
+            <m:sSub>
+              <m:sSubPr>
+                <m:ctrlPr>
+                  <w:rPr>
+                    <w:rFonts w:ascii="Cambria Math" w:hAnsi="Cambria Math" w:cs="Tahoma"/>
+                    <w:i/>
+                    <w:sz w:val="24"/>
+                    <w:szCs w:val="24"/>
+                    <w:lang w:val="el-GR"/>
+                  </w:rPr>
+                </m:ctrlPr>
+              </m:sSubPr>
+              <m:e>
+                <m:r>
+                  <w:rPr>
+                    <w:rFonts w:ascii="Cambria Math" w:hAnsi="Cambria Math" w:cs="Tahoma"/>
+                    <w:sz w:val="24"/>
+                    <w:szCs w:val="24"/>
+                    <w:lang w:val="el-GR"/>
+                  </w:rPr>
+                  <m:t>tf</m:t>
+                </m:r>
+                <m:r>
+                  <w:rPr>
+                    <w:rFonts w:ascii="Cambria Math" w:hAnsi="Cambria Math" w:cs="Tahoma"/>
+                    <w:sz w:val="24"/>
+                    <w:szCs w:val="24"/>
+                  </w:rPr>
+                  <m:t>.</m:t>
+                </m:r>
+                <m:r>
+                  <w:rPr>
+                    <w:rFonts w:ascii="Cambria Math" w:hAnsi="Cambria Math" w:cs="Tahoma"/>
+                    <w:sz w:val="24"/>
+                    <w:szCs w:val="24"/>
+                    <w:lang w:val="el-GR"/>
+                  </w:rPr>
+                  <m:t>idf</m:t>
+                </m:r>
+              </m:e>
+              <m:sub>
+                <m:r>
+                  <w:rPr>
+                    <w:rFonts w:ascii="Cambria Math" w:hAnsi="Cambria Math" w:cs="Tahoma"/>
+                    <w:sz w:val="24"/>
+                    <w:szCs w:val="24"/>
+                    <w:lang w:val="el-GR"/>
+                  </w:rPr>
+                  <m:t>t</m:t>
+                </m:r>
+                <m:r>
+                  <w:rPr>
+                    <w:rFonts w:ascii="Cambria Math" w:hAnsi="Cambria Math" w:cs="Tahoma"/>
+                    <w:sz w:val="24"/>
+                    <w:szCs w:val="24"/>
+                  </w:rPr>
+                  <m:t>,</m:t>
+                </m:r>
+                <m:r>
+                  <w:rPr>
+                    <w:rFonts w:ascii="Cambria Math" w:hAnsi="Cambria Math" w:cs="Tahoma"/>
+                    <w:sz w:val="24"/>
+                    <w:szCs w:val="24"/>
+                    <w:lang w:val="el-GR"/>
+                  </w:rPr>
+                  <m:t>d</m:t>
+                </m:r>
+              </m:sub>
+            </m:sSub>
+          </m:e>
+        </m:nary>
+      </m:oMath>
+      <w:r>
+        <w:rPr>
+          <w:rFonts w:ascii="Tahoma" w:eastAsiaTheme="minorEastAsia" w:hAnsi="Tahoma" w:cs="Tahoma"/>
+          <w:sz w:val="24"/>
+          <w:szCs w:val="24"/>
+        </w:rPr>
+        <w:t>,</w:t>
       </w:r>
     </w:p>
     <w:p>
@@ -502,18 +704,62 @@
         <w:spacing w:after="0" w:line="240" w:lineRule="auto"/>
         <w:jc w:val="both"/>
         <w:rPr>
-          <w:rFonts w:ascii="Tahoma" w:hAnsi="Tahoma" w:cs="Tahoma"/>
-          <w:sz w:val="24"/>
-          <w:szCs w:val="24"/>
-        </w:rPr>
-      </w:pPr>
-      <w:r>
-        <w:rPr>
-          <w:rFonts w:ascii="Tahoma" w:hAnsi="Tahoma" w:cs="Tahoma"/>
-          <w:sz w:val="24"/>
-          <w:szCs w:val="24"/>
-        </w:rPr>
-        <w:t>!info - displays application information</w:t>
+          <w:rFonts w:ascii="Tahoma" w:eastAsiaTheme="minorEastAsia" w:hAnsi="Tahoma" w:cs="Tahoma"/>
+          <w:sz w:val="24"/>
+          <w:szCs w:val="24"/>
+        </w:rPr>
+      </w:pPr>
+      <w:r>
+        <w:rPr>
+          <w:rFonts w:ascii="Tahoma" w:eastAsiaTheme="minorEastAsia" w:hAnsi="Tahoma" w:cs="Tahoma"/>
+          <w:sz w:val="24"/>
+          <w:szCs w:val="24"/>
+        </w:rPr>
+        <w:t>Where tf is the term f</w:t>
+      </w:r>
+      <w:r>
+        <w:rPr>
+          <w:rFonts w:ascii="Tahoma" w:eastAsiaTheme="minorEastAsia" w:hAnsi="Tahoma" w:cs="Tahoma"/>
+          <w:sz w:val="24"/>
+          <w:szCs w:val="24"/>
+        </w:rPr>
+        <w:t>requency and idf is the inverse</w:t>
+      </w:r>
+      <w:r>
+        <w:rPr>
+          <w:rFonts w:ascii="Tahoma" w:eastAsiaTheme="minorEastAsia" w:hAnsi="Tahoma" w:cs="Tahoma"/>
+          <w:sz w:val="24"/>
+          <w:szCs w:val="24"/>
+        </w:rPr>
+        <w:t xml:space="preserve"> document frequency.</w:t>
+      </w:r>
+      <w:r>
+        <w:rPr>
+          <w:rFonts w:ascii="Tahoma" w:eastAsiaTheme="minorEastAsia" w:hAnsi="Tahoma" w:cs="Tahoma"/>
+          <w:sz w:val="24"/>
+          <w:szCs w:val="24"/>
+        </w:rPr>
+        <w:t xml:space="preserve"> The result for each search is given finally in the following form:</w:t>
+      </w:r>
+    </w:p>
+    <w:p>
+      <w:pPr>
+        <w:autoSpaceDE w:val="0"/>
+        <w:autoSpaceDN w:val="0"/>
+        <w:adjustRightInd w:val="0"/>
+        <w:spacing w:after="0" w:line="240" w:lineRule="auto"/>
+        <w:jc w:val="center"/>
+        <w:rPr>
+          <w:rFonts w:ascii="Tahoma" w:hAnsi="Tahoma" w:cs="Tahoma"/>
+          <w:i/>
+        </w:rPr>
+      </w:pPr>
+      <w:r>
+        <w:rPr>
+          <w:rFonts w:ascii="Tahoma" w:hAnsi="Tahoma" w:cs="Tahoma"/>
+          <w:i/>
+        </w:rPr>
+        <w:t>topic Q0 document-id rank score run-name</w:t>
       </w:r>
     </w:p>
     <w:p>
@@ -529,14 +775,6 @@
           <w:szCs w:val="24"/>
         </w:rPr>
       </w:pPr>
-      <w:r>
-        <w:rPr>
-          <w:rFonts w:ascii="Tahoma" w:hAnsi="Tahoma" w:cs="Tahoma"/>
-          <w:sz w:val="24"/>
-          <w:szCs w:val="24"/>
-        </w:rPr>
-        <w:t>!setPath - sets documents folder path</w:t>
-      </w:r>
     </w:p>
     <w:p>
       <w:pPr>
@@ -557,7 +795,49 @@
           <w:sz w:val="24"/>
           <w:szCs w:val="24"/>
         </w:rPr>
-        <w:t>!bigram - uses bi-gram index</w:t>
+        <w:t>Here is a list with all a</w:t>
+      </w:r>
+      <w:r>
+        <w:rPr>
+          <w:rFonts w:ascii="Tahoma" w:hAnsi="Tahoma" w:cs="Tahoma"/>
+          <w:sz w:val="24"/>
+          <w:szCs w:val="24"/>
+        </w:rPr>
+        <w:t>va</w:t>
+      </w:r>
+      <w:r>
+        <w:rPr>
+          <w:rFonts w:ascii="Tahoma" w:hAnsi="Tahoma" w:cs="Tahoma"/>
+          <w:sz w:val="24"/>
+          <w:szCs w:val="24"/>
+        </w:rPr>
+        <w:t>ilable CLI commands</w:t>
+      </w:r>
+      <w:r>
+        <w:rPr>
+          <w:rFonts w:ascii="Tahoma" w:hAnsi="Tahoma" w:cs="Tahoma"/>
+          <w:sz w:val="24"/>
+          <w:szCs w:val="24"/>
+        </w:rPr>
+        <w:t xml:space="preserve"> (and their functionality</w:t>
+      </w:r>
+      <w:bookmarkStart w:id="0" w:name="_GoBack"/>
+      <w:bookmarkEnd w:id="0"/>
+      <w:r>
+        <w:rPr>
+          <w:rFonts w:ascii="Tahoma" w:hAnsi="Tahoma" w:cs="Tahoma"/>
+          <w:sz w:val="24"/>
+          <w:szCs w:val="24"/>
+        </w:rPr>
+        <w:t>)</w:t>
+      </w:r>
+      <w:r>
+        <w:rPr>
+          <w:rFonts w:ascii="Tahoma" w:hAnsi="Tahoma" w:cs="Tahoma"/>
+          <w:sz w:val="24"/>
+          <w:szCs w:val="24"/>
+        </w:rPr>
+        <w:t>:</w:t>
       </w:r>
     </w:p>
     <w:p>
@@ -579,7 +859,7 @@
           <w:sz w:val="24"/>
           <w:szCs w:val="24"/>
         </w:rPr>
-        <w:t>!stemmer - switches stemmer use on/off</w:t>
+        <w:t>!info - displays application information</w:t>
       </w:r>
     </w:p>
     <w:p>
@@ -601,7 +881,7 @@
           <w:sz w:val="24"/>
           <w:szCs w:val="24"/>
         </w:rPr>
-        <w:t>!stopwords - switches stopwords removal on/off</w:t>
+        <w:t>!setPath - sets documents folder path</w:t>
       </w:r>
     </w:p>
     <w:p>
@@ -623,7 +903,7 @@
           <w:sz w:val="24"/>
           <w:szCs w:val="24"/>
         </w:rPr>
-        <w:t>!buildVoc - builds Vocabulary</w:t>
+        <w:t>!bigram - uses bi-gram index</w:t>
       </w:r>
     </w:p>
     <w:p>
@@ -645,10 +925,74 @@
           <w:sz w:val="24"/>
           <w:szCs w:val="24"/>
         </w:rPr>
+        <w:t>!stemmer - switches stemmer use on/off</w:t>
+      </w:r>
+    </w:p>
+    <w:p>
+      <w:pPr>
+        <w:autoSpaceDE w:val="0"/>
+        <w:autoSpaceDN w:val="0"/>
+        <w:adjustRightInd w:val="0"/>
+        <w:spacing w:after="0" w:line="240" w:lineRule="auto"/>
+        <w:jc w:val="both"/>
+        <w:rPr>
+          <w:rFonts w:ascii="Tahoma" w:hAnsi="Tahoma" w:cs="Tahoma"/>
+          <w:sz w:val="24"/>
+          <w:szCs w:val="24"/>
+        </w:rPr>
+      </w:pPr>
+      <w:r>
+        <w:rPr>
+          <w:rFonts w:ascii="Tahoma" w:hAnsi="Tahoma" w:cs="Tahoma"/>
+          <w:sz w:val="24"/>
+          <w:szCs w:val="24"/>
+        </w:rPr>
+        <w:t>!stopwords - switches stopwords removal on/off</w:t>
+      </w:r>
+    </w:p>
+    <w:p>
+      <w:pPr>
+        <w:autoSpaceDE w:val="0"/>
+        <w:autoSpaceDN w:val="0"/>
+        <w:adjustRightInd w:val="0"/>
+        <w:spacing w:after="0" w:line="240" w:lineRule="auto"/>
+        <w:jc w:val="both"/>
+        <w:rPr>
+          <w:rFonts w:ascii="Tahoma" w:hAnsi="Tahoma" w:cs="Tahoma"/>
+          <w:sz w:val="24"/>
+          <w:szCs w:val="24"/>
+        </w:rPr>
+      </w:pPr>
+      <w:r>
+        <w:rPr>
+          <w:rFonts w:ascii="Tahoma" w:hAnsi="Tahoma" w:cs="Tahoma"/>
+          <w:sz w:val="24"/>
+          <w:szCs w:val="24"/>
+        </w:rPr>
+        <w:t>!buildVoc - builds Vocabulary</w:t>
+      </w:r>
+    </w:p>
+    <w:p>
+      <w:pPr>
+        <w:autoSpaceDE w:val="0"/>
+        <w:autoSpaceDN w:val="0"/>
+        <w:adjustRightInd w:val="0"/>
+        <w:spacing w:after="0" w:line="240" w:lineRule="auto"/>
+        <w:jc w:val="both"/>
+        <w:rPr>
+          <w:rFonts w:ascii="Tahoma" w:hAnsi="Tahoma" w:cs="Tahoma"/>
+          <w:sz w:val="24"/>
+          <w:szCs w:val="24"/>
+        </w:rPr>
+      </w:pPr>
+      <w:r>
+        <w:rPr>
+          <w:rFonts w:ascii="Tahoma" w:hAnsi="Tahoma" w:cs="Tahoma"/>
+          <w:sz w:val="24"/>
+          <w:szCs w:val="24"/>
+        </w:rPr>
         <w:t>!test - tests topics</w:t>
       </w:r>
-      <w:bookmarkStart w:id="0" w:name="_GoBack"/>
-      <w:bookmarkEnd w:id="0"/>
     </w:p>
     <w:sectPr>
       <w:pgSz w:w="12240" w:h="15840"/>
@@ -658,6 +1002,56 @@
     </w:sectPr>
   </w:body>
 </w:document>
+</file>
+
+<file path=word/endnotes.xml><?xml version="1.0" encoding="utf-8"?>
+<w:endnotes xmlns:wpc="http://schemas.microsoft.com/office/word/2010/wordprocessingCanvas" xmlns:mc="http://schemas.openxmlformats.org/markup-compatibility/2006" xmlns:o="urn:schemas-microsoft-com:office:office" xmlns:r="http://schemas.openxmlformats.org/officeDocument/2006/relationships" xmlns:m="http://schemas.openxmlformats.org/officeDocument/2006/math" xmlns:v="urn:schemas-microsoft-com:vml" xmlns:wp14="http://schemas.microsoft.com/office/word/2010/wordprocessingDrawing" xmlns:wp="http://schemas.openxmlformats.org/drawingml/2006/wordprocessingDrawing" xmlns:w10="urn:schemas-microsoft-com:office:word" xmlns:w="http://schemas.openxmlformats.org/wordprocessingml/2006/main" xmlns:w14="http://schemas.microsoft.com/office/word/2010/wordml" xmlns:wpg="http://schemas.microsoft.com/office/word/2010/wordprocessingGroup" xmlns:wpi="http://schemas.microsoft.com/office/word/2010/wordprocessingInk" xmlns:wne="http://schemas.microsoft.com/office/word/2006/wordml" xmlns:wps="http://schemas.microsoft.com/office/word/2010/wordprocessingShape" mc:Ignorable="w14 wp14">
+  <w:endnote w:type="separator" w:id="-1">
+    <w:p>
+      <w:pPr>
+        <w:spacing w:after="0" w:line="240" w:lineRule="auto"/>
+      </w:pPr>
+      <w:r>
+        <w:separator/>
+      </w:r>
+    </w:p>
+  </w:endnote>
+  <w:endnote w:type="continuationSeparator" w:id="0">
+    <w:p>
+      <w:pPr>
+        <w:spacing w:after="0" w:line="240" w:lineRule="auto"/>
+      </w:pPr>
+      <w:r>
+        <w:continuationSeparator/>
+      </w:r>
+    </w:p>
+  </w:endnote>
+</w:endnotes>
+</file>
+
+<file path=word/footnotes.xml><?xml version="1.0" encoding="utf-8"?>
+<w:footnotes xmlns:wpc="http://schemas.microsoft.com/office/word/2010/wordprocessingCanvas" xmlns:mc="http://schemas.openxmlformats.org/markup-compatibility/2006" xmlns:o="urn:schemas-microsoft-com:office:office" xmlns:r="http://schemas.openxmlformats.org/officeDocument/2006/relationships" xmlns:m="http://schemas.openxmlformats.org/officeDocument/2006/math" xmlns:v="urn:schemas-microsoft-com:vml" xmlns:wp14="http://schemas.microsoft.com/office/word/2010/wordprocessingDrawing" xmlns:wp="http://schemas.openxmlformats.org/drawingml/2006/wordprocessingDrawing" xmlns:w10="urn:schemas-microsoft-com:office:word" xmlns:w="http://schemas.openxmlformats.org/wordprocessingml/2006/main" xmlns:w14="http://schemas.microsoft.com/office/word/2010/wordml" xmlns:wpg="http://schemas.microsoft.com/office/word/2010/wordprocessingGroup" xmlns:wpi="http://schemas.microsoft.com/office/word/2010/wordprocessingInk" xmlns:wne="http://schemas.microsoft.com/office/word/2006/wordml" xmlns:wps="http://schemas.microsoft.com/office/word/2010/wordprocessingShape" mc:Ignorable="w14 wp14">
+  <w:footnote w:type="separator" w:id="-1">
+    <w:p>
+      <w:pPr>
+        <w:spacing w:after="0" w:line="240" w:lineRule="auto"/>
+      </w:pPr>
+      <w:r>
+        <w:separator/>
+      </w:r>
+    </w:p>
+  </w:footnote>
+  <w:footnote w:type="continuationSeparator" w:id="0">
+    <w:p>
+      <w:pPr>
+        <w:spacing w:after="0" w:line="240" w:lineRule="auto"/>
+      </w:pPr>
+      <w:r>
+        <w:continuationSeparator/>
+      </w:r>
+    </w:p>
+  </w:footnote>
+</w:footnotes>
 </file>
 
 <file path=word/styles.xml><?xml version="1.0" encoding="utf-8"?>
@@ -863,6 +1257,85 @@
     <w:basedOn w:val="DefaultParagraphFont"/>
     <w:rsid w:val="00AF4E2D"/>
   </w:style>
+  <w:style w:type="paragraph" w:styleId="FootnoteText">
+    <w:name w:val="footnote text"/>
+    <w:basedOn w:val="Normal"/>
+    <w:link w:val="FootnoteTextChar"/>
+    <w:uiPriority w:val="99"/>
+    <w:semiHidden/>
+    <w:unhideWhenUsed/>
+    <w:rsid w:val="006972A6"/>
+    <w:pPr>
+      <w:spacing w:after="0" w:line="240" w:lineRule="auto"/>
+    </w:pPr>
+    <w:rPr>
+      <w:sz w:val="20"/>
+      <w:szCs w:val="20"/>
+    </w:rPr>
+  </w:style>
+  <w:style w:type="character" w:customStyle="1" w:styleId="FootnoteTextChar">
+    <w:name w:val="Footnote Text Char"/>
+    <w:basedOn w:val="DefaultParagraphFont"/>
+    <w:link w:val="FootnoteText"/>
+    <w:uiPriority w:val="99"/>
+    <w:semiHidden/>
+    <w:rsid w:val="006972A6"/>
+    <w:rPr>
+      <w:sz w:val="20"/>
+      <w:szCs w:val="20"/>
+    </w:rPr>
+  </w:style>
+  <w:style w:type="character" w:styleId="FootnoteReference">
+    <w:name w:val="footnote reference"/>
+    <w:basedOn w:val="DefaultParagraphFont"/>
+    <w:uiPriority w:val="99"/>
+    <w:semiHidden/>
+    <w:unhideWhenUsed/>
+    <w:rsid w:val="006972A6"/>
+    <w:rPr>
+      <w:vertAlign w:val="superscript"/>
+    </w:rPr>
+  </w:style>
+  <w:style w:type="character" w:styleId="PlaceholderText">
+    <w:name w:val="Placeholder Text"/>
+    <w:basedOn w:val="DefaultParagraphFont"/>
+    <w:uiPriority w:val="99"/>
+    <w:semiHidden/>
+    <w:rsid w:val="006972A6"/>
+    <w:rPr>
+      <w:color w:val="808080"/>
+    </w:rPr>
+  </w:style>
+  <w:style w:type="paragraph" w:styleId="BalloonText">
+    <w:name w:val="Balloon Text"/>
+    <w:basedOn w:val="Normal"/>
+    <w:link w:val="BalloonTextChar"/>
+    <w:uiPriority w:val="99"/>
+    <w:semiHidden/>
+    <w:unhideWhenUsed/>
+    <w:rsid w:val="006972A6"/>
+    <w:pPr>
+      <w:spacing w:after="0" w:line="240" w:lineRule="auto"/>
+    </w:pPr>
+    <w:rPr>
+      <w:rFonts w:ascii="Tahoma" w:hAnsi="Tahoma" w:cs="Tahoma"/>
+      <w:sz w:val="16"/>
+      <w:szCs w:val="16"/>
+    </w:rPr>
+  </w:style>
+  <w:style w:type="character" w:customStyle="1" w:styleId="BalloonTextChar">
+    <w:name w:val="Balloon Text Char"/>
+    <w:basedOn w:val="DefaultParagraphFont"/>
+    <w:link w:val="BalloonText"/>
+    <w:uiPriority w:val="99"/>
+    <w:semiHidden/>
+    <w:rsid w:val="006972A6"/>
+    <w:rPr>
+      <w:rFonts w:ascii="Tahoma" w:hAnsi="Tahoma" w:cs="Tahoma"/>
+      <w:sz w:val="16"/>
+      <w:szCs w:val="16"/>
+    </w:rPr>
+  </w:style>
 </w:styles>
 </file>
 
@@ -1068,6 +1541,85 @@
     <w:name w:val="apple-converted-space"/>
     <w:basedOn w:val="DefaultParagraphFont"/>
     <w:rsid w:val="00AF4E2D"/>
+  </w:style>
+  <w:style w:type="paragraph" w:styleId="FootnoteText">
+    <w:name w:val="footnote text"/>
+    <w:basedOn w:val="Normal"/>
+    <w:link w:val="FootnoteTextChar"/>
+    <w:uiPriority w:val="99"/>
+    <w:semiHidden/>
+    <w:unhideWhenUsed/>
+    <w:rsid w:val="006972A6"/>
+    <w:pPr>
+      <w:spacing w:after="0" w:line="240" w:lineRule="auto"/>
+    </w:pPr>
+    <w:rPr>
+      <w:sz w:val="20"/>
+      <w:szCs w:val="20"/>
+    </w:rPr>
+  </w:style>
+  <w:style w:type="character" w:customStyle="1" w:styleId="FootnoteTextChar">
+    <w:name w:val="Footnote Text Char"/>
+    <w:basedOn w:val="DefaultParagraphFont"/>
+    <w:link w:val="FootnoteText"/>
+    <w:uiPriority w:val="99"/>
+    <w:semiHidden/>
+    <w:rsid w:val="006972A6"/>
+    <w:rPr>
+      <w:sz w:val="20"/>
+      <w:szCs w:val="20"/>
+    </w:rPr>
+  </w:style>
+  <w:style w:type="character" w:styleId="FootnoteReference">
+    <w:name w:val="footnote reference"/>
+    <w:basedOn w:val="DefaultParagraphFont"/>
+    <w:uiPriority w:val="99"/>
+    <w:semiHidden/>
+    <w:unhideWhenUsed/>
+    <w:rsid w:val="006972A6"/>
+    <w:rPr>
+      <w:vertAlign w:val="superscript"/>
+    </w:rPr>
+  </w:style>
+  <w:style w:type="character" w:styleId="PlaceholderText">
+    <w:name w:val="Placeholder Text"/>
+    <w:basedOn w:val="DefaultParagraphFont"/>
+    <w:uiPriority w:val="99"/>
+    <w:semiHidden/>
+    <w:rsid w:val="006972A6"/>
+    <w:rPr>
+      <w:color w:val="808080"/>
+    </w:rPr>
+  </w:style>
+  <w:style w:type="paragraph" w:styleId="BalloonText">
+    <w:name w:val="Balloon Text"/>
+    <w:basedOn w:val="Normal"/>
+    <w:link w:val="BalloonTextChar"/>
+    <w:uiPriority w:val="99"/>
+    <w:semiHidden/>
+    <w:unhideWhenUsed/>
+    <w:rsid w:val="006972A6"/>
+    <w:pPr>
+      <w:spacing w:after="0" w:line="240" w:lineRule="auto"/>
+    </w:pPr>
+    <w:rPr>
+      <w:rFonts w:ascii="Tahoma" w:hAnsi="Tahoma" w:cs="Tahoma"/>
+      <w:sz w:val="16"/>
+      <w:szCs w:val="16"/>
+    </w:rPr>
+  </w:style>
+  <w:style w:type="character" w:customStyle="1" w:styleId="BalloonTextChar">
+    <w:name w:val="Balloon Text Char"/>
+    <w:basedOn w:val="DefaultParagraphFont"/>
+    <w:link w:val="BalloonText"/>
+    <w:uiPriority w:val="99"/>
+    <w:semiHidden/>
+    <w:rsid w:val="006972A6"/>
+    <w:rPr>
+      <w:rFonts w:ascii="Tahoma" w:hAnsi="Tahoma" w:cs="Tahoma"/>
+      <w:sz w:val="16"/>
+      <w:szCs w:val="16"/>
+    </w:rPr>
   </w:style>
 </w:styles>
 </file>
@@ -1355,4 +1907,16 @@
   <a:objectDefaults/>
   <a:extraClrSchemeLst/>
 </a:theme>
+</file>
+
+<file path=customXml/item1.xml><?xml version="1.0" encoding="utf-8"?>
+<b:Sources xmlns:b="http://schemas.openxmlformats.org/officeDocument/2006/bibliography" xmlns="http://schemas.openxmlformats.org/officeDocument/2006/bibliography" SelectedStyle="\APA.XSL" StyleName="APA"/>
+</file>
+
+<file path=customXml/itemProps1.xml><?xml version="1.0" encoding="utf-8"?>
+<ds:datastoreItem xmlns:ds="http://schemas.openxmlformats.org/officeDocument/2006/customXml" ds:itemID="{F34C7106-A579-4132-89D9-A5C77FB0DE68}">
+  <ds:schemaRefs>
+    <ds:schemaRef ds:uri="http://schemas.openxmlformats.org/officeDocument/2006/bibliography"/>
+  </ds:schemaRefs>
+</ds:datastoreItem>
 </file>
--- a/doku/Report.docx
+++ b/doku/Report.docx
@@ -47,14 +47,7 @@
           <w:rFonts w:ascii="Tahoma" w:eastAsia="Tahoma" w:hAnsi="Tahoma" w:cs="Tahoma"/>
           <w:sz w:val="24"/>
         </w:rPr>
-        <w:t>Exercise 2</w:t>
-      </w:r>
-      <w:r>
-        <w:rPr>
-          <w:rFonts w:ascii="Tahoma" w:eastAsia="Tahoma" w:hAnsi="Tahoma" w:cs="Tahoma"/>
-          <w:sz w:val="24"/>
-        </w:rPr>
-        <w:t xml:space="preserve"> - Group 19</w:t>
+        <w:t>Exercise 2 - Group 19</w:t>
       </w:r>
     </w:p>
     <w:p>
@@ -85,23 +78,7 @@
           <w:rFonts w:ascii="Tahoma" w:eastAsia="Tahoma" w:hAnsi="Tahoma" w:cs="Tahoma"/>
           <w:sz w:val="24"/>
         </w:rPr>
-        <w:t xml:space="preserve">in this exercise builds upon our experiments and experiences of the previous exercise. We were asked to integrate in our project </w:t>
-      </w:r>
-      <w:proofErr w:type="spellStart"/>
-      <w:r>
-        <w:rPr>
-          <w:rFonts w:ascii="Tahoma" w:eastAsia="Tahoma" w:hAnsi="Tahoma" w:cs="Tahoma"/>
-          <w:sz w:val="24"/>
-        </w:rPr>
-        <w:t>Lucene</w:t>
-      </w:r>
-      <w:proofErr w:type="spellEnd"/>
-      <w:r>
-        <w:rPr>
-          <w:rFonts w:ascii="Tahoma" w:eastAsia="Tahoma" w:hAnsi="Tahoma" w:cs="Tahoma"/>
-          <w:sz w:val="24"/>
-        </w:rPr>
-        <w:t xml:space="preserve"> functionality and to compare it with our results from the previous exercise. </w:t>
+        <w:t xml:space="preserve">in this exercise builds upon our experiments and experiences of the previous exercise. We were asked to integrate in our project Lucene functionality and to compare it with our results from the previous exercise. </w:t>
       </w:r>
     </w:p>
     <w:p>
@@ -112,21 +89,12 @@
           <w:sz w:val="24"/>
         </w:rPr>
       </w:pPr>
-      <w:proofErr w:type="spellStart"/>
-      <w:r>
-        <w:rPr>
-          <w:rFonts w:ascii="Tahoma" w:eastAsia="Tahoma" w:hAnsi="Tahoma" w:cs="Tahoma"/>
-          <w:sz w:val="24"/>
-        </w:rPr>
-        <w:t>Lucene</w:t>
-      </w:r>
-      <w:proofErr w:type="spellEnd"/>
-      <w:r>
-        <w:rPr>
-          <w:rFonts w:ascii="Tahoma" w:eastAsia="Tahoma" w:hAnsi="Tahoma" w:cs="Tahoma"/>
-          <w:sz w:val="24"/>
-        </w:rPr>
-        <w:t xml:space="preserve"> </w:t>
+      <w:r>
+        <w:rPr>
+          <w:rFonts w:ascii="Tahoma" w:eastAsia="Tahoma" w:hAnsi="Tahoma" w:cs="Tahoma"/>
+          <w:sz w:val="24"/>
+        </w:rPr>
+        <w:t xml:space="preserve">Lucene </w:t>
       </w:r>
       <w:r>
         <w:rPr>
@@ -241,62 +209,14 @@
           <w:rFonts w:ascii="Tahoma" w:eastAsia="Tahoma" w:hAnsi="Tahoma" w:cs="Tahoma"/>
           <w:sz w:val="24"/>
         </w:rPr>
-        <w:t xml:space="preserve"> We used the default </w:t>
-      </w:r>
-      <w:proofErr w:type="spellStart"/>
-      <w:r>
-        <w:rPr>
-          <w:rFonts w:ascii="Tahoma" w:eastAsia="Tahoma" w:hAnsi="Tahoma" w:cs="Tahoma"/>
-          <w:sz w:val="24"/>
-        </w:rPr>
-        <w:t>Lucene</w:t>
-      </w:r>
-      <w:proofErr w:type="spellEnd"/>
-      <w:r>
-        <w:rPr>
-          <w:rFonts w:ascii="Tahoma" w:eastAsia="Tahoma" w:hAnsi="Tahoma" w:cs="Tahoma"/>
-          <w:sz w:val="24"/>
-        </w:rPr>
-        <w:t xml:space="preserve"> implementation to index the documents and search them.</w:t>
-      </w:r>
-      <w:r>
-        <w:rPr>
-          <w:rFonts w:ascii="Tahoma" w:eastAsia="Tahoma" w:hAnsi="Tahoma" w:cs="Tahoma"/>
-          <w:sz w:val="24"/>
-        </w:rPr>
-        <w:t xml:space="preserve"> For comparison reasons, we used our indexing from the first exercise, the </w:t>
-      </w:r>
-      <w:proofErr w:type="spellStart"/>
-      <w:r>
-        <w:rPr>
-          <w:rFonts w:ascii="Tahoma" w:eastAsia="Tahoma" w:hAnsi="Tahoma" w:cs="Tahoma"/>
-          <w:sz w:val="24"/>
-        </w:rPr>
-        <w:t>Lucene</w:t>
-      </w:r>
-      <w:proofErr w:type="spellEnd"/>
-      <w:r>
-        <w:rPr>
-          <w:rFonts w:ascii="Tahoma" w:eastAsia="Tahoma" w:hAnsi="Tahoma" w:cs="Tahoma"/>
-          <w:sz w:val="24"/>
-        </w:rPr>
-        <w:t xml:space="preserve"> default Similarity, and the </w:t>
-      </w:r>
-      <w:proofErr w:type="spellStart"/>
-      <w:r>
-        <w:rPr>
-          <w:rFonts w:ascii="Tahoma" w:eastAsia="Tahoma" w:hAnsi="Tahoma" w:cs="Tahoma"/>
-          <w:sz w:val="24"/>
-        </w:rPr>
-        <w:t>Lucene</w:t>
-      </w:r>
-      <w:proofErr w:type="spellEnd"/>
-      <w:r>
-        <w:rPr>
-          <w:rFonts w:ascii="Tahoma" w:eastAsia="Tahoma" w:hAnsi="Tahoma" w:cs="Tahoma"/>
-          <w:sz w:val="24"/>
-        </w:rPr>
-        <w:t xml:space="preserve"> BM25. Moreover, we implemented a BM25L Similarity score calculator, as described in the </w:t>
+        <w:t xml:space="preserve"> We used the default Lucene implementation to index the documents and search them.</w:t>
+      </w:r>
+      <w:r>
+        <w:rPr>
+          <w:rFonts w:ascii="Tahoma" w:eastAsia="Tahoma" w:hAnsi="Tahoma" w:cs="Tahoma"/>
+          <w:sz w:val="24"/>
+        </w:rPr>
+        <w:t xml:space="preserve"> For comparison reasons, we used our indexing from the first exercise, the Lucene default Similarity, and the Lucene BM25. Moreover, we implemented a BM25L Similarity score calculator, as described in the </w:t>
       </w:r>
       <w:r>
         <w:rPr>
@@ -344,72 +264,8 @@
           <w:sz w:val="24"/>
           <w:szCs w:val="24"/>
         </w:rPr>
-        <w:t xml:space="preserve">published by </w:t>
-      </w:r>
-      <w:proofErr w:type="spellStart"/>
-      <w:r>
-        <w:rPr>
-          <w:rFonts w:ascii="Tahoma" w:eastAsiaTheme="minorHAnsi" w:hAnsi="Tahoma" w:cs="Tahoma"/>
-          <w:sz w:val="24"/>
-          <w:szCs w:val="24"/>
-        </w:rPr>
-        <w:t>Yuanhua</w:t>
-      </w:r>
-      <w:proofErr w:type="spellEnd"/>
-      <w:r>
-        <w:rPr>
-          <w:rFonts w:ascii="Tahoma" w:eastAsiaTheme="minorHAnsi" w:hAnsi="Tahoma" w:cs="Tahoma"/>
-          <w:sz w:val="24"/>
-          <w:szCs w:val="24"/>
-        </w:rPr>
-        <w:t xml:space="preserve"> </w:t>
-      </w:r>
-      <w:proofErr w:type="spellStart"/>
-      <w:r>
-        <w:rPr>
-          <w:rFonts w:ascii="Tahoma" w:eastAsiaTheme="minorHAnsi" w:hAnsi="Tahoma" w:cs="Tahoma"/>
-          <w:sz w:val="24"/>
-          <w:szCs w:val="24"/>
-        </w:rPr>
-        <w:t>Lv</w:t>
-      </w:r>
-      <w:proofErr w:type="spellEnd"/>
-      <w:r>
-        <w:rPr>
-          <w:rFonts w:ascii="Tahoma" w:eastAsiaTheme="minorHAnsi" w:hAnsi="Tahoma" w:cs="Tahoma"/>
-          <w:sz w:val="24"/>
-          <w:szCs w:val="24"/>
-        </w:rPr>
-        <w:t xml:space="preserve"> and </w:t>
-      </w:r>
-      <w:proofErr w:type="spellStart"/>
-      <w:r>
-        <w:rPr>
-          <w:rFonts w:ascii="Tahoma" w:eastAsiaTheme="minorHAnsi" w:hAnsi="Tahoma" w:cs="Tahoma"/>
-          <w:sz w:val="24"/>
-          <w:szCs w:val="24"/>
-        </w:rPr>
-        <w:t>ChengXiang</w:t>
-      </w:r>
-      <w:proofErr w:type="spellEnd"/>
-      <w:r>
-        <w:rPr>
-          <w:rFonts w:ascii="Tahoma" w:eastAsiaTheme="minorHAnsi" w:hAnsi="Tahoma" w:cs="Tahoma"/>
-          <w:sz w:val="24"/>
-          <w:szCs w:val="24"/>
-        </w:rPr>
-        <w:t xml:space="preserve"> </w:t>
-      </w:r>
-      <w:proofErr w:type="spellStart"/>
-      <w:r>
-        <w:rPr>
-          <w:rFonts w:ascii="Tahoma" w:eastAsiaTheme="minorHAnsi" w:hAnsi="Tahoma" w:cs="Tahoma"/>
-          <w:sz w:val="24"/>
-          <w:szCs w:val="24"/>
-        </w:rPr>
-        <w:t>Zhai</w:t>
-      </w:r>
-      <w:proofErr w:type="spellEnd"/>
+        <w:t>published by Yuanhua Lv and ChengXiang Zhai</w:t>
+      </w:r>
       <w:r>
         <w:rPr>
           <w:rFonts w:ascii="Tahoma" w:eastAsiaTheme="minorHAnsi" w:hAnsi="Tahoma" w:cs="Tahoma"/>
@@ -838,23 +694,13 @@
           <w:szCs w:val="24"/>
         </w:rPr>
       </w:pPr>
-      <w:proofErr w:type="gramStart"/>
-      <w:r>
-        <w:rPr>
-          <w:rFonts w:ascii="Tahoma" w:eastAsia="Tahoma" w:hAnsi="Tahoma" w:cs="Tahoma"/>
-          <w:sz w:val="24"/>
-          <w:szCs w:val="24"/>
-        </w:rPr>
-        <w:t>where</w:t>
-      </w:r>
-      <w:proofErr w:type="gramEnd"/>
-      <w:r>
-        <w:rPr>
-          <w:rFonts w:ascii="Tahoma" w:eastAsia="Tahoma" w:hAnsi="Tahoma" w:cs="Tahoma"/>
-          <w:sz w:val="24"/>
-          <w:szCs w:val="24"/>
-        </w:rPr>
-        <w:t xml:space="preserve"> </w:t>
+      <w:r>
+        <w:rPr>
+          <w:rFonts w:ascii="Tahoma" w:eastAsia="Tahoma" w:hAnsi="Tahoma" w:cs="Tahoma"/>
+          <w:sz w:val="24"/>
+          <w:szCs w:val="24"/>
+        </w:rPr>
+        <w:t xml:space="preserve">where </w:t>
       </w:r>
       <w:r>
         <w:rPr>
@@ -863,9 +709,16 @@
           <w:sz w:val="24"/>
           <w:szCs w:val="24"/>
         </w:rPr>
-        <w:t>c(</w:t>
-      </w:r>
-      <w:proofErr w:type="spellStart"/>
+        <w:t>c(q,D)</w:t>
+      </w:r>
+      <w:r>
+        <w:rPr>
+          <w:rFonts w:ascii="Tahoma" w:eastAsia="Tahoma" w:hAnsi="Tahoma" w:cs="Tahoma"/>
+          <w:sz w:val="24"/>
+          <w:szCs w:val="24"/>
+        </w:rPr>
+        <w:t xml:space="preserve"> is the count of </w:t>
+      </w:r>
       <w:r>
         <w:rPr>
           <w:rFonts w:ascii="Tahoma" w:eastAsia="Tahoma" w:hAnsi="Tahoma" w:cs="Tahoma"/>
@@ -873,9 +726,16 @@
           <w:sz w:val="24"/>
           <w:szCs w:val="24"/>
         </w:rPr>
-        <w:t>q,D</w:t>
-      </w:r>
-      <w:proofErr w:type="spellEnd"/>
+        <w:t>q</w:t>
+      </w:r>
+      <w:r>
+        <w:rPr>
+          <w:rFonts w:ascii="Tahoma" w:eastAsia="Tahoma" w:hAnsi="Tahoma" w:cs="Tahoma"/>
+          <w:sz w:val="24"/>
+          <w:szCs w:val="24"/>
+        </w:rPr>
+        <w:t xml:space="preserve"> in </w:t>
+      </w:r>
       <w:r>
         <w:rPr>
           <w:rFonts w:ascii="Tahoma" w:eastAsia="Tahoma" w:hAnsi="Tahoma" w:cs="Tahoma"/>
@@ -883,15 +743,15 @@
           <w:sz w:val="24"/>
           <w:szCs w:val="24"/>
         </w:rPr>
-        <w:t>)</w:t>
-      </w:r>
-      <w:r>
-        <w:rPr>
-          <w:rFonts w:ascii="Tahoma" w:eastAsia="Tahoma" w:hAnsi="Tahoma" w:cs="Tahoma"/>
-          <w:sz w:val="24"/>
-          <w:szCs w:val="24"/>
-        </w:rPr>
-        <w:t xml:space="preserve"> is the count of </w:t>
+        <w:t>Q</w:t>
+      </w:r>
+      <w:r>
+        <w:rPr>
+          <w:rFonts w:ascii="Tahoma" w:eastAsia="Tahoma" w:hAnsi="Tahoma" w:cs="Tahoma"/>
+          <w:sz w:val="24"/>
+          <w:szCs w:val="24"/>
+        </w:rPr>
+        <w:t xml:space="preserve">, </w:t>
       </w:r>
       <w:r>
         <w:rPr>
@@ -900,15 +760,15 @@
           <w:sz w:val="24"/>
           <w:szCs w:val="24"/>
         </w:rPr>
-        <w:t>q</w:t>
-      </w:r>
-      <w:r>
-        <w:rPr>
-          <w:rFonts w:ascii="Tahoma" w:eastAsia="Tahoma" w:hAnsi="Tahoma" w:cs="Tahoma"/>
-          <w:sz w:val="24"/>
-          <w:szCs w:val="24"/>
-        </w:rPr>
-        <w:t xml:space="preserve"> in </w:t>
+        <w:t>N</w:t>
+      </w:r>
+      <w:r>
+        <w:rPr>
+          <w:rFonts w:ascii="Tahoma" w:eastAsia="Tahoma" w:hAnsi="Tahoma" w:cs="Tahoma"/>
+          <w:sz w:val="24"/>
+          <w:szCs w:val="24"/>
+        </w:rPr>
+        <w:t xml:space="preserve"> is the total number of documents, </w:t>
       </w:r>
       <w:r>
         <w:rPr>
@@ -917,52 +777,7 @@
           <w:sz w:val="24"/>
           <w:szCs w:val="24"/>
         </w:rPr>
-        <w:t>Q</w:t>
-      </w:r>
-      <w:r>
-        <w:rPr>
-          <w:rFonts w:ascii="Tahoma" w:eastAsia="Tahoma" w:hAnsi="Tahoma" w:cs="Tahoma"/>
-          <w:sz w:val="24"/>
-          <w:szCs w:val="24"/>
-        </w:rPr>
-        <w:t xml:space="preserve">, </w:t>
-      </w:r>
-      <w:r>
-        <w:rPr>
-          <w:rFonts w:ascii="Tahoma" w:eastAsia="Tahoma" w:hAnsi="Tahoma" w:cs="Tahoma"/>
-          <w:i/>
-          <w:sz w:val="24"/>
-          <w:szCs w:val="24"/>
-        </w:rPr>
-        <w:t>N</w:t>
-      </w:r>
-      <w:r>
-        <w:rPr>
-          <w:rFonts w:ascii="Tahoma" w:eastAsia="Tahoma" w:hAnsi="Tahoma" w:cs="Tahoma"/>
-          <w:sz w:val="24"/>
-          <w:szCs w:val="24"/>
-        </w:rPr>
-        <w:t xml:space="preserve"> is the total number of documents, </w:t>
-      </w:r>
-      <w:proofErr w:type="spellStart"/>
-      <w:r>
-        <w:rPr>
-          <w:rFonts w:ascii="Tahoma" w:eastAsia="Tahoma" w:hAnsi="Tahoma" w:cs="Tahoma"/>
-          <w:i/>
-          <w:sz w:val="24"/>
-          <w:szCs w:val="24"/>
-        </w:rPr>
-        <w:t>df</w:t>
-      </w:r>
-      <w:proofErr w:type="spellEnd"/>
-      <w:r>
-        <w:rPr>
-          <w:rFonts w:ascii="Tahoma" w:eastAsia="Tahoma" w:hAnsi="Tahoma" w:cs="Tahoma"/>
-          <w:i/>
-          <w:sz w:val="24"/>
-          <w:szCs w:val="24"/>
-        </w:rPr>
-        <w:t>(q)</w:t>
+        <w:t>df(q)</w:t>
       </w:r>
       <w:r>
         <w:rPr>
@@ -1347,7 +1162,15 @@
                           <w:sz w:val="24"/>
                           <w:szCs w:val="24"/>
                         </w:rPr>
-                        <m:t>avdl</m:t>
+                        <m:t>avd</m:t>
+                      </m:r>
+                      <m:r>
+                        <w:rPr>
+                          <w:rFonts w:ascii="Cambria Math" w:eastAsia="Tahoma" w:hAnsi="Cambria Math" w:cs="Tahoma"/>
+                          <w:sz w:val="24"/>
+                          <w:szCs w:val="24"/>
+                        </w:rPr>
+                        <m:t>l</m:t>
                       </m:r>
                     </m:den>
                   </m:f>
@@ -1623,21 +1446,12 @@
           <w:szCs w:val="24"/>
         </w:rPr>
       </w:pPr>
-      <w:proofErr w:type="gramStart"/>
-      <w:r>
-        <w:rPr>
-          <w:rFonts w:ascii="Tahoma" w:eastAsia="Tahoma" w:hAnsi="Tahoma" w:cs="Tahoma"/>
-          <w:sz w:val="24"/>
-        </w:rPr>
-        <w:t>where</w:t>
-      </w:r>
-      <w:proofErr w:type="gramEnd"/>
-      <w:r>
-        <w:rPr>
-          <w:rFonts w:ascii="Tahoma" w:eastAsia="Tahoma" w:hAnsi="Tahoma" w:cs="Tahoma"/>
-          <w:sz w:val="24"/>
-        </w:rPr>
-        <w:t xml:space="preserve"> </w:t>
+      <w:r>
+        <w:rPr>
+          <w:rFonts w:ascii="Tahoma" w:eastAsia="Tahoma" w:hAnsi="Tahoma" w:cs="Tahoma"/>
+          <w:sz w:val="24"/>
+        </w:rPr>
+        <w:t xml:space="preserve">where </w:t>
       </w:r>
       <m:oMath>
         <m:d>
@@ -1705,27 +1519,7 @@
           <w:sz w:val="24"/>
           <w:szCs w:val="24"/>
         </w:rPr>
-        <w:t>c(</w:t>
-      </w:r>
-      <w:proofErr w:type="spellStart"/>
-      <w:r>
-        <w:rPr>
-          <w:rFonts w:ascii="Tahoma" w:eastAsia="Tahoma" w:hAnsi="Tahoma" w:cs="Tahoma"/>
-          <w:i/>
-          <w:sz w:val="24"/>
-          <w:szCs w:val="24"/>
-        </w:rPr>
-        <w:t>q,D</w:t>
-      </w:r>
-      <w:proofErr w:type="spellEnd"/>
-      <w:r>
-        <w:rPr>
-          <w:rFonts w:ascii="Tahoma" w:eastAsia="Tahoma" w:hAnsi="Tahoma" w:cs="Tahoma"/>
-          <w:i/>
-          <w:sz w:val="24"/>
-          <w:szCs w:val="24"/>
-        </w:rPr>
-        <w:t>)</w:t>
+        <w:t>c(q,D)</w:t>
       </w:r>
       <w:r>
         <w:rPr>
@@ -1907,25 +1701,7 @@
           <w:sz w:val="24"/>
           <w:szCs w:val="24"/>
         </w:rPr>
-        <w:t xml:space="preserve"> </w:t>
-      </w:r>
-      <w:proofErr w:type="gramStart"/>
-      <w:r>
-        <w:rPr>
-          <w:rFonts w:ascii="Tahoma" w:eastAsia="Tahoma" w:hAnsi="Tahoma" w:cs="Tahoma"/>
-          <w:sz w:val="24"/>
-          <w:szCs w:val="24"/>
-        </w:rPr>
-        <w:t>is</w:t>
-      </w:r>
-      <w:proofErr w:type="gramEnd"/>
-      <w:r>
-        <w:rPr>
-          <w:rFonts w:ascii="Tahoma" w:eastAsia="Tahoma" w:hAnsi="Tahoma" w:cs="Tahoma"/>
-          <w:sz w:val="24"/>
-          <w:szCs w:val="24"/>
-        </w:rPr>
-        <w:t xml:space="preserve"> the normalized Term Frequency by document length using pivoted length normalization:</w:t>
+        <w:t xml:space="preserve"> is the normalized Term Frequency by document length using pivoted length normalization:</w:t>
       </w:r>
     </w:p>
     <w:p>
@@ -2585,14 +2361,7 @@
             <w:rFonts w:ascii="Cambria Math" w:eastAsia="Tahoma" w:hAnsi="Cambria Math" w:cs="Tahoma"/>
             <w:sz w:val="24"/>
           </w:rPr>
-          <m:t>δ</m:t>
-        </m:r>
-        <m:r>
-          <w:rPr>
-            <w:rFonts w:ascii="Cambria Math" w:eastAsia="Tahoma" w:hAnsi="Cambria Math" w:cs="Tahoma"/>
-            <w:sz w:val="24"/>
-          </w:rPr>
-          <m:t>&gt;0</m:t>
+          <m:t>δ&gt;0</m:t>
         </m:r>
       </m:oMath>
       <w:r>
@@ -2681,6 +2450,446 @@
           <w:rFonts w:ascii="Tahoma" w:eastAsia="Tahoma" w:hAnsi="Tahoma" w:cs="Tahoma"/>
           <w:sz w:val="24"/>
         </w:rPr>
+        <w:t xml:space="preserve">For our implementation we choose the following values for the parameters: we set </w:t>
+      </w:r>
+      <m:oMath>
+        <m:sSub>
+          <m:sSubPr>
+            <m:ctrlPr>
+              <w:rPr>
+                <w:rFonts w:ascii="Cambria Math" w:eastAsia="Tahoma" w:hAnsi="Cambria Math" w:cs="Tahoma"/>
+                <w:i/>
+                <w:sz w:val="24"/>
+                <w:szCs w:val="24"/>
+              </w:rPr>
+            </m:ctrlPr>
+          </m:sSubPr>
+          <m:e>
+            <m:r>
+              <w:rPr>
+                <w:rFonts w:ascii="Cambria Math" w:eastAsia="Tahoma" w:hAnsi="Cambria Math" w:cs="Tahoma"/>
+                <w:sz w:val="24"/>
+                <w:szCs w:val="24"/>
+              </w:rPr>
+              <m:t>k</m:t>
+            </m:r>
+          </m:e>
+          <m:sub>
+            <m:r>
+              <w:rPr>
+                <w:rFonts w:ascii="Cambria Math" w:eastAsia="Tahoma" w:hAnsi="Cambria Math" w:cs="Tahoma"/>
+                <w:sz w:val="24"/>
+                <w:szCs w:val="24"/>
+              </w:rPr>
+              <m:t>3</m:t>
+            </m:r>
+          </m:sub>
+        </m:sSub>
+        <m:r>
+          <w:rPr>
+            <w:rFonts w:ascii="Cambria Math" w:eastAsia="Tahoma" w:hAnsi="Cambria Math" w:cs="Tahoma"/>
+            <w:sz w:val="24"/>
+            <w:szCs w:val="24"/>
+          </w:rPr>
+          <m:t>=1000</m:t>
+        </m:r>
+      </m:oMath>
+      <w:r>
+        <w:rPr>
+          <w:rFonts w:ascii="Tahoma" w:eastAsia="Tahoma" w:hAnsi="Tahoma" w:cs="Tahoma"/>
+          <w:sz w:val="24"/>
+          <w:szCs w:val="24"/>
+        </w:rPr>
+        <w:t xml:space="preserve">, as it is proposed in the paper, </w:t>
+      </w:r>
+      <m:oMath>
+        <m:sSub>
+          <m:sSubPr>
+            <m:ctrlPr>
+              <w:rPr>
+                <w:rFonts w:ascii="Cambria Math" w:eastAsia="Tahoma" w:hAnsi="Cambria Math" w:cs="Tahoma"/>
+                <w:i/>
+                <w:sz w:val="24"/>
+              </w:rPr>
+            </m:ctrlPr>
+          </m:sSubPr>
+          <m:e>
+            <m:r>
+              <w:rPr>
+                <w:rFonts w:ascii="Cambria Math" w:eastAsia="Tahoma" w:hAnsi="Cambria Math" w:cs="Tahoma"/>
+                <w:sz w:val="24"/>
+              </w:rPr>
+              <m:t>k</m:t>
+            </m:r>
+          </m:e>
+          <m:sub>
+            <m:r>
+              <w:rPr>
+                <w:rFonts w:ascii="Cambria Math" w:eastAsia="Tahoma" w:hAnsi="Cambria Math" w:cs="Tahoma"/>
+                <w:sz w:val="24"/>
+              </w:rPr>
+              <m:t>1</m:t>
+            </m:r>
+          </m:sub>
+        </m:sSub>
+        <m:r>
+          <w:rPr>
+            <w:rFonts w:ascii="Cambria Math" w:eastAsia="Tahoma" w:hAnsi="Cambria Math" w:cs="Tahoma"/>
+            <w:sz w:val="24"/>
+          </w:rPr>
+          <m:t>=1.2</m:t>
+        </m:r>
+      </m:oMath>
+      <w:r>
+        <w:rPr>
+          <w:rFonts w:ascii="Tahoma" w:eastAsia="Tahoma" w:hAnsi="Tahoma" w:cs="Tahoma"/>
+          <w:sz w:val="24"/>
+        </w:rPr>
+        <w:t xml:space="preserve"> (paper proposed a value between 0.2 and 3.0), </w:t>
+      </w:r>
+      <m:oMath>
+        <m:r>
+          <w:rPr>
+            <w:rFonts w:ascii="Cambria Math" w:eastAsia="Tahoma" w:hAnsi="Cambria Math" w:cs="Tahoma"/>
+            <w:sz w:val="24"/>
+            <w:szCs w:val="24"/>
+          </w:rPr>
+          <m:t>b</m:t>
+        </m:r>
+        <m:r>
+          <w:rPr>
+            <w:rFonts w:ascii="Cambria Math" w:eastAsia="Tahoma" w:hAnsi="Cambria Math" w:cs="Tahoma"/>
+            <w:sz w:val="24"/>
+            <w:szCs w:val="24"/>
+          </w:rPr>
+          <m:t>=0.75</m:t>
+        </m:r>
+      </m:oMath>
+      <w:r>
+        <w:rPr>
+          <w:rFonts w:ascii="Tahoma" w:eastAsia="Tahoma" w:hAnsi="Tahoma" w:cs="Tahoma"/>
+          <w:sz w:val="24"/>
+          <w:szCs w:val="24"/>
+        </w:rPr>
+        <w:t xml:space="preserve"> </w:t>
+      </w:r>
+      <w:r>
+        <w:rPr>
+          <w:rFonts w:ascii="Tahoma" w:eastAsia="Tahoma" w:hAnsi="Tahoma" w:cs="Tahoma"/>
+          <w:sz w:val="24"/>
+        </w:rPr>
+        <w:t>(paper proposed a value between 0.</w:t>
+      </w:r>
+      <w:r>
+        <w:rPr>
+          <w:rFonts w:ascii="Tahoma" w:eastAsia="Tahoma" w:hAnsi="Tahoma" w:cs="Tahoma"/>
+          <w:sz w:val="24"/>
+        </w:rPr>
+        <w:t>1 and 0</w:t>
+      </w:r>
+      <w:r>
+        <w:rPr>
+          <w:rFonts w:ascii="Tahoma" w:eastAsia="Tahoma" w:hAnsi="Tahoma" w:cs="Tahoma"/>
+          <w:sz w:val="24"/>
+        </w:rPr>
+        <w:t>.</w:t>
+      </w:r>
+      <w:r>
+        <w:rPr>
+          <w:rFonts w:ascii="Tahoma" w:eastAsia="Tahoma" w:hAnsi="Tahoma" w:cs="Tahoma"/>
+          <w:sz w:val="24"/>
+        </w:rPr>
+        <w:t>9</w:t>
+      </w:r>
+      <w:r>
+        <w:rPr>
+          <w:rFonts w:ascii="Tahoma" w:eastAsia="Tahoma" w:hAnsi="Tahoma" w:cs="Tahoma"/>
+          <w:sz w:val="24"/>
+        </w:rPr>
+        <w:t>)</w:t>
+      </w:r>
+      <w:r>
+        <w:rPr>
+          <w:rFonts w:ascii="Tahoma" w:eastAsia="Tahoma" w:hAnsi="Tahoma" w:cs="Tahoma"/>
+          <w:sz w:val="24"/>
+        </w:rPr>
+        <w:t xml:space="preserve"> and finally </w:t>
+      </w:r>
+      <m:oMath>
+        <m:r>
+          <w:rPr>
+            <w:rFonts w:ascii="Cambria Math" w:eastAsia="Tahoma" w:hAnsi="Cambria Math" w:cs="Tahoma"/>
+            <w:sz w:val="24"/>
+          </w:rPr>
+          <m:t>δ</m:t>
+        </m:r>
+        <m:r>
+          <w:rPr>
+            <w:rFonts w:ascii="Cambria Math" w:eastAsia="Tahoma" w:hAnsi="Cambria Math" w:cs="Tahoma"/>
+            <w:sz w:val="24"/>
+          </w:rPr>
+          <m:t>=0.5</m:t>
+        </m:r>
+      </m:oMath>
+      <w:r>
+        <w:rPr>
+          <w:rFonts w:ascii="Tahoma" w:eastAsia="Tahoma" w:hAnsi="Tahoma" w:cs="Tahoma"/>
+          <w:sz w:val="24"/>
+        </w:rPr>
+        <w:t xml:space="preserve">. These values are hard coded in our implementation, with the exception of </w:t>
+      </w:r>
+      <m:oMath>
+        <m:r>
+          <w:rPr>
+            <w:rFonts w:ascii="Cambria Math" w:eastAsia="Tahoma" w:hAnsi="Cambria Math" w:cs="Tahoma"/>
+            <w:sz w:val="24"/>
+          </w:rPr>
+          <m:t>δ</m:t>
+        </m:r>
+      </m:oMath>
+      <w:r>
+        <w:rPr>
+          <w:rFonts w:ascii="Tahoma" w:eastAsia="Tahoma" w:hAnsi="Tahoma" w:cs="Tahoma"/>
+          <w:sz w:val="24"/>
+        </w:rPr>
+        <w:t>, which is set in the Class constructor, as it was asked for this exercise.</w:t>
+      </w:r>
+    </w:p>
+    <w:p>
+      <w:pPr>
+        <w:jc w:val="both"/>
+        <w:rPr>
+          <w:rFonts w:ascii="Tahoma" w:eastAsia="Tahoma" w:hAnsi="Tahoma" w:cs="Tahoma"/>
+          <w:sz w:val="24"/>
+        </w:rPr>
+      </w:pPr>
+      <w:r>
+        <w:rPr>
+          <w:rFonts w:ascii="Tahoma" w:eastAsia="Tahoma" w:hAnsi="Tahoma" w:cs="Tahoma"/>
+          <w:sz w:val="24"/>
+        </w:rPr>
+        <w:t>Our i</w:t>
+      </w:r>
+      <w:r>
+        <w:rPr>
+          <w:rFonts w:ascii="Tahoma" w:eastAsia="Tahoma" w:hAnsi="Tahoma" w:cs="Tahoma"/>
+          <w:sz w:val="24"/>
+        </w:rPr>
+        <w:t>mplementation is once again in Java, and it includes the same source code with exercise 1, adjusted for the purpose of the second assignment, with additional functionality for Lucene, including the external Lucene jars. It is still a command line executable Java program. In addition to our initial commands</w:t>
+      </w:r>
+      <w:r>
+        <w:rPr>
+          <w:rFonts w:ascii="Tahoma" w:eastAsia="Tahoma" w:hAnsi="Tahoma" w:cs="Tahoma"/>
+          <w:sz w:val="24"/>
+        </w:rPr>
+        <w:t xml:space="preserve"> (</w:t>
+      </w:r>
+      <w:r>
+        <w:rPr>
+          <w:rFonts w:ascii="Tahoma" w:eastAsia="Tahoma" w:hAnsi="Tahoma" w:cs="Tahoma"/>
+          <w:sz w:val="24"/>
+        </w:rPr>
+        <w:t>!info</w:t>
+      </w:r>
+      <w:r>
+        <w:rPr>
+          <w:rFonts w:ascii="Tahoma" w:eastAsia="Tahoma" w:hAnsi="Tahoma" w:cs="Tahoma"/>
+          <w:sz w:val="24"/>
+        </w:rPr>
+        <w:t xml:space="preserve">, !setPath, </w:t>
+      </w:r>
+      <w:r>
+        <w:rPr>
+          <w:rFonts w:ascii="Tahoma" w:eastAsia="Tahoma" w:hAnsi="Tahoma" w:cs="Tahoma"/>
+          <w:sz w:val="24"/>
+        </w:rPr>
+        <w:t>!bigram</w:t>
+      </w:r>
+      <w:r>
+        <w:rPr>
+          <w:rFonts w:ascii="Tahoma" w:eastAsia="Tahoma" w:hAnsi="Tahoma" w:cs="Tahoma"/>
+          <w:sz w:val="24"/>
+        </w:rPr>
+        <w:t xml:space="preserve">, !stemmer, !stopwords, </w:t>
+      </w:r>
+      <w:r>
+        <w:rPr>
+          <w:rFonts w:ascii="Tahoma" w:eastAsia="Tahoma" w:hAnsi="Tahoma" w:cs="Tahoma"/>
+          <w:sz w:val="24"/>
+        </w:rPr>
+        <w:t>!buildVoc</w:t>
+      </w:r>
+      <w:r>
+        <w:rPr>
+          <w:rFonts w:ascii="Tahoma" w:eastAsia="Tahoma" w:hAnsi="Tahoma" w:cs="Tahoma"/>
+          <w:sz w:val="24"/>
+        </w:rPr>
+        <w:t xml:space="preserve">, </w:t>
+      </w:r>
+      <w:r>
+        <w:rPr>
+          <w:rFonts w:ascii="Tahoma" w:eastAsia="Tahoma" w:hAnsi="Tahoma" w:cs="Tahoma"/>
+          <w:sz w:val="24"/>
+        </w:rPr>
+        <w:t>!search</w:t>
+      </w:r>
+      <w:r>
+        <w:rPr>
+          <w:rFonts w:ascii="Tahoma" w:eastAsia="Tahoma" w:hAnsi="Tahoma" w:cs="Tahoma"/>
+          <w:sz w:val="24"/>
+        </w:rPr>
+        <w:t>)</w:t>
+      </w:r>
+      <w:r>
+        <w:rPr>
+          <w:rFonts w:ascii="Tahoma" w:eastAsia="Tahoma" w:hAnsi="Tahoma" w:cs="Tahoma"/>
+          <w:sz w:val="24"/>
+        </w:rPr>
+        <w:t xml:space="preserve"> from exercise 1, we added the following </w:t>
+      </w:r>
+      <w:r>
+        <w:rPr>
+          <w:rFonts w:ascii="Tahoma" w:eastAsia="Tahoma" w:hAnsi="Tahoma" w:cs="Tahoma"/>
+          <w:sz w:val="24"/>
+        </w:rPr>
+        <w:t xml:space="preserve">CLI </w:t>
+      </w:r>
+      <w:r>
+        <w:rPr>
+          <w:rFonts w:ascii="Tahoma" w:eastAsia="Tahoma" w:hAnsi="Tahoma" w:cs="Tahoma"/>
+          <w:sz w:val="24"/>
+        </w:rPr>
+        <w:t>commands:</w:t>
+      </w:r>
+    </w:p>
+    <w:p>
+      <w:pPr>
+        <w:jc w:val="both"/>
+        <w:rPr>
+          <w:rFonts w:ascii="Tahoma" w:eastAsia="Tahoma" w:hAnsi="Tahoma" w:cs="Tahoma"/>
+          <w:sz w:val="24"/>
+        </w:rPr>
+      </w:pPr>
+      <w:r>
+        <w:rPr>
+          <w:rFonts w:ascii="Tahoma" w:eastAsia="Tahoma" w:hAnsi="Tahoma" w:cs="Tahoma"/>
+          <w:b/>
+          <w:sz w:val="24"/>
+        </w:rPr>
+        <w:t>!luceneBuildVoc</w:t>
+      </w:r>
+      <w:r>
+        <w:rPr>
+          <w:rFonts w:ascii="Tahoma" w:eastAsia="Tahoma" w:hAnsi="Tahoma" w:cs="Tahoma"/>
+          <w:sz w:val="24"/>
+        </w:rPr>
+        <w:t xml:space="preserve"> - builds our vocabulary with Lucene</w:t>
+      </w:r>
+    </w:p>
+    <w:p>
+      <w:pPr>
+        <w:jc w:val="both"/>
+        <w:rPr>
+          <w:rFonts w:ascii="Tahoma" w:eastAsia="Tahoma" w:hAnsi="Tahoma" w:cs="Tahoma"/>
+          <w:sz w:val="24"/>
+        </w:rPr>
+      </w:pPr>
+      <w:r>
+        <w:rPr>
+          <w:rFonts w:ascii="Tahoma" w:eastAsia="Tahoma" w:hAnsi="Tahoma" w:cs="Tahoma"/>
+          <w:b/>
+          <w:sz w:val="24"/>
+        </w:rPr>
+        <w:t>!enableLucene</w:t>
+      </w:r>
+      <w:r>
+        <w:rPr>
+          <w:rFonts w:ascii="Tahoma" w:eastAsia="Tahoma" w:hAnsi="Tahoma" w:cs="Tahoma"/>
+          <w:sz w:val="24"/>
+        </w:rPr>
+        <w:t xml:space="preserve"> - enables Lucene functionality</w:t>
+      </w:r>
+    </w:p>
+    <w:p>
+      <w:pPr>
+        <w:jc w:val="both"/>
+        <w:rPr>
+          <w:rFonts w:ascii="Tahoma" w:eastAsia="Tahoma" w:hAnsi="Tahoma" w:cs="Tahoma"/>
+          <w:sz w:val="24"/>
+        </w:rPr>
+      </w:pPr>
+      <w:r>
+        <w:rPr>
+          <w:rFonts w:ascii="Tahoma" w:eastAsia="Tahoma" w:hAnsi="Tahoma" w:cs="Tahoma"/>
+          <w:b/>
+          <w:sz w:val="24"/>
+        </w:rPr>
+        <w:t>!enableBM25L</w:t>
+      </w:r>
+      <w:r>
+        <w:rPr>
+          <w:rFonts w:ascii="Tahoma" w:eastAsia="Tahoma" w:hAnsi="Tahoma" w:cs="Tahoma"/>
+          <w:sz w:val="24"/>
+        </w:rPr>
+        <w:t xml:space="preserve"> - enables our implementation of BM25 Similarity</w:t>
+      </w:r>
+    </w:p>
+    <w:p>
+      <w:pPr>
+        <w:jc w:val="both"/>
+        <w:rPr>
+          <w:rFonts w:ascii="Tahoma" w:eastAsia="Tahoma" w:hAnsi="Tahoma" w:cs="Tahoma"/>
+          <w:sz w:val="24"/>
+        </w:rPr>
+      </w:pPr>
+      <w:r>
+        <w:rPr>
+          <w:rFonts w:ascii="Tahoma" w:eastAsia="Tahoma" w:hAnsi="Tahoma" w:cs="Tahoma"/>
+          <w:b/>
+          <w:sz w:val="24"/>
+        </w:rPr>
+        <w:t>!lucSearch</w:t>
+      </w:r>
+      <w:r>
+        <w:rPr>
+          <w:rFonts w:ascii="Tahoma" w:eastAsia="Tahoma" w:hAnsi="Tahoma" w:cs="Tahoma"/>
+          <w:sz w:val="24"/>
+        </w:rPr>
+        <w:t xml:space="preserve"> - searches the documents with Lucene</w:t>
+      </w:r>
+    </w:p>
+    <w:p>
+      <w:pPr>
+        <w:jc w:val="both"/>
+        <w:rPr>
+          <w:rFonts w:ascii="Tahoma" w:eastAsia="Tahoma" w:hAnsi="Tahoma" w:cs="Tahoma"/>
+          <w:sz w:val="24"/>
+        </w:rPr>
+      </w:pPr>
+    </w:p>
+    <w:p>
+      <w:pPr>
+        <w:jc w:val="both"/>
+        <w:rPr>
+          <w:rFonts w:ascii="Tahoma" w:eastAsia="Tahoma" w:hAnsi="Tahoma" w:cs="Tahoma"/>
+          <w:sz w:val="24"/>
+        </w:rPr>
+      </w:pPr>
+    </w:p>
+    <w:p>
+      <w:pPr>
+        <w:jc w:val="both"/>
+        <w:rPr>
+          <w:rFonts w:ascii="Tahoma" w:eastAsia="Tahoma" w:hAnsi="Tahoma" w:cs="Tahoma"/>
+          <w:sz w:val="24"/>
+        </w:rPr>
+      </w:pPr>
+      <w:r>
+        <w:rPr>
+          <w:rFonts w:ascii="Tahoma" w:eastAsia="Tahoma" w:hAnsi="Tahoma" w:cs="Tahoma"/>
+          <w:sz w:val="24"/>
+        </w:rPr>
+        <w:lastRenderedPageBreak/>
         <w:t>For each of the 20 given topics, the result appears in a ranked list, with each line having the following format:</w:t>
       </w:r>
     </w:p>
@@ -2700,21 +2909,12 @@
         </w:rPr>
         <w:tab/>
       </w:r>
-      <w:proofErr w:type="gramStart"/>
       <w:r>
         <w:rPr>
           <w:rFonts w:ascii="Tahoma" w:eastAsia="Tahoma" w:hAnsi="Tahoma" w:cs="Tahoma"/>
           <w:i/>
         </w:rPr>
-        <w:t>topic</w:t>
-      </w:r>
-      <w:proofErr w:type="gramEnd"/>
-      <w:r>
-        <w:rPr>
-          <w:rFonts w:ascii="Tahoma" w:eastAsia="Tahoma" w:hAnsi="Tahoma" w:cs="Tahoma"/>
-          <w:i/>
-        </w:rPr>
-        <w:t xml:space="preserve"> Q0 document-id rank score run-name</w:t>
+        <w:t>topic Q0 document-id rank score run-name</w:t>
       </w:r>
     </w:p>
     <w:p>
@@ -2725,7 +2925,6 @@
           <w:sz w:val="24"/>
         </w:rPr>
       </w:pPr>
-      <w:proofErr w:type="gramStart"/>
       <w:r>
         <w:rPr>
           <w:rFonts w:ascii="Tahoma" w:eastAsia="Tahoma" w:hAnsi="Tahoma" w:cs="Tahoma"/>
@@ -2733,7 +2932,6 @@
         </w:rPr>
         <w:t>where</w:t>
       </w:r>
-      <w:proofErr w:type="gramEnd"/>
     </w:p>
     <w:p>
       <w:pPr>
@@ -2743,7 +2941,6 @@
           <w:sz w:val="24"/>
         </w:rPr>
       </w:pPr>
-      <w:proofErr w:type="gramStart"/>
       <w:r>
         <w:rPr>
           <w:rFonts w:ascii="Tahoma" w:eastAsia="Tahoma" w:hAnsi="Tahoma" w:cs="Tahoma"/>
@@ -2752,7 +2949,6 @@
         </w:rPr>
         <w:t>topic</w:t>
       </w:r>
-      <w:proofErr w:type="gramEnd"/>
       <w:r>
         <w:rPr>
           <w:rFonts w:ascii="Tahoma" w:eastAsia="Tahoma" w:hAnsi="Tahoma" w:cs="Tahoma"/>
@@ -2769,7 +2965,6 @@
           <w:sz w:val="24"/>
         </w:rPr>
       </w:pPr>
-      <w:proofErr w:type="gramStart"/>
       <w:r>
         <w:rPr>
           <w:rFonts w:ascii="Tahoma" w:eastAsia="Tahoma" w:hAnsi="Tahoma" w:cs="Tahoma"/>
@@ -2778,7 +2973,6 @@
         </w:rPr>
         <w:t>document-id</w:t>
       </w:r>
-      <w:proofErr w:type="gramEnd"/>
       <w:r>
         <w:rPr>
           <w:rFonts w:ascii="Tahoma" w:eastAsia="Tahoma" w:hAnsi="Tahoma" w:cs="Tahoma"/>
@@ -2808,22 +3002,7 @@
           <w:sz w:val="24"/>
         </w:rPr>
         <w:tab/>
-      </w:r>
-      <w:proofErr w:type="gramStart"/>
-      <w:r>
-        <w:rPr>
-          <w:rFonts w:ascii="Tahoma" w:eastAsia="Tahoma" w:hAnsi="Tahoma" w:cs="Tahoma"/>
-          <w:sz w:val="24"/>
-        </w:rPr>
-        <w:t>parent</w:t>
-      </w:r>
-      <w:proofErr w:type="gramEnd"/>
-      <w:r>
-        <w:rPr>
-          <w:rFonts w:ascii="Tahoma" w:eastAsia="Tahoma" w:hAnsi="Tahoma" w:cs="Tahoma"/>
-          <w:sz w:val="24"/>
-        </w:rPr>
-        <w:t xml:space="preserve"> folder in the documents subset and the file name.</w:t>
+        <w:t>parent folder in the documents subset and the file name.</w:t>
       </w:r>
     </w:p>
     <w:p>
@@ -2834,7 +3013,6 @@
           <w:sz w:val="24"/>
         </w:rPr>
       </w:pPr>
-      <w:proofErr w:type="gramStart"/>
       <w:r>
         <w:rPr>
           <w:rFonts w:ascii="Tahoma" w:eastAsia="Tahoma" w:hAnsi="Tahoma" w:cs="Tahoma"/>
@@ -2843,22 +3021,12 @@
         </w:rPr>
         <w:t>rank</w:t>
       </w:r>
-      <w:proofErr w:type="gramEnd"/>
-      <w:r>
-        <w:rPr>
-          <w:rFonts w:ascii="Tahoma" w:eastAsia="Tahoma" w:hAnsi="Tahoma" w:cs="Tahoma"/>
-          <w:sz w:val="24"/>
-        </w:rPr>
-        <w:t xml:space="preserve"> i</w:t>
-      </w:r>
-      <w:bookmarkStart w:id="0" w:name="_GoBack"/>
-      <w:bookmarkEnd w:id="0"/>
-      <w:r>
-        <w:rPr>
-          <w:rFonts w:ascii="Tahoma" w:eastAsia="Tahoma" w:hAnsi="Tahoma" w:cs="Tahoma"/>
-          <w:sz w:val="24"/>
-        </w:rPr>
-        <w:t>s an integer holding the rank of the object in the list</w:t>
+      <w:r>
+        <w:rPr>
+          <w:rFonts w:ascii="Tahoma" w:eastAsia="Tahoma" w:hAnsi="Tahoma" w:cs="Tahoma"/>
+          <w:sz w:val="24"/>
+        </w:rPr>
+        <w:t xml:space="preserve"> is an integer holding the rank of the object in the list</w:t>
       </w:r>
     </w:p>
     <w:p>
@@ -2869,7 +3037,6 @@
           <w:sz w:val="24"/>
         </w:rPr>
       </w:pPr>
-      <w:proofErr w:type="gramStart"/>
       <w:r>
         <w:rPr>
           <w:rFonts w:ascii="Tahoma" w:eastAsia="Tahoma" w:hAnsi="Tahoma" w:cs="Tahoma"/>
@@ -2878,23 +3045,13 @@
         </w:rPr>
         <w:t>score</w:t>
       </w:r>
-      <w:proofErr w:type="gramEnd"/>
-      <w:r>
-        <w:rPr>
-          <w:rFonts w:ascii="Tahoma" w:eastAsia="Tahoma" w:hAnsi="Tahoma" w:cs="Tahoma"/>
-          <w:sz w:val="24"/>
-        </w:rPr>
-        <w:t xml:space="preserve"> is the similarity score result calculated by </w:t>
-      </w:r>
-      <w:proofErr w:type="spellStart"/>
-      <w:r>
-        <w:rPr>
-          <w:rFonts w:ascii="Tahoma" w:eastAsia="Tahoma" w:hAnsi="Tahoma" w:cs="Tahoma"/>
-          <w:sz w:val="24"/>
-        </w:rPr>
-        <w:t>Lucene</w:t>
-      </w:r>
-      <w:proofErr w:type="spellEnd"/>
+      <w:r>
+        <w:rPr>
+          <w:rFonts w:ascii="Tahoma" w:eastAsia="Tahoma" w:hAnsi="Tahoma" w:cs="Tahoma"/>
+          <w:sz w:val="24"/>
+        </w:rPr>
+        <w:t xml:space="preserve"> is the similarity score result calculated by Lucene</w:t>
+      </w:r>
     </w:p>
     <w:p>
       <w:pPr>
@@ -2904,7 +3061,6 @@
           <w:sz w:val="24"/>
         </w:rPr>
       </w:pPr>
-      <w:proofErr w:type="gramStart"/>
       <w:r>
         <w:rPr>
           <w:rFonts w:ascii="Tahoma" w:eastAsia="Tahoma" w:hAnsi="Tahoma" w:cs="Tahoma"/>
@@ -2913,7 +3069,6 @@
         </w:rPr>
         <w:t>run-name</w:t>
       </w:r>
-      <w:proofErr w:type="gramEnd"/>
       <w:r>
         <w:rPr>
           <w:rFonts w:ascii="Tahoma" w:eastAsia="Tahoma" w:hAnsi="Tahoma" w:cs="Tahoma"/>
@@ -2930,6 +3085,58 @@
           <w:sz w:val="24"/>
         </w:rPr>
       </w:pPr>
+      <w:r>
+        <w:rPr>
+          <w:rFonts w:ascii="Tahoma" w:eastAsia="Tahoma" w:hAnsi="Tahoma" w:cs="Tahoma"/>
+          <w:sz w:val="24"/>
+        </w:rPr>
+        <w:t xml:space="preserve">For our evaluation we used the provided program </w:t>
+      </w:r>
+      <w:r>
+        <w:rPr>
+          <w:rFonts w:ascii="Tahoma" w:eastAsia="Tahoma" w:hAnsi="Tahoma" w:cs="Tahoma"/>
+          <w:i/>
+          <w:sz w:val="24"/>
+        </w:rPr>
+        <w:t>trec_eval</w:t>
+      </w:r>
+      <w:r>
+        <w:rPr>
+          <w:rFonts w:ascii="Tahoma" w:eastAsia="Tahoma" w:hAnsi="Tahoma" w:cs="Tahoma"/>
+          <w:sz w:val="24"/>
+        </w:rPr>
+        <w:t>. This is a small C application, which calculates the Mean Average Precision of our result lists over the 20 topics.</w:t>
+      </w:r>
+      <w:r>
+        <w:rPr>
+          <w:rFonts w:ascii="Tahoma" w:eastAsia="Tahoma" w:hAnsi="Tahoma" w:cs="Tahoma"/>
+          <w:sz w:val="24"/>
+        </w:rPr>
+        <w:t xml:space="preserve"> The program offers many command parameters (about evaluation, different measures used in the result calculation). We choose to use the default parameters.</w:t>
+      </w:r>
+      <w:r>
+        <w:rPr>
+          <w:rFonts w:ascii="Tahoma" w:eastAsia="Tahoma" w:hAnsi="Tahoma" w:cs="Tahoma"/>
+          <w:sz w:val="24"/>
+        </w:rPr>
+        <w:t xml:space="preserve"> The results are printed in a table, which represent the results from our indexer (from exercise 1), the Lucene default Similarity, the Lucene BM25 Similarity and our implementation of the BM25L Similarity</w:t>
+      </w:r>
+      <w:r>
+        <w:rPr>
+          <w:rFonts w:ascii="Tahoma" w:eastAsia="Tahoma" w:hAnsi="Tahoma" w:cs="Tahoma"/>
+          <w:sz w:val="24"/>
+        </w:rPr>
+        <w:t xml:space="preserve"> over each topic and the average results</w:t>
+      </w:r>
+      <w:bookmarkStart w:id="0" w:name="_GoBack"/>
+      <w:bookmarkEnd w:id="0"/>
+      <w:r>
+        <w:rPr>
+          <w:rFonts w:ascii="Tahoma" w:eastAsia="Tahoma" w:hAnsi="Tahoma" w:cs="Tahoma"/>
+          <w:sz w:val="24"/>
+        </w:rPr>
+        <w:t>.</w:t>
+      </w:r>
     </w:p>
     <w:p>
       <w:pPr>

--- a/doku/Report.docx
+++ b/doku/Report.docx
@@ -1162,15 +1162,7 @@
                           <w:sz w:val="24"/>
                           <w:szCs w:val="24"/>
                         </w:rPr>
-                        <m:t>avd</m:t>
-                      </m:r>
-                      <m:r>
-                        <w:rPr>
-                          <w:rFonts w:ascii="Cambria Math" w:eastAsia="Tahoma" w:hAnsi="Cambria Math" w:cs="Tahoma"/>
-                          <w:sz w:val="24"/>
-                          <w:szCs w:val="24"/>
-                        </w:rPr>
-                        <m:t>l</m:t>
+                        <m:t>avdl</m:t>
                       </m:r>
                     </m:den>
                   </m:f>
@@ -2554,15 +2546,7 @@
             <w:sz w:val="24"/>
             <w:szCs w:val="24"/>
           </w:rPr>
-          <m:t>b</m:t>
-        </m:r>
-        <m:r>
-          <w:rPr>
-            <w:rFonts w:ascii="Cambria Math" w:eastAsia="Tahoma" w:hAnsi="Cambria Math" w:cs="Tahoma"/>
-            <w:sz w:val="24"/>
-            <w:szCs w:val="24"/>
-          </w:rPr>
-          <m:t>=0.75</m:t>
+          <m:t>b=0.75</m:t>
         </m:r>
       </m:oMath>
       <w:r>
@@ -2578,42 +2562,7 @@
           <w:rFonts w:ascii="Tahoma" w:eastAsia="Tahoma" w:hAnsi="Tahoma" w:cs="Tahoma"/>
           <w:sz w:val="24"/>
         </w:rPr>
-        <w:t>(paper proposed a value between 0.</w:t>
-      </w:r>
-      <w:r>
-        <w:rPr>
-          <w:rFonts w:ascii="Tahoma" w:eastAsia="Tahoma" w:hAnsi="Tahoma" w:cs="Tahoma"/>
-          <w:sz w:val="24"/>
-        </w:rPr>
-        <w:t>1 and 0</w:t>
-      </w:r>
-      <w:r>
-        <w:rPr>
-          <w:rFonts w:ascii="Tahoma" w:eastAsia="Tahoma" w:hAnsi="Tahoma" w:cs="Tahoma"/>
-          <w:sz w:val="24"/>
-        </w:rPr>
-        <w:t>.</w:t>
-      </w:r>
-      <w:r>
-        <w:rPr>
-          <w:rFonts w:ascii="Tahoma" w:eastAsia="Tahoma" w:hAnsi="Tahoma" w:cs="Tahoma"/>
-          <w:sz w:val="24"/>
-        </w:rPr>
-        <w:t>9</w:t>
-      </w:r>
-      <w:r>
-        <w:rPr>
-          <w:rFonts w:ascii="Tahoma" w:eastAsia="Tahoma" w:hAnsi="Tahoma" w:cs="Tahoma"/>
-          <w:sz w:val="24"/>
-        </w:rPr>
-        <w:t>)</w:t>
-      </w:r>
-      <w:r>
-        <w:rPr>
-          <w:rFonts w:ascii="Tahoma" w:eastAsia="Tahoma" w:hAnsi="Tahoma" w:cs="Tahoma"/>
-          <w:sz w:val="24"/>
-        </w:rPr>
-        <w:t xml:space="preserve"> and finally </w:t>
+        <w:t xml:space="preserve">(paper proposed a value between 0.1 and 0.9) and finally </w:t>
       </w:r>
       <m:oMath>
         <m:r>
@@ -2621,14 +2570,7 @@
             <w:rFonts w:ascii="Cambria Math" w:eastAsia="Tahoma" w:hAnsi="Cambria Math" w:cs="Tahoma"/>
             <w:sz w:val="24"/>
           </w:rPr>
-          <m:t>δ</m:t>
-        </m:r>
-        <m:r>
-          <w:rPr>
-            <w:rFonts w:ascii="Cambria Math" w:eastAsia="Tahoma" w:hAnsi="Cambria Math" w:cs="Tahoma"/>
-            <w:sz w:val="24"/>
-          </w:rPr>
-          <m:t>=0.5</m:t>
+          <m:t>δ=0.5</m:t>
         </m:r>
       </m:oMath>
       <w:r>
@@ -2682,63 +2624,21 @@
           <w:rFonts w:ascii="Tahoma" w:eastAsia="Tahoma" w:hAnsi="Tahoma" w:cs="Tahoma"/>
           <w:sz w:val="24"/>
         </w:rPr>
-        <w:t xml:space="preserve"> (</w:t>
-      </w:r>
-      <w:r>
-        <w:rPr>
-          <w:rFonts w:ascii="Tahoma" w:eastAsia="Tahoma" w:hAnsi="Tahoma" w:cs="Tahoma"/>
-          <w:sz w:val="24"/>
-        </w:rPr>
-        <w:t>!info</w:t>
-      </w:r>
-      <w:r>
-        <w:rPr>
-          <w:rFonts w:ascii="Tahoma" w:eastAsia="Tahoma" w:hAnsi="Tahoma" w:cs="Tahoma"/>
-          <w:sz w:val="24"/>
-        </w:rPr>
-        <w:t xml:space="preserve">, !setPath, </w:t>
-      </w:r>
-      <w:r>
-        <w:rPr>
-          <w:rFonts w:ascii="Tahoma" w:eastAsia="Tahoma" w:hAnsi="Tahoma" w:cs="Tahoma"/>
-          <w:sz w:val="24"/>
-        </w:rPr>
-        <w:t>!bigram</w:t>
-      </w:r>
-      <w:r>
-        <w:rPr>
-          <w:rFonts w:ascii="Tahoma" w:eastAsia="Tahoma" w:hAnsi="Tahoma" w:cs="Tahoma"/>
-          <w:sz w:val="24"/>
-        </w:rPr>
-        <w:t xml:space="preserve">, !stemmer, !stopwords, </w:t>
-      </w:r>
-      <w:r>
-        <w:rPr>
-          <w:rFonts w:ascii="Tahoma" w:eastAsia="Tahoma" w:hAnsi="Tahoma" w:cs="Tahoma"/>
-          <w:sz w:val="24"/>
-        </w:rPr>
-        <w:t>!buildVoc</w:t>
-      </w:r>
-      <w:r>
-        <w:rPr>
-          <w:rFonts w:ascii="Tahoma" w:eastAsia="Tahoma" w:hAnsi="Tahoma" w:cs="Tahoma"/>
-          <w:sz w:val="24"/>
-        </w:rPr>
-        <w:t xml:space="preserve">, </w:t>
-      </w:r>
-      <w:r>
-        <w:rPr>
-          <w:rFonts w:ascii="Tahoma" w:eastAsia="Tahoma" w:hAnsi="Tahoma" w:cs="Tahoma"/>
-          <w:sz w:val="24"/>
-        </w:rPr>
-        <w:t>!search</w:t>
-      </w:r>
-      <w:r>
-        <w:rPr>
-          <w:rFonts w:ascii="Tahoma" w:eastAsia="Tahoma" w:hAnsi="Tahoma" w:cs="Tahoma"/>
-          <w:sz w:val="24"/>
-        </w:rPr>
-        <w:t>)</w:t>
+        <w:t xml:space="preserve"> (!info, !setPath, </w:t>
+      </w:r>
+      <w:r>
+        <w:rPr>
+          <w:rFonts w:ascii="Tahoma" w:eastAsia="Tahoma" w:hAnsi="Tahoma" w:cs="Tahoma"/>
+          <w:sz w:val="24"/>
+        </w:rPr>
+        <w:t xml:space="preserve">!bigram, !stemmer, !stopwords, </w:t>
+      </w:r>
+      <w:r>
+        <w:rPr>
+          <w:rFonts w:ascii="Tahoma" w:eastAsia="Tahoma" w:hAnsi="Tahoma" w:cs="Tahoma"/>
+          <w:sz w:val="24"/>
+        </w:rPr>
+        <w:t>!buildVoc, !search)</w:t>
       </w:r>
       <w:r>
         <w:rPr>
@@ -3128,8 +3028,6 @@
         </w:rPr>
         <w:t xml:space="preserve"> over each topic and the average results</w:t>
       </w:r>
-      <w:bookmarkStart w:id="0" w:name="_GoBack"/>
-      <w:bookmarkEnd w:id="0"/>
       <w:r>
         <w:rPr>
           <w:rFonts w:ascii="Tahoma" w:eastAsia="Tahoma" w:hAnsi="Tahoma" w:cs="Tahoma"/>
@@ -3146,6 +3044,27 @@
           <w:sz w:val="24"/>
         </w:rPr>
       </w:pPr>
+      <w:r>
+        <w:rPr>
+          <w:rFonts w:ascii="Tahoma" w:eastAsia="Tahoma" w:hAnsi="Tahoma" w:cs="Tahoma"/>
+          <w:sz w:val="24"/>
+        </w:rPr>
+        <w:t xml:space="preserve">You can see all results from our experiments in the following table. There are no results for the topics 8, 12 and 20, as these topics have no query relevance. Our results from BM25L are overly better than the ones from the first exercise, and on some topics (4, 6, 10, 17) comparable with the ones from Lucene BM25. We see also that the Lucene BM25 performs overly better than the default Lucene score, proving that this method is clearly </w:t>
+      </w:r>
+      <w:r>
+        <w:rPr>
+          <w:rFonts w:ascii="Tahoma" w:eastAsia="Tahoma" w:hAnsi="Tahoma" w:cs="Tahoma"/>
+          <w:sz w:val="24"/>
+        </w:rPr>
+        <w:t>better</w:t>
+      </w:r>
+      <w:r>
+        <w:rPr>
+          <w:rFonts w:ascii="Tahoma" w:eastAsia="Tahoma" w:hAnsi="Tahoma" w:cs="Tahoma"/>
+          <w:sz w:val="24"/>
+        </w:rPr>
+        <w:t xml:space="preserve"> and therefore considered the state of the art for the last two decades.</w:t>
+      </w:r>
     </w:p>
     <w:p>
       <w:pPr>
@@ -3153,6 +3072,3017 @@
         <w:rPr>
           <w:rFonts w:ascii="Tahoma" w:eastAsia="Tahoma" w:hAnsi="Tahoma" w:cs="Tahoma"/>
           <w:sz w:val="24"/>
+        </w:rPr>
+      </w:pPr>
+      <w:r>
+        <w:rPr>
+          <w:rFonts w:ascii="Tahoma" w:eastAsia="Tahoma" w:hAnsi="Tahoma" w:cs="Tahoma"/>
+          <w:sz w:val="24"/>
+        </w:rPr>
+        <w:t>In this exercise we had the opportunity to use a free library for Information Retrieval, developed over the years from dedicated people in this field, extend its functionality and finally compare the overall results, including the ones from our own implementation. Although far from a real world example, it gave us an inside view in a case of text Retr</w:t>
+      </w:r>
+      <w:bookmarkStart w:id="0" w:name="_GoBack"/>
+      <w:bookmarkEnd w:id="0"/>
+      <w:r>
+        <w:rPr>
+          <w:rFonts w:ascii="Tahoma" w:eastAsia="Tahoma" w:hAnsi="Tahoma" w:cs="Tahoma"/>
+          <w:sz w:val="24"/>
+        </w:rPr>
+        <w:t>ieval.</w:t>
+      </w:r>
+    </w:p>
+    <w:p>
+      <w:pPr>
+        <w:jc w:val="both"/>
+        <w:rPr>
+          <w:rFonts w:ascii="Tahoma" w:eastAsia="Tahoma" w:hAnsi="Tahoma" w:cs="Tahoma"/>
+        </w:rPr>
+      </w:pPr>
+    </w:p>
+    <w:tbl>
+      <w:tblPr>
+        <w:tblW w:w="5000" w:type="pct"/>
+        <w:tblCellSpacing w:w="0" w:type="dxa"/>
+        <w:tblBorders>
+          <w:top w:val="outset" w:sz="6" w:space="0" w:color="000000"/>
+          <w:left w:val="outset" w:sz="6" w:space="0" w:color="000000"/>
+          <w:bottom w:val="outset" w:sz="6" w:space="0" w:color="000000"/>
+          <w:right w:val="outset" w:sz="6" w:space="0" w:color="000000"/>
+        </w:tblBorders>
+        <w:tblCellMar>
+          <w:top w:w="60" w:type="dxa"/>
+          <w:left w:w="60" w:type="dxa"/>
+          <w:bottom w:w="60" w:type="dxa"/>
+          <w:right w:w="60" w:type="dxa"/>
+        </w:tblCellMar>
+        <w:tblLook w:val="04A0" w:firstRow="1" w:lastRow="0" w:firstColumn="1" w:lastColumn="0" w:noHBand="0" w:noVBand="1"/>
+      </w:tblPr>
+      <w:tblGrid>
+        <w:gridCol w:w="1758"/>
+        <w:gridCol w:w="1758"/>
+        <w:gridCol w:w="1758"/>
+        <w:gridCol w:w="1758"/>
+        <w:gridCol w:w="1758"/>
+      </w:tblGrid>
+      <w:tr>
+        <w:trPr>
+          <w:tblCellSpacing w:w="0" w:type="dxa"/>
+        </w:trPr>
+        <w:tc>
+          <w:tcPr>
+            <w:tcW w:w="1000" w:type="pct"/>
+            <w:tcBorders>
+              <w:top w:val="outset" w:sz="6" w:space="0" w:color="000000"/>
+              <w:left w:val="outset" w:sz="6" w:space="0" w:color="000000"/>
+              <w:bottom w:val="outset" w:sz="6" w:space="0" w:color="000000"/>
+              <w:right w:val="outset" w:sz="6" w:space="0" w:color="000000"/>
+            </w:tcBorders>
+            <w:hideMark/>
+          </w:tcPr>
+          <w:p>
+            <w:pPr>
+              <w:spacing w:before="100" w:beforeAutospacing="1" w:after="0" w:line="240" w:lineRule="auto"/>
+              <w:rPr>
+                <w:rFonts w:ascii="Tahoma" w:eastAsia="Times New Roman" w:hAnsi="Tahoma" w:cs="Tahoma"/>
+              </w:rPr>
+            </w:pPr>
+            <w:r>
+              <w:rPr>
+                <w:rFonts w:ascii="Tahoma" w:eastAsia="Times New Roman" w:hAnsi="Tahoma" w:cs="Tahoma"/>
+              </w:rPr>
+              <w:lastRenderedPageBreak/>
+              <w:t>Topic</w:t>
+            </w:r>
+          </w:p>
+        </w:tc>
+        <w:tc>
+          <w:tcPr>
+            <w:tcW w:w="1000" w:type="pct"/>
+            <w:tcBorders>
+              <w:top w:val="outset" w:sz="6" w:space="0" w:color="000000"/>
+              <w:left w:val="outset" w:sz="6" w:space="0" w:color="000000"/>
+              <w:bottom w:val="outset" w:sz="6" w:space="0" w:color="000000"/>
+              <w:right w:val="outset" w:sz="6" w:space="0" w:color="000000"/>
+            </w:tcBorders>
+            <w:hideMark/>
+          </w:tcPr>
+          <w:p>
+            <w:pPr>
+              <w:spacing w:before="100" w:beforeAutospacing="1" w:after="0" w:line="240" w:lineRule="auto"/>
+              <w:rPr>
+                <w:rFonts w:ascii="Tahoma" w:eastAsia="Times New Roman" w:hAnsi="Tahoma" w:cs="Tahoma"/>
+              </w:rPr>
+            </w:pPr>
+            <w:r>
+              <w:rPr>
+                <w:rFonts w:ascii="Tahoma" w:eastAsia="Times New Roman" w:hAnsi="Tahoma" w:cs="Tahoma"/>
+              </w:rPr>
+              <w:t>Default Lucene</w:t>
+            </w:r>
+          </w:p>
+        </w:tc>
+        <w:tc>
+          <w:tcPr>
+            <w:tcW w:w="1000" w:type="pct"/>
+            <w:tcBorders>
+              <w:top w:val="outset" w:sz="6" w:space="0" w:color="000000"/>
+              <w:left w:val="outset" w:sz="6" w:space="0" w:color="000000"/>
+              <w:bottom w:val="outset" w:sz="6" w:space="0" w:color="000000"/>
+              <w:right w:val="outset" w:sz="6" w:space="0" w:color="000000"/>
+            </w:tcBorders>
+            <w:hideMark/>
+          </w:tcPr>
+          <w:p>
+            <w:pPr>
+              <w:spacing w:before="100" w:beforeAutospacing="1" w:after="0" w:line="240" w:lineRule="auto"/>
+              <w:rPr>
+                <w:rFonts w:ascii="Tahoma" w:eastAsia="Times New Roman" w:hAnsi="Tahoma" w:cs="Tahoma"/>
+              </w:rPr>
+            </w:pPr>
+            <w:r>
+              <w:rPr>
+                <w:rFonts w:ascii="Tahoma" w:eastAsia="Times New Roman" w:hAnsi="Tahoma" w:cs="Tahoma"/>
+              </w:rPr>
+              <w:t>BM25</w:t>
+            </w:r>
+          </w:p>
+        </w:tc>
+        <w:tc>
+          <w:tcPr>
+            <w:tcW w:w="1000" w:type="pct"/>
+            <w:tcBorders>
+              <w:top w:val="outset" w:sz="6" w:space="0" w:color="000000"/>
+              <w:left w:val="outset" w:sz="6" w:space="0" w:color="000000"/>
+              <w:bottom w:val="outset" w:sz="6" w:space="0" w:color="000000"/>
+              <w:right w:val="outset" w:sz="6" w:space="0" w:color="000000"/>
+            </w:tcBorders>
+            <w:hideMark/>
+          </w:tcPr>
+          <w:p>
+            <w:pPr>
+              <w:spacing w:before="100" w:beforeAutospacing="1" w:after="0" w:line="240" w:lineRule="auto"/>
+              <w:rPr>
+                <w:rFonts w:ascii="Tahoma" w:eastAsia="Times New Roman" w:hAnsi="Tahoma" w:cs="Tahoma"/>
+              </w:rPr>
+            </w:pPr>
+            <w:r>
+              <w:rPr>
+                <w:rFonts w:ascii="Tahoma" w:eastAsia="Times New Roman" w:hAnsi="Tahoma" w:cs="Tahoma"/>
+              </w:rPr>
+              <w:t>BM25L</w:t>
+            </w:r>
+          </w:p>
+        </w:tc>
+        <w:tc>
+          <w:tcPr>
+            <w:tcW w:w="1000" w:type="pct"/>
+            <w:tcBorders>
+              <w:top w:val="outset" w:sz="6" w:space="0" w:color="000000"/>
+              <w:left w:val="outset" w:sz="6" w:space="0" w:color="000000"/>
+              <w:bottom w:val="outset" w:sz="6" w:space="0" w:color="000000"/>
+              <w:right w:val="outset" w:sz="6" w:space="0" w:color="000000"/>
+            </w:tcBorders>
+            <w:hideMark/>
+          </w:tcPr>
+          <w:p>
+            <w:pPr>
+              <w:spacing w:before="100" w:beforeAutospacing="1" w:after="0" w:line="240" w:lineRule="auto"/>
+              <w:rPr>
+                <w:rFonts w:ascii="Tahoma" w:eastAsia="Times New Roman" w:hAnsi="Tahoma" w:cs="Tahoma"/>
+              </w:rPr>
+            </w:pPr>
+            <w:r>
+              <w:rPr>
+                <w:rFonts w:ascii="Tahoma" w:eastAsia="Times New Roman" w:hAnsi="Tahoma" w:cs="Tahoma"/>
+              </w:rPr>
+              <w:t>TFIDF</w:t>
+            </w:r>
+          </w:p>
+        </w:tc>
+      </w:tr>
+      <w:tr>
+        <w:trPr>
+          <w:tblCellSpacing w:w="0" w:type="dxa"/>
+        </w:trPr>
+        <w:tc>
+          <w:tcPr>
+            <w:tcW w:w="1000" w:type="pct"/>
+            <w:tcBorders>
+              <w:top w:val="outset" w:sz="6" w:space="0" w:color="000000"/>
+              <w:left w:val="outset" w:sz="6" w:space="0" w:color="000000"/>
+              <w:bottom w:val="outset" w:sz="6" w:space="0" w:color="000000"/>
+              <w:right w:val="outset" w:sz="6" w:space="0" w:color="000000"/>
+            </w:tcBorders>
+            <w:hideMark/>
+          </w:tcPr>
+          <w:p>
+            <w:pPr>
+              <w:spacing w:before="100" w:beforeAutospacing="1" w:after="0" w:line="240" w:lineRule="auto"/>
+              <w:rPr>
+                <w:rFonts w:ascii="Tahoma" w:eastAsia="Times New Roman" w:hAnsi="Tahoma" w:cs="Tahoma"/>
+              </w:rPr>
+            </w:pPr>
+            <w:r>
+              <w:rPr>
+                <w:rFonts w:ascii="Tahoma" w:eastAsia="Times New Roman" w:hAnsi="Tahoma" w:cs="Tahoma"/>
+              </w:rPr>
+              <w:t>1</w:t>
+            </w:r>
+          </w:p>
+        </w:tc>
+        <w:tc>
+          <w:tcPr>
+            <w:tcW w:w="1000" w:type="pct"/>
+            <w:tcBorders>
+              <w:top w:val="outset" w:sz="6" w:space="0" w:color="000000"/>
+              <w:left w:val="outset" w:sz="6" w:space="0" w:color="000000"/>
+              <w:bottom w:val="outset" w:sz="6" w:space="0" w:color="000000"/>
+              <w:right w:val="outset" w:sz="6" w:space="0" w:color="000000"/>
+            </w:tcBorders>
+            <w:hideMark/>
+          </w:tcPr>
+          <w:p>
+            <w:pPr>
+              <w:spacing w:before="100" w:beforeAutospacing="1" w:after="0" w:line="240" w:lineRule="auto"/>
+              <w:rPr>
+                <w:rFonts w:ascii="Tahoma" w:eastAsia="Times New Roman" w:hAnsi="Tahoma" w:cs="Tahoma"/>
+              </w:rPr>
+            </w:pPr>
+            <w:r>
+              <w:rPr>
+                <w:rFonts w:ascii="Tahoma" w:eastAsia="Times New Roman" w:hAnsi="Tahoma" w:cs="Tahoma"/>
+              </w:rPr>
+              <w:t>0.1187</w:t>
+            </w:r>
+          </w:p>
+        </w:tc>
+        <w:tc>
+          <w:tcPr>
+            <w:tcW w:w="1000" w:type="pct"/>
+            <w:tcBorders>
+              <w:top w:val="outset" w:sz="6" w:space="0" w:color="000000"/>
+              <w:left w:val="outset" w:sz="6" w:space="0" w:color="000000"/>
+              <w:bottom w:val="outset" w:sz="6" w:space="0" w:color="000000"/>
+              <w:right w:val="outset" w:sz="6" w:space="0" w:color="000000"/>
+            </w:tcBorders>
+            <w:hideMark/>
+          </w:tcPr>
+          <w:p>
+            <w:pPr>
+              <w:spacing w:before="100" w:beforeAutospacing="1" w:after="0" w:line="240" w:lineRule="auto"/>
+              <w:rPr>
+                <w:rFonts w:ascii="Tahoma" w:eastAsia="Times New Roman" w:hAnsi="Tahoma" w:cs="Tahoma"/>
+              </w:rPr>
+            </w:pPr>
+            <w:r>
+              <w:rPr>
+                <w:rFonts w:ascii="Tahoma" w:eastAsia="Times New Roman" w:hAnsi="Tahoma" w:cs="Tahoma"/>
+              </w:rPr>
+              <w:t>0.1535</w:t>
+            </w:r>
+          </w:p>
+        </w:tc>
+        <w:tc>
+          <w:tcPr>
+            <w:tcW w:w="1000" w:type="pct"/>
+            <w:tcBorders>
+              <w:top w:val="outset" w:sz="6" w:space="0" w:color="000000"/>
+              <w:left w:val="outset" w:sz="6" w:space="0" w:color="000000"/>
+              <w:bottom w:val="outset" w:sz="6" w:space="0" w:color="000000"/>
+              <w:right w:val="outset" w:sz="6" w:space="0" w:color="000000"/>
+            </w:tcBorders>
+            <w:hideMark/>
+          </w:tcPr>
+          <w:p>
+            <w:pPr>
+              <w:spacing w:before="100" w:beforeAutospacing="1" w:after="0" w:line="240" w:lineRule="auto"/>
+              <w:rPr>
+                <w:rFonts w:ascii="Tahoma" w:eastAsia="Times New Roman" w:hAnsi="Tahoma" w:cs="Tahoma"/>
+              </w:rPr>
+            </w:pPr>
+            <w:r>
+              <w:rPr>
+                <w:rFonts w:ascii="Tahoma" w:eastAsia="Times New Roman" w:hAnsi="Tahoma" w:cs="Tahoma"/>
+              </w:rPr>
+              <w:t>0.0475</w:t>
+            </w:r>
+          </w:p>
+        </w:tc>
+        <w:tc>
+          <w:tcPr>
+            <w:tcW w:w="1000" w:type="pct"/>
+            <w:tcBorders>
+              <w:top w:val="outset" w:sz="6" w:space="0" w:color="000000"/>
+              <w:left w:val="outset" w:sz="6" w:space="0" w:color="000000"/>
+              <w:bottom w:val="outset" w:sz="6" w:space="0" w:color="000000"/>
+              <w:right w:val="outset" w:sz="6" w:space="0" w:color="000000"/>
+            </w:tcBorders>
+            <w:hideMark/>
+          </w:tcPr>
+          <w:p>
+            <w:pPr>
+              <w:spacing w:before="100" w:beforeAutospacing="1" w:after="0" w:line="240" w:lineRule="auto"/>
+              <w:rPr>
+                <w:rFonts w:ascii="Tahoma" w:eastAsia="Times New Roman" w:hAnsi="Tahoma" w:cs="Tahoma"/>
+              </w:rPr>
+            </w:pPr>
+            <w:r>
+              <w:rPr>
+                <w:rFonts w:ascii="Tahoma" w:eastAsia="Times New Roman" w:hAnsi="Tahoma" w:cs="Tahoma"/>
+              </w:rPr>
+              <w:t>0.0235</w:t>
+            </w:r>
+          </w:p>
+        </w:tc>
+      </w:tr>
+      <w:tr>
+        <w:trPr>
+          <w:tblCellSpacing w:w="0" w:type="dxa"/>
+        </w:trPr>
+        <w:tc>
+          <w:tcPr>
+            <w:tcW w:w="1000" w:type="pct"/>
+            <w:tcBorders>
+              <w:top w:val="outset" w:sz="6" w:space="0" w:color="000000"/>
+              <w:left w:val="outset" w:sz="6" w:space="0" w:color="000000"/>
+              <w:bottom w:val="outset" w:sz="6" w:space="0" w:color="000000"/>
+              <w:right w:val="outset" w:sz="6" w:space="0" w:color="000000"/>
+            </w:tcBorders>
+            <w:hideMark/>
+          </w:tcPr>
+          <w:p>
+            <w:pPr>
+              <w:spacing w:before="100" w:beforeAutospacing="1" w:after="0" w:line="240" w:lineRule="auto"/>
+              <w:rPr>
+                <w:rFonts w:ascii="Tahoma" w:eastAsia="Times New Roman" w:hAnsi="Tahoma" w:cs="Tahoma"/>
+              </w:rPr>
+            </w:pPr>
+            <w:r>
+              <w:rPr>
+                <w:rFonts w:ascii="Tahoma" w:eastAsia="Times New Roman" w:hAnsi="Tahoma" w:cs="Tahoma"/>
+              </w:rPr>
+              <w:t>2</w:t>
+            </w:r>
+          </w:p>
+        </w:tc>
+        <w:tc>
+          <w:tcPr>
+            <w:tcW w:w="1000" w:type="pct"/>
+            <w:tcBorders>
+              <w:top w:val="outset" w:sz="6" w:space="0" w:color="000000"/>
+              <w:left w:val="outset" w:sz="6" w:space="0" w:color="000000"/>
+              <w:bottom w:val="outset" w:sz="6" w:space="0" w:color="000000"/>
+              <w:right w:val="outset" w:sz="6" w:space="0" w:color="000000"/>
+            </w:tcBorders>
+            <w:hideMark/>
+          </w:tcPr>
+          <w:p>
+            <w:pPr>
+              <w:spacing w:before="100" w:beforeAutospacing="1" w:after="0" w:line="240" w:lineRule="auto"/>
+              <w:rPr>
+                <w:rFonts w:ascii="Tahoma" w:eastAsia="Times New Roman" w:hAnsi="Tahoma" w:cs="Tahoma"/>
+              </w:rPr>
+            </w:pPr>
+            <w:r>
+              <w:rPr>
+                <w:rFonts w:ascii="Tahoma" w:eastAsia="Times New Roman" w:hAnsi="Tahoma" w:cs="Tahoma"/>
+              </w:rPr>
+              <w:t>0.2539</w:t>
+            </w:r>
+          </w:p>
+        </w:tc>
+        <w:tc>
+          <w:tcPr>
+            <w:tcW w:w="1000" w:type="pct"/>
+            <w:tcBorders>
+              <w:top w:val="outset" w:sz="6" w:space="0" w:color="000000"/>
+              <w:left w:val="outset" w:sz="6" w:space="0" w:color="000000"/>
+              <w:bottom w:val="outset" w:sz="6" w:space="0" w:color="000000"/>
+              <w:right w:val="outset" w:sz="6" w:space="0" w:color="000000"/>
+            </w:tcBorders>
+            <w:hideMark/>
+          </w:tcPr>
+          <w:p>
+            <w:pPr>
+              <w:spacing w:before="100" w:beforeAutospacing="1" w:after="0" w:line="240" w:lineRule="auto"/>
+              <w:rPr>
+                <w:rFonts w:ascii="Tahoma" w:eastAsia="Times New Roman" w:hAnsi="Tahoma" w:cs="Tahoma"/>
+              </w:rPr>
+            </w:pPr>
+            <w:r>
+              <w:rPr>
+                <w:rFonts w:ascii="Tahoma" w:eastAsia="Times New Roman" w:hAnsi="Tahoma" w:cs="Tahoma"/>
+              </w:rPr>
+              <w:t>0.3383</w:t>
+            </w:r>
+          </w:p>
+        </w:tc>
+        <w:tc>
+          <w:tcPr>
+            <w:tcW w:w="1000" w:type="pct"/>
+            <w:tcBorders>
+              <w:top w:val="outset" w:sz="6" w:space="0" w:color="000000"/>
+              <w:left w:val="outset" w:sz="6" w:space="0" w:color="000000"/>
+              <w:bottom w:val="outset" w:sz="6" w:space="0" w:color="000000"/>
+              <w:right w:val="outset" w:sz="6" w:space="0" w:color="000000"/>
+            </w:tcBorders>
+            <w:hideMark/>
+          </w:tcPr>
+          <w:p>
+            <w:pPr>
+              <w:spacing w:before="100" w:beforeAutospacing="1" w:after="0" w:line="240" w:lineRule="auto"/>
+              <w:rPr>
+                <w:rFonts w:ascii="Tahoma" w:eastAsia="Times New Roman" w:hAnsi="Tahoma" w:cs="Tahoma"/>
+              </w:rPr>
+            </w:pPr>
+            <w:r>
+              <w:rPr>
+                <w:rFonts w:ascii="Tahoma" w:eastAsia="Times New Roman" w:hAnsi="Tahoma" w:cs="Tahoma"/>
+              </w:rPr>
+              <w:t>0.0961</w:t>
+            </w:r>
+          </w:p>
+        </w:tc>
+        <w:tc>
+          <w:tcPr>
+            <w:tcW w:w="1000" w:type="pct"/>
+            <w:tcBorders>
+              <w:top w:val="outset" w:sz="6" w:space="0" w:color="000000"/>
+              <w:left w:val="outset" w:sz="6" w:space="0" w:color="000000"/>
+              <w:bottom w:val="outset" w:sz="6" w:space="0" w:color="000000"/>
+              <w:right w:val="outset" w:sz="6" w:space="0" w:color="000000"/>
+            </w:tcBorders>
+            <w:hideMark/>
+          </w:tcPr>
+          <w:p>
+            <w:pPr>
+              <w:spacing w:before="100" w:beforeAutospacing="1" w:after="0" w:line="240" w:lineRule="auto"/>
+              <w:rPr>
+                <w:rFonts w:ascii="Tahoma" w:eastAsia="Times New Roman" w:hAnsi="Tahoma" w:cs="Tahoma"/>
+              </w:rPr>
+            </w:pPr>
+            <w:r>
+              <w:rPr>
+                <w:rFonts w:ascii="Tahoma" w:eastAsia="Times New Roman" w:hAnsi="Tahoma" w:cs="Tahoma"/>
+              </w:rPr>
+              <w:t>0.0008</w:t>
+            </w:r>
+          </w:p>
+        </w:tc>
+      </w:tr>
+      <w:tr>
+        <w:trPr>
+          <w:tblCellSpacing w:w="0" w:type="dxa"/>
+        </w:trPr>
+        <w:tc>
+          <w:tcPr>
+            <w:tcW w:w="1000" w:type="pct"/>
+            <w:tcBorders>
+              <w:top w:val="outset" w:sz="6" w:space="0" w:color="000000"/>
+              <w:left w:val="outset" w:sz="6" w:space="0" w:color="000000"/>
+              <w:bottom w:val="outset" w:sz="6" w:space="0" w:color="000000"/>
+              <w:right w:val="outset" w:sz="6" w:space="0" w:color="000000"/>
+            </w:tcBorders>
+            <w:hideMark/>
+          </w:tcPr>
+          <w:p>
+            <w:pPr>
+              <w:spacing w:before="100" w:beforeAutospacing="1" w:after="0" w:line="240" w:lineRule="auto"/>
+              <w:rPr>
+                <w:rFonts w:ascii="Tahoma" w:eastAsia="Times New Roman" w:hAnsi="Tahoma" w:cs="Tahoma"/>
+              </w:rPr>
+            </w:pPr>
+            <w:r>
+              <w:rPr>
+                <w:rFonts w:ascii="Tahoma" w:eastAsia="Times New Roman" w:hAnsi="Tahoma" w:cs="Tahoma"/>
+              </w:rPr>
+              <w:t>3</w:t>
+            </w:r>
+          </w:p>
+        </w:tc>
+        <w:tc>
+          <w:tcPr>
+            <w:tcW w:w="1000" w:type="pct"/>
+            <w:tcBorders>
+              <w:top w:val="outset" w:sz="6" w:space="0" w:color="000000"/>
+              <w:left w:val="outset" w:sz="6" w:space="0" w:color="000000"/>
+              <w:bottom w:val="outset" w:sz="6" w:space="0" w:color="000000"/>
+              <w:right w:val="outset" w:sz="6" w:space="0" w:color="000000"/>
+            </w:tcBorders>
+            <w:hideMark/>
+          </w:tcPr>
+          <w:p>
+            <w:pPr>
+              <w:spacing w:before="100" w:beforeAutospacing="1" w:after="0" w:line="240" w:lineRule="auto"/>
+              <w:rPr>
+                <w:rFonts w:ascii="Tahoma" w:eastAsia="Times New Roman" w:hAnsi="Tahoma" w:cs="Tahoma"/>
+              </w:rPr>
+            </w:pPr>
+            <w:r>
+              <w:rPr>
+                <w:rFonts w:ascii="Tahoma" w:eastAsia="Times New Roman" w:hAnsi="Tahoma" w:cs="Tahoma"/>
+              </w:rPr>
+              <w:t>0.1966</w:t>
+            </w:r>
+          </w:p>
+        </w:tc>
+        <w:tc>
+          <w:tcPr>
+            <w:tcW w:w="1000" w:type="pct"/>
+            <w:tcBorders>
+              <w:top w:val="outset" w:sz="6" w:space="0" w:color="000000"/>
+              <w:left w:val="outset" w:sz="6" w:space="0" w:color="000000"/>
+              <w:bottom w:val="outset" w:sz="6" w:space="0" w:color="000000"/>
+              <w:right w:val="outset" w:sz="6" w:space="0" w:color="000000"/>
+            </w:tcBorders>
+            <w:hideMark/>
+          </w:tcPr>
+          <w:p>
+            <w:pPr>
+              <w:spacing w:before="100" w:beforeAutospacing="1" w:after="0" w:line="240" w:lineRule="auto"/>
+              <w:rPr>
+                <w:rFonts w:ascii="Tahoma" w:eastAsia="Times New Roman" w:hAnsi="Tahoma" w:cs="Tahoma"/>
+              </w:rPr>
+            </w:pPr>
+            <w:r>
+              <w:rPr>
+                <w:rFonts w:ascii="Tahoma" w:eastAsia="Times New Roman" w:hAnsi="Tahoma" w:cs="Tahoma"/>
+              </w:rPr>
+              <w:t>0.3245</w:t>
+            </w:r>
+          </w:p>
+        </w:tc>
+        <w:tc>
+          <w:tcPr>
+            <w:tcW w:w="1000" w:type="pct"/>
+            <w:tcBorders>
+              <w:top w:val="outset" w:sz="6" w:space="0" w:color="000000"/>
+              <w:left w:val="outset" w:sz="6" w:space="0" w:color="000000"/>
+              <w:bottom w:val="outset" w:sz="6" w:space="0" w:color="000000"/>
+              <w:right w:val="outset" w:sz="6" w:space="0" w:color="000000"/>
+            </w:tcBorders>
+            <w:hideMark/>
+          </w:tcPr>
+          <w:p>
+            <w:pPr>
+              <w:spacing w:before="100" w:beforeAutospacing="1" w:after="0" w:line="240" w:lineRule="auto"/>
+              <w:rPr>
+                <w:rFonts w:ascii="Tahoma" w:eastAsia="Times New Roman" w:hAnsi="Tahoma" w:cs="Tahoma"/>
+              </w:rPr>
+            </w:pPr>
+            <w:r>
+              <w:rPr>
+                <w:rFonts w:ascii="Tahoma" w:eastAsia="Times New Roman" w:hAnsi="Tahoma" w:cs="Tahoma"/>
+              </w:rPr>
+              <w:t>0.0324</w:t>
+            </w:r>
+          </w:p>
+        </w:tc>
+        <w:tc>
+          <w:tcPr>
+            <w:tcW w:w="1000" w:type="pct"/>
+            <w:tcBorders>
+              <w:top w:val="outset" w:sz="6" w:space="0" w:color="000000"/>
+              <w:left w:val="outset" w:sz="6" w:space="0" w:color="000000"/>
+              <w:bottom w:val="outset" w:sz="6" w:space="0" w:color="000000"/>
+              <w:right w:val="outset" w:sz="6" w:space="0" w:color="000000"/>
+            </w:tcBorders>
+            <w:hideMark/>
+          </w:tcPr>
+          <w:p>
+            <w:pPr>
+              <w:spacing w:before="100" w:beforeAutospacing="1" w:after="0" w:line="240" w:lineRule="auto"/>
+              <w:rPr>
+                <w:rFonts w:ascii="Tahoma" w:eastAsia="Times New Roman" w:hAnsi="Tahoma" w:cs="Tahoma"/>
+              </w:rPr>
+            </w:pPr>
+            <w:r>
+              <w:rPr>
+                <w:rFonts w:ascii="Tahoma" w:eastAsia="Times New Roman" w:hAnsi="Tahoma" w:cs="Tahoma"/>
+              </w:rPr>
+              <w:t>0.0167</w:t>
+            </w:r>
+          </w:p>
+        </w:tc>
+      </w:tr>
+      <w:tr>
+        <w:trPr>
+          <w:tblCellSpacing w:w="0" w:type="dxa"/>
+        </w:trPr>
+        <w:tc>
+          <w:tcPr>
+            <w:tcW w:w="1000" w:type="pct"/>
+            <w:tcBorders>
+              <w:top w:val="outset" w:sz="6" w:space="0" w:color="000000"/>
+              <w:left w:val="outset" w:sz="6" w:space="0" w:color="000000"/>
+              <w:bottom w:val="outset" w:sz="6" w:space="0" w:color="000000"/>
+              <w:right w:val="outset" w:sz="6" w:space="0" w:color="000000"/>
+            </w:tcBorders>
+            <w:hideMark/>
+          </w:tcPr>
+          <w:p>
+            <w:pPr>
+              <w:spacing w:before="100" w:beforeAutospacing="1" w:after="0" w:line="240" w:lineRule="auto"/>
+              <w:rPr>
+                <w:rFonts w:ascii="Tahoma" w:eastAsia="Times New Roman" w:hAnsi="Tahoma" w:cs="Tahoma"/>
+              </w:rPr>
+            </w:pPr>
+            <w:r>
+              <w:rPr>
+                <w:rFonts w:ascii="Tahoma" w:eastAsia="Times New Roman" w:hAnsi="Tahoma" w:cs="Tahoma"/>
+              </w:rPr>
+              <w:t>4</w:t>
+            </w:r>
+          </w:p>
+        </w:tc>
+        <w:tc>
+          <w:tcPr>
+            <w:tcW w:w="1000" w:type="pct"/>
+            <w:tcBorders>
+              <w:top w:val="outset" w:sz="6" w:space="0" w:color="000000"/>
+              <w:left w:val="outset" w:sz="6" w:space="0" w:color="000000"/>
+              <w:bottom w:val="outset" w:sz="6" w:space="0" w:color="000000"/>
+              <w:right w:val="outset" w:sz="6" w:space="0" w:color="000000"/>
+            </w:tcBorders>
+            <w:hideMark/>
+          </w:tcPr>
+          <w:p>
+            <w:pPr>
+              <w:spacing w:before="100" w:beforeAutospacing="1" w:after="0" w:line="240" w:lineRule="auto"/>
+              <w:rPr>
+                <w:rFonts w:ascii="Tahoma" w:eastAsia="Times New Roman" w:hAnsi="Tahoma" w:cs="Tahoma"/>
+              </w:rPr>
+            </w:pPr>
+            <w:r>
+              <w:rPr>
+                <w:rFonts w:ascii="Tahoma" w:eastAsia="Times New Roman" w:hAnsi="Tahoma" w:cs="Tahoma"/>
+              </w:rPr>
+              <w:t>0.5000</w:t>
+            </w:r>
+          </w:p>
+        </w:tc>
+        <w:tc>
+          <w:tcPr>
+            <w:tcW w:w="1000" w:type="pct"/>
+            <w:tcBorders>
+              <w:top w:val="outset" w:sz="6" w:space="0" w:color="000000"/>
+              <w:left w:val="outset" w:sz="6" w:space="0" w:color="000000"/>
+              <w:bottom w:val="outset" w:sz="6" w:space="0" w:color="000000"/>
+              <w:right w:val="outset" w:sz="6" w:space="0" w:color="000000"/>
+            </w:tcBorders>
+            <w:hideMark/>
+          </w:tcPr>
+          <w:p>
+            <w:pPr>
+              <w:spacing w:before="100" w:beforeAutospacing="1" w:after="0" w:line="240" w:lineRule="auto"/>
+              <w:rPr>
+                <w:rFonts w:ascii="Tahoma" w:eastAsia="Times New Roman" w:hAnsi="Tahoma" w:cs="Tahoma"/>
+              </w:rPr>
+            </w:pPr>
+            <w:r>
+              <w:rPr>
+                <w:rFonts w:ascii="Tahoma" w:eastAsia="Times New Roman" w:hAnsi="Tahoma" w:cs="Tahoma"/>
+              </w:rPr>
+              <w:t>0.5000</w:t>
+            </w:r>
+          </w:p>
+        </w:tc>
+        <w:tc>
+          <w:tcPr>
+            <w:tcW w:w="1000" w:type="pct"/>
+            <w:tcBorders>
+              <w:top w:val="outset" w:sz="6" w:space="0" w:color="000000"/>
+              <w:left w:val="outset" w:sz="6" w:space="0" w:color="000000"/>
+              <w:bottom w:val="outset" w:sz="6" w:space="0" w:color="000000"/>
+              <w:right w:val="outset" w:sz="6" w:space="0" w:color="000000"/>
+            </w:tcBorders>
+            <w:hideMark/>
+          </w:tcPr>
+          <w:p>
+            <w:pPr>
+              <w:spacing w:before="100" w:beforeAutospacing="1" w:after="0" w:line="240" w:lineRule="auto"/>
+              <w:rPr>
+                <w:rFonts w:ascii="Tahoma" w:eastAsia="Times New Roman" w:hAnsi="Tahoma" w:cs="Tahoma"/>
+              </w:rPr>
+            </w:pPr>
+            <w:r>
+              <w:rPr>
+                <w:rFonts w:ascii="Tahoma" w:eastAsia="Times New Roman" w:hAnsi="Tahoma" w:cs="Tahoma"/>
+              </w:rPr>
+              <w:t>0.5000</w:t>
+            </w:r>
+          </w:p>
+        </w:tc>
+        <w:tc>
+          <w:tcPr>
+            <w:tcW w:w="1000" w:type="pct"/>
+            <w:tcBorders>
+              <w:top w:val="outset" w:sz="6" w:space="0" w:color="000000"/>
+              <w:left w:val="outset" w:sz="6" w:space="0" w:color="000000"/>
+              <w:bottom w:val="outset" w:sz="6" w:space="0" w:color="000000"/>
+              <w:right w:val="outset" w:sz="6" w:space="0" w:color="000000"/>
+            </w:tcBorders>
+            <w:hideMark/>
+          </w:tcPr>
+          <w:p>
+            <w:pPr>
+              <w:spacing w:before="100" w:beforeAutospacing="1" w:after="0" w:line="240" w:lineRule="auto"/>
+              <w:rPr>
+                <w:rFonts w:ascii="Tahoma" w:eastAsia="Times New Roman" w:hAnsi="Tahoma" w:cs="Tahoma"/>
+              </w:rPr>
+            </w:pPr>
+            <w:r>
+              <w:rPr>
+                <w:rFonts w:ascii="Tahoma" w:eastAsia="Times New Roman" w:hAnsi="Tahoma" w:cs="Tahoma"/>
+              </w:rPr>
+              <w:t>0.0000</w:t>
+            </w:r>
+          </w:p>
+        </w:tc>
+      </w:tr>
+      <w:tr>
+        <w:trPr>
+          <w:tblCellSpacing w:w="0" w:type="dxa"/>
+        </w:trPr>
+        <w:tc>
+          <w:tcPr>
+            <w:tcW w:w="1000" w:type="pct"/>
+            <w:tcBorders>
+              <w:top w:val="outset" w:sz="6" w:space="0" w:color="000000"/>
+              <w:left w:val="outset" w:sz="6" w:space="0" w:color="000000"/>
+              <w:bottom w:val="outset" w:sz="6" w:space="0" w:color="000000"/>
+              <w:right w:val="outset" w:sz="6" w:space="0" w:color="000000"/>
+            </w:tcBorders>
+            <w:hideMark/>
+          </w:tcPr>
+          <w:p>
+            <w:pPr>
+              <w:spacing w:before="100" w:beforeAutospacing="1" w:after="0" w:line="240" w:lineRule="auto"/>
+              <w:rPr>
+                <w:rFonts w:ascii="Tahoma" w:eastAsia="Times New Roman" w:hAnsi="Tahoma" w:cs="Tahoma"/>
+              </w:rPr>
+            </w:pPr>
+            <w:r>
+              <w:rPr>
+                <w:rFonts w:ascii="Tahoma" w:eastAsia="Times New Roman" w:hAnsi="Tahoma" w:cs="Tahoma"/>
+              </w:rPr>
+              <w:t>5</w:t>
+            </w:r>
+          </w:p>
+        </w:tc>
+        <w:tc>
+          <w:tcPr>
+            <w:tcW w:w="1000" w:type="pct"/>
+            <w:tcBorders>
+              <w:top w:val="outset" w:sz="6" w:space="0" w:color="000000"/>
+              <w:left w:val="outset" w:sz="6" w:space="0" w:color="000000"/>
+              <w:bottom w:val="outset" w:sz="6" w:space="0" w:color="000000"/>
+              <w:right w:val="outset" w:sz="6" w:space="0" w:color="000000"/>
+            </w:tcBorders>
+            <w:hideMark/>
+          </w:tcPr>
+          <w:p>
+            <w:pPr>
+              <w:spacing w:before="100" w:beforeAutospacing="1" w:after="0" w:line="240" w:lineRule="auto"/>
+              <w:rPr>
+                <w:rFonts w:ascii="Tahoma" w:eastAsia="Times New Roman" w:hAnsi="Tahoma" w:cs="Tahoma"/>
+              </w:rPr>
+            </w:pPr>
+            <w:r>
+              <w:rPr>
+                <w:rFonts w:ascii="Tahoma" w:eastAsia="Times New Roman" w:hAnsi="Tahoma" w:cs="Tahoma"/>
+              </w:rPr>
+              <w:t>0.2993</w:t>
+            </w:r>
+          </w:p>
+        </w:tc>
+        <w:tc>
+          <w:tcPr>
+            <w:tcW w:w="1000" w:type="pct"/>
+            <w:tcBorders>
+              <w:top w:val="outset" w:sz="6" w:space="0" w:color="000000"/>
+              <w:left w:val="outset" w:sz="6" w:space="0" w:color="000000"/>
+              <w:bottom w:val="outset" w:sz="6" w:space="0" w:color="000000"/>
+              <w:right w:val="outset" w:sz="6" w:space="0" w:color="000000"/>
+            </w:tcBorders>
+            <w:hideMark/>
+          </w:tcPr>
+          <w:p>
+            <w:pPr>
+              <w:spacing w:before="100" w:beforeAutospacing="1" w:after="0" w:line="240" w:lineRule="auto"/>
+              <w:rPr>
+                <w:rFonts w:ascii="Tahoma" w:eastAsia="Times New Roman" w:hAnsi="Tahoma" w:cs="Tahoma"/>
+              </w:rPr>
+            </w:pPr>
+            <w:r>
+              <w:rPr>
+                <w:rFonts w:ascii="Tahoma" w:eastAsia="Times New Roman" w:hAnsi="Tahoma" w:cs="Tahoma"/>
+              </w:rPr>
+              <w:t>0.5000</w:t>
+            </w:r>
+          </w:p>
+        </w:tc>
+        <w:tc>
+          <w:tcPr>
+            <w:tcW w:w="1000" w:type="pct"/>
+            <w:tcBorders>
+              <w:top w:val="outset" w:sz="6" w:space="0" w:color="000000"/>
+              <w:left w:val="outset" w:sz="6" w:space="0" w:color="000000"/>
+              <w:bottom w:val="outset" w:sz="6" w:space="0" w:color="000000"/>
+              <w:right w:val="outset" w:sz="6" w:space="0" w:color="000000"/>
+            </w:tcBorders>
+            <w:hideMark/>
+          </w:tcPr>
+          <w:p>
+            <w:pPr>
+              <w:spacing w:before="100" w:beforeAutospacing="1" w:after="0" w:line="240" w:lineRule="auto"/>
+              <w:rPr>
+                <w:rFonts w:ascii="Tahoma" w:eastAsia="Times New Roman" w:hAnsi="Tahoma" w:cs="Tahoma"/>
+              </w:rPr>
+            </w:pPr>
+            <w:r>
+              <w:rPr>
+                <w:rFonts w:ascii="Tahoma" w:eastAsia="Times New Roman" w:hAnsi="Tahoma" w:cs="Tahoma"/>
+              </w:rPr>
+              <w:t>0.0111</w:t>
+            </w:r>
+          </w:p>
+        </w:tc>
+        <w:tc>
+          <w:tcPr>
+            <w:tcW w:w="1000" w:type="pct"/>
+            <w:tcBorders>
+              <w:top w:val="outset" w:sz="6" w:space="0" w:color="000000"/>
+              <w:left w:val="outset" w:sz="6" w:space="0" w:color="000000"/>
+              <w:bottom w:val="outset" w:sz="6" w:space="0" w:color="000000"/>
+              <w:right w:val="outset" w:sz="6" w:space="0" w:color="000000"/>
+            </w:tcBorders>
+            <w:hideMark/>
+          </w:tcPr>
+          <w:p>
+            <w:pPr>
+              <w:spacing w:before="100" w:beforeAutospacing="1" w:after="0" w:line="240" w:lineRule="auto"/>
+              <w:rPr>
+                <w:rFonts w:ascii="Tahoma" w:eastAsia="Times New Roman" w:hAnsi="Tahoma" w:cs="Tahoma"/>
+              </w:rPr>
+            </w:pPr>
+            <w:r>
+              <w:rPr>
+                <w:rFonts w:ascii="Tahoma" w:eastAsia="Times New Roman" w:hAnsi="Tahoma" w:cs="Tahoma"/>
+              </w:rPr>
+              <w:t>0.0000</w:t>
+            </w:r>
+          </w:p>
+        </w:tc>
+      </w:tr>
+      <w:tr>
+        <w:trPr>
+          <w:tblCellSpacing w:w="0" w:type="dxa"/>
+        </w:trPr>
+        <w:tc>
+          <w:tcPr>
+            <w:tcW w:w="1000" w:type="pct"/>
+            <w:tcBorders>
+              <w:top w:val="outset" w:sz="6" w:space="0" w:color="000000"/>
+              <w:left w:val="outset" w:sz="6" w:space="0" w:color="000000"/>
+              <w:bottom w:val="outset" w:sz="6" w:space="0" w:color="000000"/>
+              <w:right w:val="outset" w:sz="6" w:space="0" w:color="000000"/>
+            </w:tcBorders>
+            <w:hideMark/>
+          </w:tcPr>
+          <w:p>
+            <w:pPr>
+              <w:spacing w:before="100" w:beforeAutospacing="1" w:after="0" w:line="240" w:lineRule="auto"/>
+              <w:rPr>
+                <w:rFonts w:ascii="Tahoma" w:eastAsia="Times New Roman" w:hAnsi="Tahoma" w:cs="Tahoma"/>
+              </w:rPr>
+            </w:pPr>
+            <w:r>
+              <w:rPr>
+                <w:rFonts w:ascii="Tahoma" w:eastAsia="Times New Roman" w:hAnsi="Tahoma" w:cs="Tahoma"/>
+              </w:rPr>
+              <w:t>6</w:t>
+            </w:r>
+          </w:p>
+        </w:tc>
+        <w:tc>
+          <w:tcPr>
+            <w:tcW w:w="1000" w:type="pct"/>
+            <w:tcBorders>
+              <w:top w:val="outset" w:sz="6" w:space="0" w:color="000000"/>
+              <w:left w:val="outset" w:sz="6" w:space="0" w:color="000000"/>
+              <w:bottom w:val="outset" w:sz="6" w:space="0" w:color="000000"/>
+              <w:right w:val="outset" w:sz="6" w:space="0" w:color="000000"/>
+            </w:tcBorders>
+            <w:hideMark/>
+          </w:tcPr>
+          <w:p>
+            <w:pPr>
+              <w:spacing w:before="100" w:beforeAutospacing="1" w:after="0" w:line="240" w:lineRule="auto"/>
+              <w:rPr>
+                <w:rFonts w:ascii="Tahoma" w:eastAsia="Times New Roman" w:hAnsi="Tahoma" w:cs="Tahoma"/>
+              </w:rPr>
+            </w:pPr>
+            <w:r>
+              <w:rPr>
+                <w:rFonts w:ascii="Tahoma" w:eastAsia="Times New Roman" w:hAnsi="Tahoma" w:cs="Tahoma"/>
+              </w:rPr>
+              <w:t>0.5000</w:t>
+            </w:r>
+          </w:p>
+        </w:tc>
+        <w:tc>
+          <w:tcPr>
+            <w:tcW w:w="1000" w:type="pct"/>
+            <w:tcBorders>
+              <w:top w:val="outset" w:sz="6" w:space="0" w:color="000000"/>
+              <w:left w:val="outset" w:sz="6" w:space="0" w:color="000000"/>
+              <w:bottom w:val="outset" w:sz="6" w:space="0" w:color="000000"/>
+              <w:right w:val="outset" w:sz="6" w:space="0" w:color="000000"/>
+            </w:tcBorders>
+            <w:hideMark/>
+          </w:tcPr>
+          <w:p>
+            <w:pPr>
+              <w:spacing w:before="100" w:beforeAutospacing="1" w:after="0" w:line="240" w:lineRule="auto"/>
+              <w:rPr>
+                <w:rFonts w:ascii="Tahoma" w:eastAsia="Times New Roman" w:hAnsi="Tahoma" w:cs="Tahoma"/>
+              </w:rPr>
+            </w:pPr>
+            <w:r>
+              <w:rPr>
+                <w:rFonts w:ascii="Tahoma" w:eastAsia="Times New Roman" w:hAnsi="Tahoma" w:cs="Tahoma"/>
+              </w:rPr>
+              <w:t>0.5000</w:t>
+            </w:r>
+          </w:p>
+        </w:tc>
+        <w:tc>
+          <w:tcPr>
+            <w:tcW w:w="1000" w:type="pct"/>
+            <w:tcBorders>
+              <w:top w:val="outset" w:sz="6" w:space="0" w:color="000000"/>
+              <w:left w:val="outset" w:sz="6" w:space="0" w:color="000000"/>
+              <w:bottom w:val="outset" w:sz="6" w:space="0" w:color="000000"/>
+              <w:right w:val="outset" w:sz="6" w:space="0" w:color="000000"/>
+            </w:tcBorders>
+            <w:hideMark/>
+          </w:tcPr>
+          <w:p>
+            <w:pPr>
+              <w:spacing w:before="100" w:beforeAutospacing="1" w:after="0" w:line="240" w:lineRule="auto"/>
+              <w:rPr>
+                <w:rFonts w:ascii="Tahoma" w:eastAsia="Times New Roman" w:hAnsi="Tahoma" w:cs="Tahoma"/>
+              </w:rPr>
+            </w:pPr>
+            <w:r>
+              <w:rPr>
+                <w:rFonts w:ascii="Tahoma" w:eastAsia="Times New Roman" w:hAnsi="Tahoma" w:cs="Tahoma"/>
+              </w:rPr>
+              <w:t>0.5000</w:t>
+            </w:r>
+          </w:p>
+        </w:tc>
+        <w:tc>
+          <w:tcPr>
+            <w:tcW w:w="1000" w:type="pct"/>
+            <w:tcBorders>
+              <w:top w:val="outset" w:sz="6" w:space="0" w:color="000000"/>
+              <w:left w:val="outset" w:sz="6" w:space="0" w:color="000000"/>
+              <w:bottom w:val="outset" w:sz="6" w:space="0" w:color="000000"/>
+              <w:right w:val="outset" w:sz="6" w:space="0" w:color="000000"/>
+            </w:tcBorders>
+            <w:hideMark/>
+          </w:tcPr>
+          <w:p>
+            <w:pPr>
+              <w:spacing w:before="100" w:beforeAutospacing="1" w:after="0" w:line="240" w:lineRule="auto"/>
+              <w:rPr>
+                <w:rFonts w:ascii="Tahoma" w:eastAsia="Times New Roman" w:hAnsi="Tahoma" w:cs="Tahoma"/>
+              </w:rPr>
+            </w:pPr>
+            <w:r>
+              <w:rPr>
+                <w:rFonts w:ascii="Tahoma" w:eastAsia="Times New Roman" w:hAnsi="Tahoma" w:cs="Tahoma"/>
+              </w:rPr>
+              <w:t>0.0000</w:t>
+            </w:r>
+          </w:p>
+        </w:tc>
+      </w:tr>
+      <w:tr>
+        <w:trPr>
+          <w:tblCellSpacing w:w="0" w:type="dxa"/>
+        </w:trPr>
+        <w:tc>
+          <w:tcPr>
+            <w:tcW w:w="1000" w:type="pct"/>
+            <w:tcBorders>
+              <w:top w:val="outset" w:sz="6" w:space="0" w:color="000000"/>
+              <w:left w:val="outset" w:sz="6" w:space="0" w:color="000000"/>
+              <w:bottom w:val="outset" w:sz="6" w:space="0" w:color="000000"/>
+              <w:right w:val="outset" w:sz="6" w:space="0" w:color="000000"/>
+            </w:tcBorders>
+            <w:hideMark/>
+          </w:tcPr>
+          <w:p>
+            <w:pPr>
+              <w:spacing w:before="100" w:beforeAutospacing="1" w:after="0" w:line="240" w:lineRule="auto"/>
+              <w:rPr>
+                <w:rFonts w:ascii="Tahoma" w:eastAsia="Times New Roman" w:hAnsi="Tahoma" w:cs="Tahoma"/>
+              </w:rPr>
+            </w:pPr>
+            <w:r>
+              <w:rPr>
+                <w:rFonts w:ascii="Tahoma" w:eastAsia="Times New Roman" w:hAnsi="Tahoma" w:cs="Tahoma"/>
+              </w:rPr>
+              <w:t>7</w:t>
+            </w:r>
+          </w:p>
+        </w:tc>
+        <w:tc>
+          <w:tcPr>
+            <w:tcW w:w="1000" w:type="pct"/>
+            <w:tcBorders>
+              <w:top w:val="outset" w:sz="6" w:space="0" w:color="000000"/>
+              <w:left w:val="outset" w:sz="6" w:space="0" w:color="000000"/>
+              <w:bottom w:val="outset" w:sz="6" w:space="0" w:color="000000"/>
+              <w:right w:val="outset" w:sz="6" w:space="0" w:color="000000"/>
+            </w:tcBorders>
+            <w:hideMark/>
+          </w:tcPr>
+          <w:p>
+            <w:pPr>
+              <w:spacing w:before="100" w:beforeAutospacing="1" w:after="0" w:line="240" w:lineRule="auto"/>
+              <w:rPr>
+                <w:rFonts w:ascii="Tahoma" w:eastAsia="Times New Roman" w:hAnsi="Tahoma" w:cs="Tahoma"/>
+              </w:rPr>
+            </w:pPr>
+            <w:r>
+              <w:rPr>
+                <w:rFonts w:ascii="Tahoma" w:eastAsia="Times New Roman" w:hAnsi="Tahoma" w:cs="Tahoma"/>
+              </w:rPr>
+              <w:t>0.2408</w:t>
+            </w:r>
+          </w:p>
+        </w:tc>
+        <w:tc>
+          <w:tcPr>
+            <w:tcW w:w="1000" w:type="pct"/>
+            <w:tcBorders>
+              <w:top w:val="outset" w:sz="6" w:space="0" w:color="000000"/>
+              <w:left w:val="outset" w:sz="6" w:space="0" w:color="000000"/>
+              <w:bottom w:val="outset" w:sz="6" w:space="0" w:color="000000"/>
+              <w:right w:val="outset" w:sz="6" w:space="0" w:color="000000"/>
+            </w:tcBorders>
+            <w:hideMark/>
+          </w:tcPr>
+          <w:p>
+            <w:pPr>
+              <w:spacing w:before="100" w:beforeAutospacing="1" w:after="0" w:line="240" w:lineRule="auto"/>
+              <w:rPr>
+                <w:rFonts w:ascii="Tahoma" w:eastAsia="Times New Roman" w:hAnsi="Tahoma" w:cs="Tahoma"/>
+              </w:rPr>
+            </w:pPr>
+            <w:r>
+              <w:rPr>
+                <w:rFonts w:ascii="Tahoma" w:eastAsia="Times New Roman" w:hAnsi="Tahoma" w:cs="Tahoma"/>
+              </w:rPr>
+              <w:t>0.3395</w:t>
+            </w:r>
+          </w:p>
+        </w:tc>
+        <w:tc>
+          <w:tcPr>
+            <w:tcW w:w="1000" w:type="pct"/>
+            <w:tcBorders>
+              <w:top w:val="outset" w:sz="6" w:space="0" w:color="000000"/>
+              <w:left w:val="outset" w:sz="6" w:space="0" w:color="000000"/>
+              <w:bottom w:val="outset" w:sz="6" w:space="0" w:color="000000"/>
+              <w:right w:val="outset" w:sz="6" w:space="0" w:color="000000"/>
+            </w:tcBorders>
+            <w:hideMark/>
+          </w:tcPr>
+          <w:p>
+            <w:pPr>
+              <w:spacing w:before="100" w:beforeAutospacing="1" w:after="0" w:line="240" w:lineRule="auto"/>
+              <w:rPr>
+                <w:rFonts w:ascii="Tahoma" w:eastAsia="Times New Roman" w:hAnsi="Tahoma" w:cs="Tahoma"/>
+              </w:rPr>
+            </w:pPr>
+            <w:r>
+              <w:rPr>
+                <w:rFonts w:ascii="Tahoma" w:eastAsia="Times New Roman" w:hAnsi="Tahoma" w:cs="Tahoma"/>
+              </w:rPr>
+              <w:t>0.1332</w:t>
+            </w:r>
+          </w:p>
+        </w:tc>
+        <w:tc>
+          <w:tcPr>
+            <w:tcW w:w="1000" w:type="pct"/>
+            <w:tcBorders>
+              <w:top w:val="outset" w:sz="6" w:space="0" w:color="000000"/>
+              <w:left w:val="outset" w:sz="6" w:space="0" w:color="000000"/>
+              <w:bottom w:val="outset" w:sz="6" w:space="0" w:color="000000"/>
+              <w:right w:val="outset" w:sz="6" w:space="0" w:color="000000"/>
+            </w:tcBorders>
+            <w:hideMark/>
+          </w:tcPr>
+          <w:p>
+            <w:pPr>
+              <w:spacing w:before="100" w:beforeAutospacing="1" w:after="0" w:line="240" w:lineRule="auto"/>
+              <w:rPr>
+                <w:rFonts w:ascii="Tahoma" w:eastAsia="Times New Roman" w:hAnsi="Tahoma" w:cs="Tahoma"/>
+              </w:rPr>
+            </w:pPr>
+            <w:r>
+              <w:rPr>
+                <w:rFonts w:ascii="Tahoma" w:eastAsia="Times New Roman" w:hAnsi="Tahoma" w:cs="Tahoma"/>
+              </w:rPr>
+              <w:t>0.0022</w:t>
+            </w:r>
+          </w:p>
+        </w:tc>
+      </w:tr>
+      <w:tr>
+        <w:trPr>
+          <w:tblCellSpacing w:w="0" w:type="dxa"/>
+        </w:trPr>
+        <w:tc>
+          <w:tcPr>
+            <w:tcW w:w="1000" w:type="pct"/>
+            <w:tcBorders>
+              <w:top w:val="outset" w:sz="6" w:space="0" w:color="000000"/>
+              <w:left w:val="outset" w:sz="6" w:space="0" w:color="000000"/>
+              <w:bottom w:val="outset" w:sz="6" w:space="0" w:color="000000"/>
+              <w:right w:val="outset" w:sz="6" w:space="0" w:color="000000"/>
+            </w:tcBorders>
+            <w:hideMark/>
+          </w:tcPr>
+          <w:p>
+            <w:pPr>
+              <w:spacing w:before="100" w:beforeAutospacing="1" w:after="0" w:line="240" w:lineRule="auto"/>
+              <w:rPr>
+                <w:rFonts w:ascii="Tahoma" w:eastAsia="Times New Roman" w:hAnsi="Tahoma" w:cs="Tahoma"/>
+              </w:rPr>
+            </w:pPr>
+            <w:r>
+              <w:rPr>
+                <w:rFonts w:ascii="Tahoma" w:eastAsia="Times New Roman" w:hAnsi="Tahoma" w:cs="Tahoma"/>
+              </w:rPr>
+              <w:t>8</w:t>
+            </w:r>
+          </w:p>
+        </w:tc>
+        <w:tc>
+          <w:tcPr>
+            <w:tcW w:w="1000" w:type="pct"/>
+            <w:tcBorders>
+              <w:top w:val="outset" w:sz="6" w:space="0" w:color="000000"/>
+              <w:left w:val="outset" w:sz="6" w:space="0" w:color="000000"/>
+              <w:bottom w:val="outset" w:sz="6" w:space="0" w:color="000000"/>
+              <w:right w:val="outset" w:sz="6" w:space="0" w:color="000000"/>
+            </w:tcBorders>
+            <w:hideMark/>
+          </w:tcPr>
+          <w:p>
+            <w:pPr>
+              <w:spacing w:before="100" w:beforeAutospacing="1" w:after="0" w:line="240" w:lineRule="auto"/>
+              <w:rPr>
+                <w:rFonts w:ascii="Tahoma" w:eastAsia="Times New Roman" w:hAnsi="Tahoma" w:cs="Tahoma"/>
+              </w:rPr>
+            </w:pPr>
+            <w:r>
+              <w:rPr>
+                <w:rFonts w:ascii="Tahoma" w:eastAsia="Times New Roman" w:hAnsi="Tahoma" w:cs="Tahoma"/>
+              </w:rPr>
+              <w:t>X</w:t>
+            </w:r>
+          </w:p>
+        </w:tc>
+        <w:tc>
+          <w:tcPr>
+            <w:tcW w:w="1000" w:type="pct"/>
+            <w:tcBorders>
+              <w:top w:val="outset" w:sz="6" w:space="0" w:color="000000"/>
+              <w:left w:val="outset" w:sz="6" w:space="0" w:color="000000"/>
+              <w:bottom w:val="outset" w:sz="6" w:space="0" w:color="000000"/>
+              <w:right w:val="outset" w:sz="6" w:space="0" w:color="000000"/>
+            </w:tcBorders>
+            <w:hideMark/>
+          </w:tcPr>
+          <w:p>
+            <w:pPr>
+              <w:spacing w:before="100" w:beforeAutospacing="1" w:after="0" w:line="240" w:lineRule="auto"/>
+              <w:rPr>
+                <w:rFonts w:ascii="Tahoma" w:eastAsia="Times New Roman" w:hAnsi="Tahoma" w:cs="Tahoma"/>
+              </w:rPr>
+            </w:pPr>
+            <w:r>
+              <w:rPr>
+                <w:rFonts w:ascii="Tahoma" w:eastAsia="Times New Roman" w:hAnsi="Tahoma" w:cs="Tahoma"/>
+              </w:rPr>
+              <w:t>X</w:t>
+            </w:r>
+          </w:p>
+        </w:tc>
+        <w:tc>
+          <w:tcPr>
+            <w:tcW w:w="1000" w:type="pct"/>
+            <w:tcBorders>
+              <w:top w:val="outset" w:sz="6" w:space="0" w:color="000000"/>
+              <w:left w:val="outset" w:sz="6" w:space="0" w:color="000000"/>
+              <w:bottom w:val="outset" w:sz="6" w:space="0" w:color="000000"/>
+              <w:right w:val="outset" w:sz="6" w:space="0" w:color="000000"/>
+            </w:tcBorders>
+            <w:hideMark/>
+          </w:tcPr>
+          <w:p>
+            <w:pPr>
+              <w:spacing w:before="100" w:beforeAutospacing="1" w:after="0" w:line="240" w:lineRule="auto"/>
+              <w:rPr>
+                <w:rFonts w:ascii="Tahoma" w:eastAsia="Times New Roman" w:hAnsi="Tahoma" w:cs="Tahoma"/>
+              </w:rPr>
+            </w:pPr>
+            <w:r>
+              <w:rPr>
+                <w:rFonts w:ascii="Tahoma" w:eastAsia="Times New Roman" w:hAnsi="Tahoma" w:cs="Tahoma"/>
+              </w:rPr>
+              <w:t>X</w:t>
+            </w:r>
+          </w:p>
+        </w:tc>
+        <w:tc>
+          <w:tcPr>
+            <w:tcW w:w="1000" w:type="pct"/>
+            <w:tcBorders>
+              <w:top w:val="outset" w:sz="6" w:space="0" w:color="000000"/>
+              <w:left w:val="outset" w:sz="6" w:space="0" w:color="000000"/>
+              <w:bottom w:val="outset" w:sz="6" w:space="0" w:color="000000"/>
+              <w:right w:val="outset" w:sz="6" w:space="0" w:color="000000"/>
+            </w:tcBorders>
+            <w:hideMark/>
+          </w:tcPr>
+          <w:p>
+            <w:pPr>
+              <w:spacing w:before="100" w:beforeAutospacing="1" w:after="0" w:line="240" w:lineRule="auto"/>
+              <w:rPr>
+                <w:rFonts w:ascii="Tahoma" w:eastAsia="Times New Roman" w:hAnsi="Tahoma" w:cs="Tahoma"/>
+              </w:rPr>
+            </w:pPr>
+            <w:r>
+              <w:rPr>
+                <w:rFonts w:ascii="Tahoma" w:eastAsia="Times New Roman" w:hAnsi="Tahoma" w:cs="Tahoma"/>
+              </w:rPr>
+              <w:t>X</w:t>
+            </w:r>
+          </w:p>
+        </w:tc>
+      </w:tr>
+      <w:tr>
+        <w:trPr>
+          <w:tblCellSpacing w:w="0" w:type="dxa"/>
+        </w:trPr>
+        <w:tc>
+          <w:tcPr>
+            <w:tcW w:w="1000" w:type="pct"/>
+            <w:tcBorders>
+              <w:top w:val="outset" w:sz="6" w:space="0" w:color="000000"/>
+              <w:left w:val="outset" w:sz="6" w:space="0" w:color="000000"/>
+              <w:bottom w:val="outset" w:sz="6" w:space="0" w:color="000000"/>
+              <w:right w:val="outset" w:sz="6" w:space="0" w:color="000000"/>
+            </w:tcBorders>
+            <w:hideMark/>
+          </w:tcPr>
+          <w:p>
+            <w:pPr>
+              <w:spacing w:before="100" w:beforeAutospacing="1" w:after="0" w:line="240" w:lineRule="auto"/>
+              <w:rPr>
+                <w:rFonts w:ascii="Tahoma" w:eastAsia="Times New Roman" w:hAnsi="Tahoma" w:cs="Tahoma"/>
+              </w:rPr>
+            </w:pPr>
+            <w:r>
+              <w:rPr>
+                <w:rFonts w:ascii="Tahoma" w:eastAsia="Times New Roman" w:hAnsi="Tahoma" w:cs="Tahoma"/>
+              </w:rPr>
+              <w:t>9</w:t>
+            </w:r>
+          </w:p>
+        </w:tc>
+        <w:tc>
+          <w:tcPr>
+            <w:tcW w:w="1000" w:type="pct"/>
+            <w:tcBorders>
+              <w:top w:val="outset" w:sz="6" w:space="0" w:color="000000"/>
+              <w:left w:val="outset" w:sz="6" w:space="0" w:color="000000"/>
+              <w:bottom w:val="outset" w:sz="6" w:space="0" w:color="000000"/>
+              <w:right w:val="outset" w:sz="6" w:space="0" w:color="000000"/>
+            </w:tcBorders>
+            <w:hideMark/>
+          </w:tcPr>
+          <w:p>
+            <w:pPr>
+              <w:spacing w:before="100" w:beforeAutospacing="1" w:after="0" w:line="240" w:lineRule="auto"/>
+              <w:rPr>
+                <w:rFonts w:ascii="Tahoma" w:eastAsia="Times New Roman" w:hAnsi="Tahoma" w:cs="Tahoma"/>
+              </w:rPr>
+            </w:pPr>
+            <w:r>
+              <w:rPr>
+                <w:rFonts w:ascii="Tahoma" w:eastAsia="Times New Roman" w:hAnsi="Tahoma" w:cs="Tahoma"/>
+              </w:rPr>
+              <w:t>0.5556</w:t>
+            </w:r>
+          </w:p>
+        </w:tc>
+        <w:tc>
+          <w:tcPr>
+            <w:tcW w:w="1000" w:type="pct"/>
+            <w:tcBorders>
+              <w:top w:val="outset" w:sz="6" w:space="0" w:color="000000"/>
+              <w:left w:val="outset" w:sz="6" w:space="0" w:color="000000"/>
+              <w:bottom w:val="outset" w:sz="6" w:space="0" w:color="000000"/>
+              <w:right w:val="outset" w:sz="6" w:space="0" w:color="000000"/>
+            </w:tcBorders>
+            <w:hideMark/>
+          </w:tcPr>
+          <w:p>
+            <w:pPr>
+              <w:spacing w:before="100" w:beforeAutospacing="1" w:after="0" w:line="240" w:lineRule="auto"/>
+              <w:rPr>
+                <w:rFonts w:ascii="Tahoma" w:eastAsia="Times New Roman" w:hAnsi="Tahoma" w:cs="Tahoma"/>
+              </w:rPr>
+            </w:pPr>
+            <w:r>
+              <w:rPr>
+                <w:rFonts w:ascii="Tahoma" w:eastAsia="Times New Roman" w:hAnsi="Tahoma" w:cs="Tahoma"/>
+              </w:rPr>
+              <w:t>0.6429</w:t>
+            </w:r>
+          </w:p>
+        </w:tc>
+        <w:tc>
+          <w:tcPr>
+            <w:tcW w:w="1000" w:type="pct"/>
+            <w:tcBorders>
+              <w:top w:val="outset" w:sz="6" w:space="0" w:color="000000"/>
+              <w:left w:val="outset" w:sz="6" w:space="0" w:color="000000"/>
+              <w:bottom w:val="outset" w:sz="6" w:space="0" w:color="000000"/>
+              <w:right w:val="outset" w:sz="6" w:space="0" w:color="000000"/>
+            </w:tcBorders>
+            <w:hideMark/>
+          </w:tcPr>
+          <w:p>
+            <w:pPr>
+              <w:spacing w:before="100" w:beforeAutospacing="1" w:after="0" w:line="240" w:lineRule="auto"/>
+              <w:rPr>
+                <w:rFonts w:ascii="Tahoma" w:eastAsia="Times New Roman" w:hAnsi="Tahoma" w:cs="Tahoma"/>
+              </w:rPr>
+            </w:pPr>
+          </w:p>
+        </w:tc>
+        <w:tc>
+          <w:tcPr>
+            <w:tcW w:w="1000" w:type="pct"/>
+            <w:tcBorders>
+              <w:top w:val="outset" w:sz="6" w:space="0" w:color="000000"/>
+              <w:left w:val="outset" w:sz="6" w:space="0" w:color="000000"/>
+              <w:bottom w:val="outset" w:sz="6" w:space="0" w:color="000000"/>
+              <w:right w:val="outset" w:sz="6" w:space="0" w:color="000000"/>
+            </w:tcBorders>
+            <w:hideMark/>
+          </w:tcPr>
+          <w:p>
+            <w:pPr>
+              <w:spacing w:before="100" w:beforeAutospacing="1" w:after="0" w:line="240" w:lineRule="auto"/>
+              <w:rPr>
+                <w:rFonts w:ascii="Tahoma" w:eastAsia="Times New Roman" w:hAnsi="Tahoma" w:cs="Tahoma"/>
+              </w:rPr>
+            </w:pPr>
+            <w:r>
+              <w:rPr>
+                <w:rFonts w:ascii="Tahoma" w:eastAsia="Times New Roman" w:hAnsi="Tahoma" w:cs="Tahoma"/>
+              </w:rPr>
+              <w:t>0.0000</w:t>
+            </w:r>
+          </w:p>
+        </w:tc>
+      </w:tr>
+      <w:tr>
+        <w:trPr>
+          <w:tblCellSpacing w:w="0" w:type="dxa"/>
+        </w:trPr>
+        <w:tc>
+          <w:tcPr>
+            <w:tcW w:w="1000" w:type="pct"/>
+            <w:tcBorders>
+              <w:top w:val="outset" w:sz="6" w:space="0" w:color="000000"/>
+              <w:left w:val="outset" w:sz="6" w:space="0" w:color="000000"/>
+              <w:bottom w:val="outset" w:sz="6" w:space="0" w:color="000000"/>
+              <w:right w:val="outset" w:sz="6" w:space="0" w:color="000000"/>
+            </w:tcBorders>
+            <w:hideMark/>
+          </w:tcPr>
+          <w:p>
+            <w:pPr>
+              <w:spacing w:before="100" w:beforeAutospacing="1" w:after="0" w:line="240" w:lineRule="auto"/>
+              <w:rPr>
+                <w:rFonts w:ascii="Tahoma" w:eastAsia="Times New Roman" w:hAnsi="Tahoma" w:cs="Tahoma"/>
+              </w:rPr>
+            </w:pPr>
+            <w:r>
+              <w:rPr>
+                <w:rFonts w:ascii="Tahoma" w:eastAsia="Times New Roman" w:hAnsi="Tahoma" w:cs="Tahoma"/>
+              </w:rPr>
+              <w:t>10</w:t>
+            </w:r>
+          </w:p>
+        </w:tc>
+        <w:tc>
+          <w:tcPr>
+            <w:tcW w:w="1000" w:type="pct"/>
+            <w:tcBorders>
+              <w:top w:val="outset" w:sz="6" w:space="0" w:color="000000"/>
+              <w:left w:val="outset" w:sz="6" w:space="0" w:color="000000"/>
+              <w:bottom w:val="outset" w:sz="6" w:space="0" w:color="000000"/>
+              <w:right w:val="outset" w:sz="6" w:space="0" w:color="000000"/>
+            </w:tcBorders>
+            <w:hideMark/>
+          </w:tcPr>
+          <w:p>
+            <w:pPr>
+              <w:spacing w:before="100" w:beforeAutospacing="1" w:after="0" w:line="240" w:lineRule="auto"/>
+              <w:rPr>
+                <w:rFonts w:ascii="Tahoma" w:eastAsia="Times New Roman" w:hAnsi="Tahoma" w:cs="Tahoma"/>
+              </w:rPr>
+            </w:pPr>
+            <w:r>
+              <w:rPr>
+                <w:rFonts w:ascii="Tahoma" w:eastAsia="Times New Roman" w:hAnsi="Tahoma" w:cs="Tahoma"/>
+              </w:rPr>
+              <w:t>0.5000</w:t>
+            </w:r>
+          </w:p>
+        </w:tc>
+        <w:tc>
+          <w:tcPr>
+            <w:tcW w:w="1000" w:type="pct"/>
+            <w:tcBorders>
+              <w:top w:val="outset" w:sz="6" w:space="0" w:color="000000"/>
+              <w:left w:val="outset" w:sz="6" w:space="0" w:color="000000"/>
+              <w:bottom w:val="outset" w:sz="6" w:space="0" w:color="000000"/>
+              <w:right w:val="outset" w:sz="6" w:space="0" w:color="000000"/>
+            </w:tcBorders>
+            <w:hideMark/>
+          </w:tcPr>
+          <w:p>
+            <w:pPr>
+              <w:spacing w:before="100" w:beforeAutospacing="1" w:after="0" w:line="240" w:lineRule="auto"/>
+              <w:rPr>
+                <w:rFonts w:ascii="Tahoma" w:eastAsia="Times New Roman" w:hAnsi="Tahoma" w:cs="Tahoma"/>
+              </w:rPr>
+            </w:pPr>
+            <w:r>
+              <w:rPr>
+                <w:rFonts w:ascii="Tahoma" w:eastAsia="Times New Roman" w:hAnsi="Tahoma" w:cs="Tahoma"/>
+              </w:rPr>
+              <w:t>0.5152</w:t>
+            </w:r>
+          </w:p>
+        </w:tc>
+        <w:tc>
+          <w:tcPr>
+            <w:tcW w:w="1000" w:type="pct"/>
+            <w:tcBorders>
+              <w:top w:val="outset" w:sz="6" w:space="0" w:color="000000"/>
+              <w:left w:val="outset" w:sz="6" w:space="0" w:color="000000"/>
+              <w:bottom w:val="outset" w:sz="6" w:space="0" w:color="000000"/>
+              <w:right w:val="outset" w:sz="6" w:space="0" w:color="000000"/>
+            </w:tcBorders>
+            <w:hideMark/>
+          </w:tcPr>
+          <w:p>
+            <w:pPr>
+              <w:spacing w:before="100" w:beforeAutospacing="1" w:after="0" w:line="240" w:lineRule="auto"/>
+              <w:rPr>
+                <w:rFonts w:ascii="Tahoma" w:eastAsia="Times New Roman" w:hAnsi="Tahoma" w:cs="Tahoma"/>
+              </w:rPr>
+            </w:pPr>
+            <w:r>
+              <w:rPr>
+                <w:rFonts w:ascii="Tahoma" w:eastAsia="Times New Roman" w:hAnsi="Tahoma" w:cs="Tahoma"/>
+              </w:rPr>
+              <w:t>0.5000</w:t>
+            </w:r>
+          </w:p>
+        </w:tc>
+        <w:tc>
+          <w:tcPr>
+            <w:tcW w:w="1000" w:type="pct"/>
+            <w:tcBorders>
+              <w:top w:val="outset" w:sz="6" w:space="0" w:color="000000"/>
+              <w:left w:val="outset" w:sz="6" w:space="0" w:color="000000"/>
+              <w:bottom w:val="outset" w:sz="6" w:space="0" w:color="000000"/>
+              <w:right w:val="outset" w:sz="6" w:space="0" w:color="000000"/>
+            </w:tcBorders>
+            <w:hideMark/>
+          </w:tcPr>
+          <w:p>
+            <w:pPr>
+              <w:spacing w:before="100" w:beforeAutospacing="1" w:after="0" w:line="240" w:lineRule="auto"/>
+              <w:rPr>
+                <w:rFonts w:ascii="Tahoma" w:eastAsia="Times New Roman" w:hAnsi="Tahoma" w:cs="Tahoma"/>
+              </w:rPr>
+            </w:pPr>
+            <w:r>
+              <w:rPr>
+                <w:rFonts w:ascii="Tahoma" w:eastAsia="Times New Roman" w:hAnsi="Tahoma" w:cs="Tahoma"/>
+              </w:rPr>
+              <w:t>0.0000</w:t>
+            </w:r>
+          </w:p>
+        </w:tc>
+      </w:tr>
+      <w:tr>
+        <w:trPr>
+          <w:tblCellSpacing w:w="0" w:type="dxa"/>
+        </w:trPr>
+        <w:tc>
+          <w:tcPr>
+            <w:tcW w:w="1000" w:type="pct"/>
+            <w:tcBorders>
+              <w:top w:val="outset" w:sz="6" w:space="0" w:color="000000"/>
+              <w:left w:val="outset" w:sz="6" w:space="0" w:color="000000"/>
+              <w:bottom w:val="outset" w:sz="6" w:space="0" w:color="000000"/>
+              <w:right w:val="outset" w:sz="6" w:space="0" w:color="000000"/>
+            </w:tcBorders>
+            <w:hideMark/>
+          </w:tcPr>
+          <w:p>
+            <w:pPr>
+              <w:spacing w:before="100" w:beforeAutospacing="1" w:after="0" w:line="240" w:lineRule="auto"/>
+              <w:rPr>
+                <w:rFonts w:ascii="Tahoma" w:eastAsia="Times New Roman" w:hAnsi="Tahoma" w:cs="Tahoma"/>
+              </w:rPr>
+            </w:pPr>
+            <w:r>
+              <w:rPr>
+                <w:rFonts w:ascii="Tahoma" w:eastAsia="Times New Roman" w:hAnsi="Tahoma" w:cs="Tahoma"/>
+              </w:rPr>
+              <w:t>11</w:t>
+            </w:r>
+          </w:p>
+        </w:tc>
+        <w:tc>
+          <w:tcPr>
+            <w:tcW w:w="1000" w:type="pct"/>
+            <w:tcBorders>
+              <w:top w:val="outset" w:sz="6" w:space="0" w:color="000000"/>
+              <w:left w:val="outset" w:sz="6" w:space="0" w:color="000000"/>
+              <w:bottom w:val="outset" w:sz="6" w:space="0" w:color="000000"/>
+              <w:right w:val="outset" w:sz="6" w:space="0" w:color="000000"/>
+            </w:tcBorders>
+            <w:hideMark/>
+          </w:tcPr>
+          <w:p>
+            <w:pPr>
+              <w:spacing w:before="100" w:beforeAutospacing="1" w:after="0" w:line="240" w:lineRule="auto"/>
+              <w:rPr>
+                <w:rFonts w:ascii="Tahoma" w:eastAsia="Times New Roman" w:hAnsi="Tahoma" w:cs="Tahoma"/>
+              </w:rPr>
+            </w:pPr>
+            <w:r>
+              <w:rPr>
+                <w:rFonts w:ascii="Tahoma" w:eastAsia="Times New Roman" w:hAnsi="Tahoma" w:cs="Tahoma"/>
+              </w:rPr>
+              <w:t>0.1597</w:t>
+            </w:r>
+          </w:p>
+        </w:tc>
+        <w:tc>
+          <w:tcPr>
+            <w:tcW w:w="1000" w:type="pct"/>
+            <w:tcBorders>
+              <w:top w:val="outset" w:sz="6" w:space="0" w:color="000000"/>
+              <w:left w:val="outset" w:sz="6" w:space="0" w:color="000000"/>
+              <w:bottom w:val="outset" w:sz="6" w:space="0" w:color="000000"/>
+              <w:right w:val="outset" w:sz="6" w:space="0" w:color="000000"/>
+            </w:tcBorders>
+            <w:hideMark/>
+          </w:tcPr>
+          <w:p>
+            <w:pPr>
+              <w:spacing w:before="100" w:beforeAutospacing="1" w:after="0" w:line="240" w:lineRule="auto"/>
+              <w:rPr>
+                <w:rFonts w:ascii="Tahoma" w:eastAsia="Times New Roman" w:hAnsi="Tahoma" w:cs="Tahoma"/>
+              </w:rPr>
+            </w:pPr>
+            <w:r>
+              <w:rPr>
+                <w:rFonts w:ascii="Tahoma" w:eastAsia="Times New Roman" w:hAnsi="Tahoma" w:cs="Tahoma"/>
+              </w:rPr>
+              <w:t>0.2064</w:t>
+            </w:r>
+          </w:p>
+        </w:tc>
+        <w:tc>
+          <w:tcPr>
+            <w:tcW w:w="1000" w:type="pct"/>
+            <w:tcBorders>
+              <w:top w:val="outset" w:sz="6" w:space="0" w:color="000000"/>
+              <w:left w:val="outset" w:sz="6" w:space="0" w:color="000000"/>
+              <w:bottom w:val="outset" w:sz="6" w:space="0" w:color="000000"/>
+              <w:right w:val="outset" w:sz="6" w:space="0" w:color="000000"/>
+            </w:tcBorders>
+            <w:hideMark/>
+          </w:tcPr>
+          <w:p>
+            <w:pPr>
+              <w:spacing w:before="100" w:beforeAutospacing="1" w:after="0" w:line="240" w:lineRule="auto"/>
+              <w:rPr>
+                <w:rFonts w:ascii="Tahoma" w:eastAsia="Times New Roman" w:hAnsi="Tahoma" w:cs="Tahoma"/>
+              </w:rPr>
+            </w:pPr>
+            <w:r>
+              <w:rPr>
+                <w:rFonts w:ascii="Tahoma" w:eastAsia="Times New Roman" w:hAnsi="Tahoma" w:cs="Tahoma"/>
+              </w:rPr>
+              <w:t>0.0053</w:t>
+            </w:r>
+          </w:p>
+        </w:tc>
+        <w:tc>
+          <w:tcPr>
+            <w:tcW w:w="1000" w:type="pct"/>
+            <w:tcBorders>
+              <w:top w:val="outset" w:sz="6" w:space="0" w:color="000000"/>
+              <w:left w:val="outset" w:sz="6" w:space="0" w:color="000000"/>
+              <w:bottom w:val="outset" w:sz="6" w:space="0" w:color="000000"/>
+              <w:right w:val="outset" w:sz="6" w:space="0" w:color="000000"/>
+            </w:tcBorders>
+            <w:hideMark/>
+          </w:tcPr>
+          <w:p>
+            <w:pPr>
+              <w:spacing w:before="100" w:beforeAutospacing="1" w:after="0" w:line="240" w:lineRule="auto"/>
+              <w:rPr>
+                <w:rFonts w:ascii="Tahoma" w:eastAsia="Times New Roman" w:hAnsi="Tahoma" w:cs="Tahoma"/>
+              </w:rPr>
+            </w:pPr>
+            <w:r>
+              <w:rPr>
+                <w:rFonts w:ascii="Tahoma" w:eastAsia="Times New Roman" w:hAnsi="Tahoma" w:cs="Tahoma"/>
+              </w:rPr>
+              <w:t>0.0602</w:t>
+            </w:r>
+          </w:p>
+        </w:tc>
+      </w:tr>
+      <w:tr>
+        <w:trPr>
+          <w:tblCellSpacing w:w="0" w:type="dxa"/>
+        </w:trPr>
+        <w:tc>
+          <w:tcPr>
+            <w:tcW w:w="1000" w:type="pct"/>
+            <w:tcBorders>
+              <w:top w:val="outset" w:sz="6" w:space="0" w:color="000000"/>
+              <w:left w:val="outset" w:sz="6" w:space="0" w:color="000000"/>
+              <w:bottom w:val="outset" w:sz="6" w:space="0" w:color="000000"/>
+              <w:right w:val="outset" w:sz="6" w:space="0" w:color="000000"/>
+            </w:tcBorders>
+            <w:hideMark/>
+          </w:tcPr>
+          <w:p>
+            <w:pPr>
+              <w:spacing w:before="100" w:beforeAutospacing="1" w:after="0" w:line="240" w:lineRule="auto"/>
+              <w:rPr>
+                <w:rFonts w:ascii="Tahoma" w:eastAsia="Times New Roman" w:hAnsi="Tahoma" w:cs="Tahoma"/>
+              </w:rPr>
+            </w:pPr>
+            <w:r>
+              <w:rPr>
+                <w:rFonts w:ascii="Tahoma" w:eastAsia="Times New Roman" w:hAnsi="Tahoma" w:cs="Tahoma"/>
+              </w:rPr>
+              <w:t>12</w:t>
+            </w:r>
+          </w:p>
+        </w:tc>
+        <w:tc>
+          <w:tcPr>
+            <w:tcW w:w="1000" w:type="pct"/>
+            <w:tcBorders>
+              <w:top w:val="outset" w:sz="6" w:space="0" w:color="000000"/>
+              <w:left w:val="outset" w:sz="6" w:space="0" w:color="000000"/>
+              <w:bottom w:val="outset" w:sz="6" w:space="0" w:color="000000"/>
+              <w:right w:val="outset" w:sz="6" w:space="0" w:color="000000"/>
+            </w:tcBorders>
+            <w:hideMark/>
+          </w:tcPr>
+          <w:p>
+            <w:pPr>
+              <w:spacing w:before="100" w:beforeAutospacing="1" w:after="0" w:line="240" w:lineRule="auto"/>
+              <w:rPr>
+                <w:rFonts w:ascii="Tahoma" w:eastAsia="Times New Roman" w:hAnsi="Tahoma" w:cs="Tahoma"/>
+              </w:rPr>
+            </w:pPr>
+            <w:r>
+              <w:rPr>
+                <w:rFonts w:ascii="Tahoma" w:eastAsia="Times New Roman" w:hAnsi="Tahoma" w:cs="Tahoma"/>
+              </w:rPr>
+              <w:t>X</w:t>
+            </w:r>
+          </w:p>
+        </w:tc>
+        <w:tc>
+          <w:tcPr>
+            <w:tcW w:w="1000" w:type="pct"/>
+            <w:tcBorders>
+              <w:top w:val="outset" w:sz="6" w:space="0" w:color="000000"/>
+              <w:left w:val="outset" w:sz="6" w:space="0" w:color="000000"/>
+              <w:bottom w:val="outset" w:sz="6" w:space="0" w:color="000000"/>
+              <w:right w:val="outset" w:sz="6" w:space="0" w:color="000000"/>
+            </w:tcBorders>
+            <w:hideMark/>
+          </w:tcPr>
+          <w:p>
+            <w:pPr>
+              <w:spacing w:before="100" w:beforeAutospacing="1" w:after="0" w:line="240" w:lineRule="auto"/>
+              <w:rPr>
+                <w:rFonts w:ascii="Tahoma" w:eastAsia="Times New Roman" w:hAnsi="Tahoma" w:cs="Tahoma"/>
+              </w:rPr>
+            </w:pPr>
+            <w:r>
+              <w:rPr>
+                <w:rFonts w:ascii="Tahoma" w:eastAsia="Times New Roman" w:hAnsi="Tahoma" w:cs="Tahoma"/>
+              </w:rPr>
+              <w:t>X</w:t>
+            </w:r>
+          </w:p>
+        </w:tc>
+        <w:tc>
+          <w:tcPr>
+            <w:tcW w:w="1000" w:type="pct"/>
+            <w:tcBorders>
+              <w:top w:val="outset" w:sz="6" w:space="0" w:color="000000"/>
+              <w:left w:val="outset" w:sz="6" w:space="0" w:color="000000"/>
+              <w:bottom w:val="outset" w:sz="6" w:space="0" w:color="000000"/>
+              <w:right w:val="outset" w:sz="6" w:space="0" w:color="000000"/>
+            </w:tcBorders>
+            <w:hideMark/>
+          </w:tcPr>
+          <w:p>
+            <w:pPr>
+              <w:spacing w:before="100" w:beforeAutospacing="1" w:after="0" w:line="240" w:lineRule="auto"/>
+              <w:rPr>
+                <w:rFonts w:ascii="Tahoma" w:eastAsia="Times New Roman" w:hAnsi="Tahoma" w:cs="Tahoma"/>
+              </w:rPr>
+            </w:pPr>
+            <w:r>
+              <w:rPr>
+                <w:rFonts w:ascii="Tahoma" w:eastAsia="Times New Roman" w:hAnsi="Tahoma" w:cs="Tahoma"/>
+              </w:rPr>
+              <w:t>X</w:t>
+            </w:r>
+          </w:p>
+        </w:tc>
+        <w:tc>
+          <w:tcPr>
+            <w:tcW w:w="1000" w:type="pct"/>
+            <w:tcBorders>
+              <w:top w:val="outset" w:sz="6" w:space="0" w:color="000000"/>
+              <w:left w:val="outset" w:sz="6" w:space="0" w:color="000000"/>
+              <w:bottom w:val="outset" w:sz="6" w:space="0" w:color="000000"/>
+              <w:right w:val="outset" w:sz="6" w:space="0" w:color="000000"/>
+            </w:tcBorders>
+            <w:hideMark/>
+          </w:tcPr>
+          <w:p>
+            <w:pPr>
+              <w:spacing w:before="100" w:beforeAutospacing="1" w:after="0" w:line="240" w:lineRule="auto"/>
+              <w:rPr>
+                <w:rFonts w:ascii="Tahoma" w:eastAsia="Times New Roman" w:hAnsi="Tahoma" w:cs="Tahoma"/>
+              </w:rPr>
+            </w:pPr>
+            <w:r>
+              <w:rPr>
+                <w:rFonts w:ascii="Tahoma" w:eastAsia="Times New Roman" w:hAnsi="Tahoma" w:cs="Tahoma"/>
+              </w:rPr>
+              <w:t>X</w:t>
+            </w:r>
+          </w:p>
+        </w:tc>
+      </w:tr>
+      <w:tr>
+        <w:trPr>
+          <w:tblCellSpacing w:w="0" w:type="dxa"/>
+        </w:trPr>
+        <w:tc>
+          <w:tcPr>
+            <w:tcW w:w="1000" w:type="pct"/>
+            <w:tcBorders>
+              <w:top w:val="outset" w:sz="6" w:space="0" w:color="000000"/>
+              <w:left w:val="outset" w:sz="6" w:space="0" w:color="000000"/>
+              <w:bottom w:val="outset" w:sz="6" w:space="0" w:color="000000"/>
+              <w:right w:val="outset" w:sz="6" w:space="0" w:color="000000"/>
+            </w:tcBorders>
+            <w:hideMark/>
+          </w:tcPr>
+          <w:p>
+            <w:pPr>
+              <w:spacing w:before="100" w:beforeAutospacing="1" w:after="0" w:line="240" w:lineRule="auto"/>
+              <w:rPr>
+                <w:rFonts w:ascii="Tahoma" w:eastAsia="Times New Roman" w:hAnsi="Tahoma" w:cs="Tahoma"/>
+              </w:rPr>
+            </w:pPr>
+            <w:r>
+              <w:rPr>
+                <w:rFonts w:ascii="Tahoma" w:eastAsia="Times New Roman" w:hAnsi="Tahoma" w:cs="Tahoma"/>
+              </w:rPr>
+              <w:t>13</w:t>
+            </w:r>
+          </w:p>
+        </w:tc>
+        <w:tc>
+          <w:tcPr>
+            <w:tcW w:w="1000" w:type="pct"/>
+            <w:tcBorders>
+              <w:top w:val="outset" w:sz="6" w:space="0" w:color="000000"/>
+              <w:left w:val="outset" w:sz="6" w:space="0" w:color="000000"/>
+              <w:bottom w:val="outset" w:sz="6" w:space="0" w:color="000000"/>
+              <w:right w:val="outset" w:sz="6" w:space="0" w:color="000000"/>
+            </w:tcBorders>
+            <w:hideMark/>
+          </w:tcPr>
+          <w:p>
+            <w:pPr>
+              <w:spacing w:before="100" w:beforeAutospacing="1" w:after="0" w:line="240" w:lineRule="auto"/>
+              <w:rPr>
+                <w:rFonts w:ascii="Tahoma" w:eastAsia="Times New Roman" w:hAnsi="Tahoma" w:cs="Tahoma"/>
+              </w:rPr>
+            </w:pPr>
+            <w:r>
+              <w:rPr>
+                <w:rFonts w:ascii="Tahoma" w:eastAsia="Times New Roman" w:hAnsi="Tahoma" w:cs="Tahoma"/>
+              </w:rPr>
+              <w:t>0.2518</w:t>
+            </w:r>
+          </w:p>
+        </w:tc>
+        <w:tc>
+          <w:tcPr>
+            <w:tcW w:w="1000" w:type="pct"/>
+            <w:tcBorders>
+              <w:top w:val="outset" w:sz="6" w:space="0" w:color="000000"/>
+              <w:left w:val="outset" w:sz="6" w:space="0" w:color="000000"/>
+              <w:bottom w:val="outset" w:sz="6" w:space="0" w:color="000000"/>
+              <w:right w:val="outset" w:sz="6" w:space="0" w:color="000000"/>
+            </w:tcBorders>
+            <w:hideMark/>
+          </w:tcPr>
+          <w:p>
+            <w:pPr>
+              <w:spacing w:before="100" w:beforeAutospacing="1" w:after="0" w:line="240" w:lineRule="auto"/>
+              <w:rPr>
+                <w:rFonts w:ascii="Tahoma" w:eastAsia="Times New Roman" w:hAnsi="Tahoma" w:cs="Tahoma"/>
+              </w:rPr>
+            </w:pPr>
+            <w:r>
+              <w:rPr>
+                <w:rFonts w:ascii="Tahoma" w:eastAsia="Times New Roman" w:hAnsi="Tahoma" w:cs="Tahoma"/>
+              </w:rPr>
+              <w:t>0.4643</w:t>
+            </w:r>
+          </w:p>
+        </w:tc>
+        <w:tc>
+          <w:tcPr>
+            <w:tcW w:w="1000" w:type="pct"/>
+            <w:tcBorders>
+              <w:top w:val="outset" w:sz="6" w:space="0" w:color="000000"/>
+              <w:left w:val="outset" w:sz="6" w:space="0" w:color="000000"/>
+              <w:bottom w:val="outset" w:sz="6" w:space="0" w:color="000000"/>
+              <w:right w:val="outset" w:sz="6" w:space="0" w:color="000000"/>
+            </w:tcBorders>
+            <w:hideMark/>
+          </w:tcPr>
+          <w:p>
+            <w:pPr>
+              <w:spacing w:before="100" w:beforeAutospacing="1" w:after="0" w:line="240" w:lineRule="auto"/>
+              <w:rPr>
+                <w:rFonts w:ascii="Tahoma" w:eastAsia="Times New Roman" w:hAnsi="Tahoma" w:cs="Tahoma"/>
+              </w:rPr>
+            </w:pPr>
+            <w:r>
+              <w:rPr>
+                <w:rFonts w:ascii="Tahoma" w:eastAsia="Times New Roman" w:hAnsi="Tahoma" w:cs="Tahoma"/>
+              </w:rPr>
+              <w:t>0.0746</w:t>
+            </w:r>
+          </w:p>
+        </w:tc>
+        <w:tc>
+          <w:tcPr>
+            <w:tcW w:w="1000" w:type="pct"/>
+            <w:tcBorders>
+              <w:top w:val="outset" w:sz="6" w:space="0" w:color="000000"/>
+              <w:left w:val="outset" w:sz="6" w:space="0" w:color="000000"/>
+              <w:bottom w:val="outset" w:sz="6" w:space="0" w:color="000000"/>
+              <w:right w:val="outset" w:sz="6" w:space="0" w:color="000000"/>
+            </w:tcBorders>
+            <w:hideMark/>
+          </w:tcPr>
+          <w:p>
+            <w:pPr>
+              <w:spacing w:before="100" w:beforeAutospacing="1" w:after="0" w:line="240" w:lineRule="auto"/>
+              <w:rPr>
+                <w:rFonts w:ascii="Tahoma" w:eastAsia="Times New Roman" w:hAnsi="Tahoma" w:cs="Tahoma"/>
+              </w:rPr>
+            </w:pPr>
+            <w:r>
+              <w:rPr>
+                <w:rFonts w:ascii="Tahoma" w:eastAsia="Times New Roman" w:hAnsi="Tahoma" w:cs="Tahoma"/>
+              </w:rPr>
+              <w:t>0.0008</w:t>
+            </w:r>
+          </w:p>
+        </w:tc>
+      </w:tr>
+      <w:tr>
+        <w:trPr>
+          <w:tblCellSpacing w:w="0" w:type="dxa"/>
+        </w:trPr>
+        <w:tc>
+          <w:tcPr>
+            <w:tcW w:w="1000" w:type="pct"/>
+            <w:tcBorders>
+              <w:top w:val="outset" w:sz="6" w:space="0" w:color="000000"/>
+              <w:left w:val="outset" w:sz="6" w:space="0" w:color="000000"/>
+              <w:bottom w:val="outset" w:sz="6" w:space="0" w:color="000000"/>
+              <w:right w:val="outset" w:sz="6" w:space="0" w:color="000000"/>
+            </w:tcBorders>
+            <w:hideMark/>
+          </w:tcPr>
+          <w:p>
+            <w:pPr>
+              <w:spacing w:before="100" w:beforeAutospacing="1" w:after="0" w:line="240" w:lineRule="auto"/>
+              <w:rPr>
+                <w:rFonts w:ascii="Tahoma" w:eastAsia="Times New Roman" w:hAnsi="Tahoma" w:cs="Tahoma"/>
+              </w:rPr>
+            </w:pPr>
+            <w:r>
+              <w:rPr>
+                <w:rFonts w:ascii="Tahoma" w:eastAsia="Times New Roman" w:hAnsi="Tahoma" w:cs="Tahoma"/>
+              </w:rPr>
+              <w:t>14</w:t>
+            </w:r>
+          </w:p>
+        </w:tc>
+        <w:tc>
+          <w:tcPr>
+            <w:tcW w:w="1000" w:type="pct"/>
+            <w:tcBorders>
+              <w:top w:val="outset" w:sz="6" w:space="0" w:color="000000"/>
+              <w:left w:val="outset" w:sz="6" w:space="0" w:color="000000"/>
+              <w:bottom w:val="outset" w:sz="6" w:space="0" w:color="000000"/>
+              <w:right w:val="outset" w:sz="6" w:space="0" w:color="000000"/>
+            </w:tcBorders>
+            <w:hideMark/>
+          </w:tcPr>
+          <w:p>
+            <w:pPr>
+              <w:spacing w:before="100" w:beforeAutospacing="1" w:after="0" w:line="240" w:lineRule="auto"/>
+              <w:rPr>
+                <w:rFonts w:ascii="Tahoma" w:eastAsia="Times New Roman" w:hAnsi="Tahoma" w:cs="Tahoma"/>
+              </w:rPr>
+            </w:pPr>
+            <w:r>
+              <w:rPr>
+                <w:rFonts w:ascii="Tahoma" w:eastAsia="Times New Roman" w:hAnsi="Tahoma" w:cs="Tahoma"/>
+              </w:rPr>
+              <w:t>0.2715</w:t>
+            </w:r>
+          </w:p>
+        </w:tc>
+        <w:tc>
+          <w:tcPr>
+            <w:tcW w:w="1000" w:type="pct"/>
+            <w:tcBorders>
+              <w:top w:val="outset" w:sz="6" w:space="0" w:color="000000"/>
+              <w:left w:val="outset" w:sz="6" w:space="0" w:color="000000"/>
+              <w:bottom w:val="outset" w:sz="6" w:space="0" w:color="000000"/>
+              <w:right w:val="outset" w:sz="6" w:space="0" w:color="000000"/>
+            </w:tcBorders>
+            <w:hideMark/>
+          </w:tcPr>
+          <w:p>
+            <w:pPr>
+              <w:spacing w:before="100" w:beforeAutospacing="1" w:after="0" w:line="240" w:lineRule="auto"/>
+              <w:rPr>
+                <w:rFonts w:ascii="Tahoma" w:eastAsia="Times New Roman" w:hAnsi="Tahoma" w:cs="Tahoma"/>
+              </w:rPr>
+            </w:pPr>
+            <w:r>
+              <w:rPr>
+                <w:rFonts w:ascii="Tahoma" w:eastAsia="Times New Roman" w:hAnsi="Tahoma" w:cs="Tahoma"/>
+              </w:rPr>
+              <w:t>0.4376</w:t>
+            </w:r>
+          </w:p>
+        </w:tc>
+        <w:tc>
+          <w:tcPr>
+            <w:tcW w:w="1000" w:type="pct"/>
+            <w:tcBorders>
+              <w:top w:val="outset" w:sz="6" w:space="0" w:color="000000"/>
+              <w:left w:val="outset" w:sz="6" w:space="0" w:color="000000"/>
+              <w:bottom w:val="outset" w:sz="6" w:space="0" w:color="000000"/>
+              <w:right w:val="outset" w:sz="6" w:space="0" w:color="000000"/>
+            </w:tcBorders>
+            <w:hideMark/>
+          </w:tcPr>
+          <w:p>
+            <w:pPr>
+              <w:spacing w:before="100" w:beforeAutospacing="1" w:after="0" w:line="240" w:lineRule="auto"/>
+              <w:rPr>
+                <w:rFonts w:ascii="Tahoma" w:eastAsia="Times New Roman" w:hAnsi="Tahoma" w:cs="Tahoma"/>
+              </w:rPr>
+            </w:pPr>
+            <w:r>
+              <w:rPr>
+                <w:rFonts w:ascii="Tahoma" w:eastAsia="Times New Roman" w:hAnsi="Tahoma" w:cs="Tahoma"/>
+              </w:rPr>
+              <w:t>0.0932</w:t>
+            </w:r>
+          </w:p>
+        </w:tc>
+        <w:tc>
+          <w:tcPr>
+            <w:tcW w:w="1000" w:type="pct"/>
+            <w:tcBorders>
+              <w:top w:val="outset" w:sz="6" w:space="0" w:color="000000"/>
+              <w:left w:val="outset" w:sz="6" w:space="0" w:color="000000"/>
+              <w:bottom w:val="outset" w:sz="6" w:space="0" w:color="000000"/>
+              <w:right w:val="outset" w:sz="6" w:space="0" w:color="000000"/>
+            </w:tcBorders>
+            <w:hideMark/>
+          </w:tcPr>
+          <w:p>
+            <w:pPr>
+              <w:spacing w:before="100" w:beforeAutospacing="1" w:after="0" w:line="240" w:lineRule="auto"/>
+              <w:rPr>
+                <w:rFonts w:ascii="Tahoma" w:eastAsia="Times New Roman" w:hAnsi="Tahoma" w:cs="Tahoma"/>
+              </w:rPr>
+            </w:pPr>
+            <w:r>
+              <w:rPr>
+                <w:rFonts w:ascii="Tahoma" w:eastAsia="Times New Roman" w:hAnsi="Tahoma" w:cs="Tahoma"/>
+              </w:rPr>
+              <w:t>0.0025</w:t>
+            </w:r>
+          </w:p>
+        </w:tc>
+      </w:tr>
+      <w:tr>
+        <w:trPr>
+          <w:tblCellSpacing w:w="0" w:type="dxa"/>
+        </w:trPr>
+        <w:tc>
+          <w:tcPr>
+            <w:tcW w:w="1000" w:type="pct"/>
+            <w:tcBorders>
+              <w:top w:val="outset" w:sz="6" w:space="0" w:color="000000"/>
+              <w:left w:val="outset" w:sz="6" w:space="0" w:color="000000"/>
+              <w:bottom w:val="outset" w:sz="6" w:space="0" w:color="000000"/>
+              <w:right w:val="outset" w:sz="6" w:space="0" w:color="000000"/>
+            </w:tcBorders>
+            <w:hideMark/>
+          </w:tcPr>
+          <w:p>
+            <w:pPr>
+              <w:spacing w:before="100" w:beforeAutospacing="1" w:after="0" w:line="240" w:lineRule="auto"/>
+              <w:rPr>
+                <w:rFonts w:ascii="Tahoma" w:eastAsia="Times New Roman" w:hAnsi="Tahoma" w:cs="Tahoma"/>
+              </w:rPr>
+            </w:pPr>
+            <w:r>
+              <w:rPr>
+                <w:rFonts w:ascii="Tahoma" w:eastAsia="Times New Roman" w:hAnsi="Tahoma" w:cs="Tahoma"/>
+              </w:rPr>
+              <w:t>15</w:t>
+            </w:r>
+          </w:p>
+        </w:tc>
+        <w:tc>
+          <w:tcPr>
+            <w:tcW w:w="1000" w:type="pct"/>
+            <w:tcBorders>
+              <w:top w:val="outset" w:sz="6" w:space="0" w:color="000000"/>
+              <w:left w:val="outset" w:sz="6" w:space="0" w:color="000000"/>
+              <w:bottom w:val="outset" w:sz="6" w:space="0" w:color="000000"/>
+              <w:right w:val="outset" w:sz="6" w:space="0" w:color="000000"/>
+            </w:tcBorders>
+            <w:hideMark/>
+          </w:tcPr>
+          <w:p>
+            <w:pPr>
+              <w:spacing w:before="100" w:beforeAutospacing="1" w:after="0" w:line="240" w:lineRule="auto"/>
+              <w:rPr>
+                <w:rFonts w:ascii="Tahoma" w:eastAsia="Times New Roman" w:hAnsi="Tahoma" w:cs="Tahoma"/>
+              </w:rPr>
+            </w:pPr>
+            <w:r>
+              <w:rPr>
+                <w:rFonts w:ascii="Tahoma" w:eastAsia="Times New Roman" w:hAnsi="Tahoma" w:cs="Tahoma"/>
+              </w:rPr>
+              <w:t>0.0523</w:t>
+            </w:r>
+          </w:p>
+        </w:tc>
+        <w:tc>
+          <w:tcPr>
+            <w:tcW w:w="1000" w:type="pct"/>
+            <w:tcBorders>
+              <w:top w:val="outset" w:sz="6" w:space="0" w:color="000000"/>
+              <w:left w:val="outset" w:sz="6" w:space="0" w:color="000000"/>
+              <w:bottom w:val="outset" w:sz="6" w:space="0" w:color="000000"/>
+              <w:right w:val="outset" w:sz="6" w:space="0" w:color="000000"/>
+            </w:tcBorders>
+            <w:hideMark/>
+          </w:tcPr>
+          <w:p>
+            <w:pPr>
+              <w:spacing w:before="100" w:beforeAutospacing="1" w:after="0" w:line="240" w:lineRule="auto"/>
+              <w:rPr>
+                <w:rFonts w:ascii="Tahoma" w:eastAsia="Times New Roman" w:hAnsi="Tahoma" w:cs="Tahoma"/>
+              </w:rPr>
+            </w:pPr>
+            <w:r>
+              <w:rPr>
+                <w:rFonts w:ascii="Tahoma" w:eastAsia="Times New Roman" w:hAnsi="Tahoma" w:cs="Tahoma"/>
+              </w:rPr>
+              <w:t>0.0640</w:t>
+            </w:r>
+          </w:p>
+        </w:tc>
+        <w:tc>
+          <w:tcPr>
+            <w:tcW w:w="1000" w:type="pct"/>
+            <w:tcBorders>
+              <w:top w:val="outset" w:sz="6" w:space="0" w:color="000000"/>
+              <w:left w:val="outset" w:sz="6" w:space="0" w:color="000000"/>
+              <w:bottom w:val="outset" w:sz="6" w:space="0" w:color="000000"/>
+              <w:right w:val="outset" w:sz="6" w:space="0" w:color="000000"/>
+            </w:tcBorders>
+            <w:hideMark/>
+          </w:tcPr>
+          <w:p>
+            <w:pPr>
+              <w:spacing w:before="100" w:beforeAutospacing="1" w:after="0" w:line="240" w:lineRule="auto"/>
+              <w:rPr>
+                <w:rFonts w:ascii="Tahoma" w:eastAsia="Times New Roman" w:hAnsi="Tahoma" w:cs="Tahoma"/>
+              </w:rPr>
+            </w:pPr>
+            <w:r>
+              <w:rPr>
+                <w:rFonts w:ascii="Tahoma" w:eastAsia="Times New Roman" w:hAnsi="Tahoma" w:cs="Tahoma"/>
+              </w:rPr>
+              <w:t>0.0325</w:t>
+            </w:r>
+          </w:p>
+        </w:tc>
+        <w:tc>
+          <w:tcPr>
+            <w:tcW w:w="1000" w:type="pct"/>
+            <w:tcBorders>
+              <w:top w:val="outset" w:sz="6" w:space="0" w:color="000000"/>
+              <w:left w:val="outset" w:sz="6" w:space="0" w:color="000000"/>
+              <w:bottom w:val="outset" w:sz="6" w:space="0" w:color="000000"/>
+              <w:right w:val="outset" w:sz="6" w:space="0" w:color="000000"/>
+            </w:tcBorders>
+            <w:hideMark/>
+          </w:tcPr>
+          <w:p>
+            <w:pPr>
+              <w:spacing w:before="100" w:beforeAutospacing="1" w:after="0" w:line="240" w:lineRule="auto"/>
+              <w:rPr>
+                <w:rFonts w:ascii="Tahoma" w:eastAsia="Times New Roman" w:hAnsi="Tahoma" w:cs="Tahoma"/>
+              </w:rPr>
+            </w:pPr>
+            <w:r>
+              <w:rPr>
+                <w:rFonts w:ascii="Tahoma" w:eastAsia="Times New Roman" w:hAnsi="Tahoma" w:cs="Tahoma"/>
+              </w:rPr>
+              <w:t>0.0000</w:t>
+            </w:r>
+          </w:p>
+        </w:tc>
+      </w:tr>
+      <w:tr>
+        <w:trPr>
+          <w:tblCellSpacing w:w="0" w:type="dxa"/>
+        </w:trPr>
+        <w:tc>
+          <w:tcPr>
+            <w:tcW w:w="1000" w:type="pct"/>
+            <w:tcBorders>
+              <w:top w:val="outset" w:sz="6" w:space="0" w:color="000000"/>
+              <w:left w:val="outset" w:sz="6" w:space="0" w:color="000000"/>
+              <w:bottom w:val="outset" w:sz="6" w:space="0" w:color="000000"/>
+              <w:right w:val="outset" w:sz="6" w:space="0" w:color="000000"/>
+            </w:tcBorders>
+            <w:hideMark/>
+          </w:tcPr>
+          <w:p>
+            <w:pPr>
+              <w:spacing w:before="100" w:beforeAutospacing="1" w:after="0" w:line="240" w:lineRule="auto"/>
+              <w:rPr>
+                <w:rFonts w:ascii="Tahoma" w:eastAsia="Times New Roman" w:hAnsi="Tahoma" w:cs="Tahoma"/>
+              </w:rPr>
+            </w:pPr>
+            <w:r>
+              <w:rPr>
+                <w:rFonts w:ascii="Tahoma" w:eastAsia="Times New Roman" w:hAnsi="Tahoma" w:cs="Tahoma"/>
+              </w:rPr>
+              <w:t>16</w:t>
+            </w:r>
+          </w:p>
+        </w:tc>
+        <w:tc>
+          <w:tcPr>
+            <w:tcW w:w="1000" w:type="pct"/>
+            <w:tcBorders>
+              <w:top w:val="outset" w:sz="6" w:space="0" w:color="000000"/>
+              <w:left w:val="outset" w:sz="6" w:space="0" w:color="000000"/>
+              <w:bottom w:val="outset" w:sz="6" w:space="0" w:color="000000"/>
+              <w:right w:val="outset" w:sz="6" w:space="0" w:color="000000"/>
+            </w:tcBorders>
+            <w:hideMark/>
+          </w:tcPr>
+          <w:p>
+            <w:pPr>
+              <w:spacing w:before="100" w:beforeAutospacing="1" w:after="0" w:line="240" w:lineRule="auto"/>
+              <w:rPr>
+                <w:rFonts w:ascii="Tahoma" w:eastAsia="Times New Roman" w:hAnsi="Tahoma" w:cs="Tahoma"/>
+              </w:rPr>
+            </w:pPr>
+            <w:r>
+              <w:rPr>
+                <w:rFonts w:ascii="Tahoma" w:eastAsia="Times New Roman" w:hAnsi="Tahoma" w:cs="Tahoma"/>
+              </w:rPr>
+              <w:t>0.4750</w:t>
+            </w:r>
+          </w:p>
+        </w:tc>
+        <w:tc>
+          <w:tcPr>
+            <w:tcW w:w="1000" w:type="pct"/>
+            <w:tcBorders>
+              <w:top w:val="outset" w:sz="6" w:space="0" w:color="000000"/>
+              <w:left w:val="outset" w:sz="6" w:space="0" w:color="000000"/>
+              <w:bottom w:val="outset" w:sz="6" w:space="0" w:color="000000"/>
+              <w:right w:val="outset" w:sz="6" w:space="0" w:color="000000"/>
+            </w:tcBorders>
+            <w:hideMark/>
+          </w:tcPr>
+          <w:p>
+            <w:pPr>
+              <w:spacing w:before="100" w:beforeAutospacing="1" w:after="0" w:line="240" w:lineRule="auto"/>
+              <w:rPr>
+                <w:rFonts w:ascii="Tahoma" w:eastAsia="Times New Roman" w:hAnsi="Tahoma" w:cs="Tahoma"/>
+              </w:rPr>
+            </w:pPr>
+            <w:r>
+              <w:rPr>
+                <w:rFonts w:ascii="Tahoma" w:eastAsia="Times New Roman" w:hAnsi="Tahoma" w:cs="Tahoma"/>
+              </w:rPr>
+              <w:t>0.4750</w:t>
+            </w:r>
+          </w:p>
+        </w:tc>
+        <w:tc>
+          <w:tcPr>
+            <w:tcW w:w="1000" w:type="pct"/>
+            <w:tcBorders>
+              <w:top w:val="outset" w:sz="6" w:space="0" w:color="000000"/>
+              <w:left w:val="outset" w:sz="6" w:space="0" w:color="000000"/>
+              <w:bottom w:val="outset" w:sz="6" w:space="0" w:color="000000"/>
+              <w:right w:val="outset" w:sz="6" w:space="0" w:color="000000"/>
+            </w:tcBorders>
+            <w:hideMark/>
+          </w:tcPr>
+          <w:p>
+            <w:pPr>
+              <w:spacing w:before="100" w:beforeAutospacing="1" w:after="0" w:line="240" w:lineRule="auto"/>
+              <w:rPr>
+                <w:rFonts w:ascii="Tahoma" w:eastAsia="Times New Roman" w:hAnsi="Tahoma" w:cs="Tahoma"/>
+              </w:rPr>
+            </w:pPr>
+            <w:r>
+              <w:rPr>
+                <w:rFonts w:ascii="Tahoma" w:eastAsia="Times New Roman" w:hAnsi="Tahoma" w:cs="Tahoma"/>
+              </w:rPr>
+              <w:t>0.3080</w:t>
+            </w:r>
+          </w:p>
+        </w:tc>
+        <w:tc>
+          <w:tcPr>
+            <w:tcW w:w="1000" w:type="pct"/>
+            <w:tcBorders>
+              <w:top w:val="outset" w:sz="6" w:space="0" w:color="000000"/>
+              <w:left w:val="outset" w:sz="6" w:space="0" w:color="000000"/>
+              <w:bottom w:val="outset" w:sz="6" w:space="0" w:color="000000"/>
+              <w:right w:val="outset" w:sz="6" w:space="0" w:color="000000"/>
+            </w:tcBorders>
+            <w:hideMark/>
+          </w:tcPr>
+          <w:p>
+            <w:pPr>
+              <w:spacing w:before="100" w:beforeAutospacing="1" w:after="0" w:line="240" w:lineRule="auto"/>
+              <w:rPr>
+                <w:rFonts w:ascii="Tahoma" w:eastAsia="Times New Roman" w:hAnsi="Tahoma" w:cs="Tahoma"/>
+              </w:rPr>
+            </w:pPr>
+            <w:r>
+              <w:rPr>
+                <w:rFonts w:ascii="Tahoma" w:eastAsia="Times New Roman" w:hAnsi="Tahoma" w:cs="Tahoma"/>
+              </w:rPr>
+              <w:t>0.0000</w:t>
+            </w:r>
+          </w:p>
+        </w:tc>
+      </w:tr>
+      <w:tr>
+        <w:trPr>
+          <w:tblCellSpacing w:w="0" w:type="dxa"/>
+        </w:trPr>
+        <w:tc>
+          <w:tcPr>
+            <w:tcW w:w="1000" w:type="pct"/>
+            <w:tcBorders>
+              <w:top w:val="outset" w:sz="6" w:space="0" w:color="000000"/>
+              <w:left w:val="outset" w:sz="6" w:space="0" w:color="000000"/>
+              <w:bottom w:val="outset" w:sz="6" w:space="0" w:color="000000"/>
+              <w:right w:val="outset" w:sz="6" w:space="0" w:color="000000"/>
+            </w:tcBorders>
+            <w:hideMark/>
+          </w:tcPr>
+          <w:p>
+            <w:pPr>
+              <w:spacing w:before="100" w:beforeAutospacing="1" w:after="0" w:line="240" w:lineRule="auto"/>
+              <w:rPr>
+                <w:rFonts w:ascii="Tahoma" w:eastAsia="Times New Roman" w:hAnsi="Tahoma" w:cs="Tahoma"/>
+              </w:rPr>
+            </w:pPr>
+            <w:r>
+              <w:rPr>
+                <w:rFonts w:ascii="Tahoma" w:eastAsia="Times New Roman" w:hAnsi="Tahoma" w:cs="Tahoma"/>
+              </w:rPr>
+              <w:t>17</w:t>
+            </w:r>
+          </w:p>
+        </w:tc>
+        <w:tc>
+          <w:tcPr>
+            <w:tcW w:w="1000" w:type="pct"/>
+            <w:tcBorders>
+              <w:top w:val="outset" w:sz="6" w:space="0" w:color="000000"/>
+              <w:left w:val="outset" w:sz="6" w:space="0" w:color="000000"/>
+              <w:bottom w:val="outset" w:sz="6" w:space="0" w:color="000000"/>
+              <w:right w:val="outset" w:sz="6" w:space="0" w:color="000000"/>
+            </w:tcBorders>
+            <w:hideMark/>
+          </w:tcPr>
+          <w:p>
+            <w:pPr>
+              <w:spacing w:before="100" w:beforeAutospacing="1" w:after="0" w:line="240" w:lineRule="auto"/>
+              <w:rPr>
+                <w:rFonts w:ascii="Tahoma" w:eastAsia="Times New Roman" w:hAnsi="Tahoma" w:cs="Tahoma"/>
+              </w:rPr>
+            </w:pPr>
+            <w:r>
+              <w:rPr>
+                <w:rFonts w:ascii="Tahoma" w:eastAsia="Times New Roman" w:hAnsi="Tahoma" w:cs="Tahoma"/>
+              </w:rPr>
+              <w:t>0.2080</w:t>
+            </w:r>
+          </w:p>
+        </w:tc>
+        <w:tc>
+          <w:tcPr>
+            <w:tcW w:w="1000" w:type="pct"/>
+            <w:tcBorders>
+              <w:top w:val="outset" w:sz="6" w:space="0" w:color="000000"/>
+              <w:left w:val="outset" w:sz="6" w:space="0" w:color="000000"/>
+              <w:bottom w:val="outset" w:sz="6" w:space="0" w:color="000000"/>
+              <w:right w:val="outset" w:sz="6" w:space="0" w:color="000000"/>
+            </w:tcBorders>
+            <w:hideMark/>
+          </w:tcPr>
+          <w:p>
+            <w:pPr>
+              <w:spacing w:before="100" w:beforeAutospacing="1" w:after="0" w:line="240" w:lineRule="auto"/>
+              <w:rPr>
+                <w:rFonts w:ascii="Tahoma" w:eastAsia="Times New Roman" w:hAnsi="Tahoma" w:cs="Tahoma"/>
+              </w:rPr>
+            </w:pPr>
+            <w:r>
+              <w:rPr>
+                <w:rFonts w:ascii="Tahoma" w:eastAsia="Times New Roman" w:hAnsi="Tahoma" w:cs="Tahoma"/>
+              </w:rPr>
+              <w:t>0.2667</w:t>
+            </w:r>
+          </w:p>
+        </w:tc>
+        <w:tc>
+          <w:tcPr>
+            <w:tcW w:w="1000" w:type="pct"/>
+            <w:tcBorders>
+              <w:top w:val="outset" w:sz="6" w:space="0" w:color="000000"/>
+              <w:left w:val="outset" w:sz="6" w:space="0" w:color="000000"/>
+              <w:bottom w:val="outset" w:sz="6" w:space="0" w:color="000000"/>
+              <w:right w:val="outset" w:sz="6" w:space="0" w:color="000000"/>
+            </w:tcBorders>
+            <w:hideMark/>
+          </w:tcPr>
+          <w:p>
+            <w:pPr>
+              <w:spacing w:before="100" w:beforeAutospacing="1" w:after="0" w:line="240" w:lineRule="auto"/>
+              <w:rPr>
+                <w:rFonts w:ascii="Tahoma" w:eastAsia="Times New Roman" w:hAnsi="Tahoma" w:cs="Tahoma"/>
+              </w:rPr>
+            </w:pPr>
+            <w:r>
+              <w:rPr>
+                <w:rFonts w:ascii="Tahoma" w:eastAsia="Times New Roman" w:hAnsi="Tahoma" w:cs="Tahoma"/>
+              </w:rPr>
+              <w:t>0.2000</w:t>
+            </w:r>
+          </w:p>
+        </w:tc>
+        <w:tc>
+          <w:tcPr>
+            <w:tcW w:w="1000" w:type="pct"/>
+            <w:tcBorders>
+              <w:top w:val="outset" w:sz="6" w:space="0" w:color="000000"/>
+              <w:left w:val="outset" w:sz="6" w:space="0" w:color="000000"/>
+              <w:bottom w:val="outset" w:sz="6" w:space="0" w:color="000000"/>
+              <w:right w:val="outset" w:sz="6" w:space="0" w:color="000000"/>
+            </w:tcBorders>
+            <w:hideMark/>
+          </w:tcPr>
+          <w:p>
+            <w:pPr>
+              <w:spacing w:before="100" w:beforeAutospacing="1" w:after="0" w:line="240" w:lineRule="auto"/>
+              <w:rPr>
+                <w:rFonts w:ascii="Tahoma" w:eastAsia="Times New Roman" w:hAnsi="Tahoma" w:cs="Tahoma"/>
+              </w:rPr>
+            </w:pPr>
+            <w:r>
+              <w:rPr>
+                <w:rFonts w:ascii="Tahoma" w:eastAsia="Times New Roman" w:hAnsi="Tahoma" w:cs="Tahoma"/>
+              </w:rPr>
+              <w:t>0.0000</w:t>
+            </w:r>
+          </w:p>
+        </w:tc>
+      </w:tr>
+      <w:tr>
+        <w:trPr>
+          <w:tblCellSpacing w:w="0" w:type="dxa"/>
+        </w:trPr>
+        <w:tc>
+          <w:tcPr>
+            <w:tcW w:w="1000" w:type="pct"/>
+            <w:tcBorders>
+              <w:top w:val="outset" w:sz="6" w:space="0" w:color="000000"/>
+              <w:left w:val="outset" w:sz="6" w:space="0" w:color="000000"/>
+              <w:bottom w:val="outset" w:sz="6" w:space="0" w:color="000000"/>
+              <w:right w:val="outset" w:sz="6" w:space="0" w:color="000000"/>
+            </w:tcBorders>
+            <w:hideMark/>
+          </w:tcPr>
+          <w:p>
+            <w:pPr>
+              <w:spacing w:before="100" w:beforeAutospacing="1" w:after="0" w:line="240" w:lineRule="auto"/>
+              <w:rPr>
+                <w:rFonts w:ascii="Tahoma" w:eastAsia="Times New Roman" w:hAnsi="Tahoma" w:cs="Tahoma"/>
+              </w:rPr>
+            </w:pPr>
+            <w:r>
+              <w:rPr>
+                <w:rFonts w:ascii="Tahoma" w:eastAsia="Times New Roman" w:hAnsi="Tahoma" w:cs="Tahoma"/>
+              </w:rPr>
+              <w:t>18</w:t>
+            </w:r>
+          </w:p>
+        </w:tc>
+        <w:tc>
+          <w:tcPr>
+            <w:tcW w:w="1000" w:type="pct"/>
+            <w:tcBorders>
+              <w:top w:val="outset" w:sz="6" w:space="0" w:color="000000"/>
+              <w:left w:val="outset" w:sz="6" w:space="0" w:color="000000"/>
+              <w:bottom w:val="outset" w:sz="6" w:space="0" w:color="000000"/>
+              <w:right w:val="outset" w:sz="6" w:space="0" w:color="000000"/>
+            </w:tcBorders>
+            <w:hideMark/>
+          </w:tcPr>
+          <w:p>
+            <w:pPr>
+              <w:spacing w:before="100" w:beforeAutospacing="1" w:after="0" w:line="240" w:lineRule="auto"/>
+              <w:rPr>
+                <w:rFonts w:ascii="Tahoma" w:eastAsia="Times New Roman" w:hAnsi="Tahoma" w:cs="Tahoma"/>
+              </w:rPr>
+            </w:pPr>
+            <w:r>
+              <w:rPr>
+                <w:rFonts w:ascii="Tahoma" w:eastAsia="Times New Roman" w:hAnsi="Tahoma" w:cs="Tahoma"/>
+              </w:rPr>
+              <w:t>0.4247</w:t>
+            </w:r>
+          </w:p>
+        </w:tc>
+        <w:tc>
+          <w:tcPr>
+            <w:tcW w:w="1000" w:type="pct"/>
+            <w:tcBorders>
+              <w:top w:val="outset" w:sz="6" w:space="0" w:color="000000"/>
+              <w:left w:val="outset" w:sz="6" w:space="0" w:color="000000"/>
+              <w:bottom w:val="outset" w:sz="6" w:space="0" w:color="000000"/>
+              <w:right w:val="outset" w:sz="6" w:space="0" w:color="000000"/>
+            </w:tcBorders>
+            <w:hideMark/>
+          </w:tcPr>
+          <w:p>
+            <w:pPr>
+              <w:spacing w:before="100" w:beforeAutospacing="1" w:after="0" w:line="240" w:lineRule="auto"/>
+              <w:rPr>
+                <w:rFonts w:ascii="Tahoma" w:eastAsia="Times New Roman" w:hAnsi="Tahoma" w:cs="Tahoma"/>
+              </w:rPr>
+            </w:pPr>
+            <w:r>
+              <w:rPr>
+                <w:rFonts w:ascii="Tahoma" w:eastAsia="Times New Roman" w:hAnsi="Tahoma" w:cs="Tahoma"/>
+              </w:rPr>
+              <w:t>0.4141</w:t>
+            </w:r>
+          </w:p>
+        </w:tc>
+        <w:tc>
+          <w:tcPr>
+            <w:tcW w:w="1000" w:type="pct"/>
+            <w:tcBorders>
+              <w:top w:val="outset" w:sz="6" w:space="0" w:color="000000"/>
+              <w:left w:val="outset" w:sz="6" w:space="0" w:color="000000"/>
+              <w:bottom w:val="outset" w:sz="6" w:space="0" w:color="000000"/>
+              <w:right w:val="outset" w:sz="6" w:space="0" w:color="000000"/>
+            </w:tcBorders>
+            <w:hideMark/>
+          </w:tcPr>
+          <w:p>
+            <w:pPr>
+              <w:spacing w:before="100" w:beforeAutospacing="1" w:after="0" w:line="240" w:lineRule="auto"/>
+              <w:rPr>
+                <w:rFonts w:ascii="Tahoma" w:eastAsia="Times New Roman" w:hAnsi="Tahoma" w:cs="Tahoma"/>
+              </w:rPr>
+            </w:pPr>
+            <w:r>
+              <w:rPr>
+                <w:rFonts w:ascii="Tahoma" w:eastAsia="Times New Roman" w:hAnsi="Tahoma" w:cs="Tahoma"/>
+              </w:rPr>
+              <w:t>0.2776</w:t>
+            </w:r>
+          </w:p>
+        </w:tc>
+        <w:tc>
+          <w:tcPr>
+            <w:tcW w:w="1000" w:type="pct"/>
+            <w:tcBorders>
+              <w:top w:val="outset" w:sz="6" w:space="0" w:color="000000"/>
+              <w:left w:val="outset" w:sz="6" w:space="0" w:color="000000"/>
+              <w:bottom w:val="outset" w:sz="6" w:space="0" w:color="000000"/>
+              <w:right w:val="outset" w:sz="6" w:space="0" w:color="000000"/>
+            </w:tcBorders>
+            <w:hideMark/>
+          </w:tcPr>
+          <w:p>
+            <w:pPr>
+              <w:spacing w:before="100" w:beforeAutospacing="1" w:after="0" w:line="240" w:lineRule="auto"/>
+              <w:rPr>
+                <w:rFonts w:ascii="Tahoma" w:eastAsia="Times New Roman" w:hAnsi="Tahoma" w:cs="Tahoma"/>
+              </w:rPr>
+            </w:pPr>
+            <w:r>
+              <w:rPr>
+                <w:rFonts w:ascii="Tahoma" w:eastAsia="Times New Roman" w:hAnsi="Tahoma" w:cs="Tahoma"/>
+              </w:rPr>
+              <w:t>0.0556</w:t>
+            </w:r>
+          </w:p>
+        </w:tc>
+      </w:tr>
+      <w:tr>
+        <w:trPr>
+          <w:tblCellSpacing w:w="0" w:type="dxa"/>
+        </w:trPr>
+        <w:tc>
+          <w:tcPr>
+            <w:tcW w:w="1000" w:type="pct"/>
+            <w:tcBorders>
+              <w:top w:val="outset" w:sz="6" w:space="0" w:color="000000"/>
+              <w:left w:val="outset" w:sz="6" w:space="0" w:color="000000"/>
+              <w:bottom w:val="outset" w:sz="6" w:space="0" w:color="000000"/>
+              <w:right w:val="outset" w:sz="6" w:space="0" w:color="000000"/>
+            </w:tcBorders>
+            <w:hideMark/>
+          </w:tcPr>
+          <w:p>
+            <w:pPr>
+              <w:spacing w:before="100" w:beforeAutospacing="1" w:after="0" w:line="240" w:lineRule="auto"/>
+              <w:rPr>
+                <w:rFonts w:ascii="Tahoma" w:eastAsia="Times New Roman" w:hAnsi="Tahoma" w:cs="Tahoma"/>
+              </w:rPr>
+            </w:pPr>
+            <w:r>
+              <w:rPr>
+                <w:rFonts w:ascii="Tahoma" w:eastAsia="Times New Roman" w:hAnsi="Tahoma" w:cs="Tahoma"/>
+              </w:rPr>
+              <w:t>19</w:t>
+            </w:r>
+          </w:p>
+        </w:tc>
+        <w:tc>
+          <w:tcPr>
+            <w:tcW w:w="1000" w:type="pct"/>
+            <w:tcBorders>
+              <w:top w:val="outset" w:sz="6" w:space="0" w:color="000000"/>
+              <w:left w:val="outset" w:sz="6" w:space="0" w:color="000000"/>
+              <w:bottom w:val="outset" w:sz="6" w:space="0" w:color="000000"/>
+              <w:right w:val="outset" w:sz="6" w:space="0" w:color="000000"/>
+            </w:tcBorders>
+            <w:hideMark/>
+          </w:tcPr>
+          <w:p>
+            <w:pPr>
+              <w:spacing w:before="100" w:beforeAutospacing="1" w:after="0" w:line="240" w:lineRule="auto"/>
+              <w:rPr>
+                <w:rFonts w:ascii="Tahoma" w:eastAsia="Times New Roman" w:hAnsi="Tahoma" w:cs="Tahoma"/>
+              </w:rPr>
+            </w:pPr>
+            <w:r>
+              <w:rPr>
+                <w:rFonts w:ascii="Tahoma" w:eastAsia="Times New Roman" w:hAnsi="Tahoma" w:cs="Tahoma"/>
+              </w:rPr>
+              <w:t>0.4286</w:t>
+            </w:r>
+          </w:p>
+        </w:tc>
+        <w:tc>
+          <w:tcPr>
+            <w:tcW w:w="1000" w:type="pct"/>
+            <w:tcBorders>
+              <w:top w:val="outset" w:sz="6" w:space="0" w:color="000000"/>
+              <w:left w:val="outset" w:sz="6" w:space="0" w:color="000000"/>
+              <w:bottom w:val="outset" w:sz="6" w:space="0" w:color="000000"/>
+              <w:right w:val="outset" w:sz="6" w:space="0" w:color="000000"/>
+            </w:tcBorders>
+            <w:hideMark/>
+          </w:tcPr>
+          <w:p>
+            <w:pPr>
+              <w:spacing w:before="100" w:beforeAutospacing="1" w:after="0" w:line="240" w:lineRule="auto"/>
+              <w:rPr>
+                <w:rFonts w:ascii="Tahoma" w:eastAsia="Times New Roman" w:hAnsi="Tahoma" w:cs="Tahoma"/>
+              </w:rPr>
+            </w:pPr>
+            <w:r>
+              <w:rPr>
+                <w:rFonts w:ascii="Tahoma" w:eastAsia="Times New Roman" w:hAnsi="Tahoma" w:cs="Tahoma"/>
+              </w:rPr>
+              <w:t>0.6667</w:t>
+            </w:r>
+          </w:p>
+        </w:tc>
+        <w:tc>
+          <w:tcPr>
+            <w:tcW w:w="1000" w:type="pct"/>
+            <w:tcBorders>
+              <w:top w:val="outset" w:sz="6" w:space="0" w:color="000000"/>
+              <w:left w:val="outset" w:sz="6" w:space="0" w:color="000000"/>
+              <w:bottom w:val="outset" w:sz="6" w:space="0" w:color="000000"/>
+              <w:right w:val="outset" w:sz="6" w:space="0" w:color="000000"/>
+            </w:tcBorders>
+            <w:hideMark/>
+          </w:tcPr>
+          <w:p>
+            <w:pPr>
+              <w:spacing w:before="100" w:beforeAutospacing="1" w:after="0" w:line="240" w:lineRule="auto"/>
+              <w:rPr>
+                <w:rFonts w:ascii="Tahoma" w:eastAsia="Times New Roman" w:hAnsi="Tahoma" w:cs="Tahoma"/>
+              </w:rPr>
+            </w:pPr>
+            <w:r>
+              <w:rPr>
+                <w:rFonts w:ascii="Tahoma" w:eastAsia="Times New Roman" w:hAnsi="Tahoma" w:cs="Tahoma"/>
+              </w:rPr>
+              <w:t>0.3475</w:t>
+            </w:r>
+          </w:p>
+        </w:tc>
+        <w:tc>
+          <w:tcPr>
+            <w:tcW w:w="1000" w:type="pct"/>
+            <w:tcBorders>
+              <w:top w:val="outset" w:sz="6" w:space="0" w:color="000000"/>
+              <w:left w:val="outset" w:sz="6" w:space="0" w:color="000000"/>
+              <w:bottom w:val="outset" w:sz="6" w:space="0" w:color="000000"/>
+              <w:right w:val="outset" w:sz="6" w:space="0" w:color="000000"/>
+            </w:tcBorders>
+            <w:hideMark/>
+          </w:tcPr>
+          <w:p>
+            <w:pPr>
+              <w:spacing w:before="100" w:beforeAutospacing="1" w:after="0" w:line="240" w:lineRule="auto"/>
+              <w:rPr>
+                <w:rFonts w:ascii="Tahoma" w:eastAsia="Times New Roman" w:hAnsi="Tahoma" w:cs="Tahoma"/>
+              </w:rPr>
+            </w:pPr>
+            <w:r>
+              <w:rPr>
+                <w:rFonts w:ascii="Tahoma" w:eastAsia="Times New Roman" w:hAnsi="Tahoma" w:cs="Tahoma"/>
+              </w:rPr>
+              <w:t>0.0000</w:t>
+            </w:r>
+          </w:p>
+        </w:tc>
+      </w:tr>
+      <w:tr>
+        <w:trPr>
+          <w:tblCellSpacing w:w="0" w:type="dxa"/>
+        </w:trPr>
+        <w:tc>
+          <w:tcPr>
+            <w:tcW w:w="1000" w:type="pct"/>
+            <w:tcBorders>
+              <w:top w:val="outset" w:sz="6" w:space="0" w:color="000000"/>
+              <w:left w:val="outset" w:sz="6" w:space="0" w:color="000000"/>
+              <w:bottom w:val="outset" w:sz="6" w:space="0" w:color="000000"/>
+              <w:right w:val="outset" w:sz="6" w:space="0" w:color="000000"/>
+            </w:tcBorders>
+            <w:hideMark/>
+          </w:tcPr>
+          <w:p>
+            <w:pPr>
+              <w:spacing w:before="100" w:beforeAutospacing="1" w:after="0" w:line="240" w:lineRule="auto"/>
+              <w:rPr>
+                <w:rFonts w:ascii="Tahoma" w:eastAsia="Times New Roman" w:hAnsi="Tahoma" w:cs="Tahoma"/>
+              </w:rPr>
+            </w:pPr>
+            <w:r>
+              <w:rPr>
+                <w:rFonts w:ascii="Tahoma" w:eastAsia="Times New Roman" w:hAnsi="Tahoma" w:cs="Tahoma"/>
+              </w:rPr>
+              <w:t>20</w:t>
+            </w:r>
+          </w:p>
+        </w:tc>
+        <w:tc>
+          <w:tcPr>
+            <w:tcW w:w="1000" w:type="pct"/>
+            <w:tcBorders>
+              <w:top w:val="outset" w:sz="6" w:space="0" w:color="000000"/>
+              <w:left w:val="outset" w:sz="6" w:space="0" w:color="000000"/>
+              <w:bottom w:val="outset" w:sz="6" w:space="0" w:color="000000"/>
+              <w:right w:val="outset" w:sz="6" w:space="0" w:color="000000"/>
+            </w:tcBorders>
+            <w:hideMark/>
+          </w:tcPr>
+          <w:p>
+            <w:pPr>
+              <w:spacing w:before="100" w:beforeAutospacing="1" w:after="0" w:line="240" w:lineRule="auto"/>
+              <w:rPr>
+                <w:rFonts w:ascii="Tahoma" w:eastAsia="Times New Roman" w:hAnsi="Tahoma" w:cs="Tahoma"/>
+              </w:rPr>
+            </w:pPr>
+            <w:r>
+              <w:rPr>
+                <w:rFonts w:ascii="Tahoma" w:eastAsia="Times New Roman" w:hAnsi="Tahoma" w:cs="Tahoma"/>
+              </w:rPr>
+              <w:t>X</w:t>
+            </w:r>
+          </w:p>
+        </w:tc>
+        <w:tc>
+          <w:tcPr>
+            <w:tcW w:w="1000" w:type="pct"/>
+            <w:tcBorders>
+              <w:top w:val="outset" w:sz="6" w:space="0" w:color="000000"/>
+              <w:left w:val="outset" w:sz="6" w:space="0" w:color="000000"/>
+              <w:bottom w:val="outset" w:sz="6" w:space="0" w:color="000000"/>
+              <w:right w:val="outset" w:sz="6" w:space="0" w:color="000000"/>
+            </w:tcBorders>
+            <w:hideMark/>
+          </w:tcPr>
+          <w:p>
+            <w:pPr>
+              <w:spacing w:before="100" w:beforeAutospacing="1" w:after="0" w:line="240" w:lineRule="auto"/>
+              <w:rPr>
+                <w:rFonts w:ascii="Tahoma" w:eastAsia="Times New Roman" w:hAnsi="Tahoma" w:cs="Tahoma"/>
+              </w:rPr>
+            </w:pPr>
+            <w:r>
+              <w:rPr>
+                <w:rFonts w:ascii="Tahoma" w:eastAsia="Times New Roman" w:hAnsi="Tahoma" w:cs="Tahoma"/>
+              </w:rPr>
+              <w:t>X</w:t>
+            </w:r>
+          </w:p>
+        </w:tc>
+        <w:tc>
+          <w:tcPr>
+            <w:tcW w:w="1000" w:type="pct"/>
+            <w:tcBorders>
+              <w:top w:val="outset" w:sz="6" w:space="0" w:color="000000"/>
+              <w:left w:val="outset" w:sz="6" w:space="0" w:color="000000"/>
+              <w:bottom w:val="outset" w:sz="6" w:space="0" w:color="000000"/>
+              <w:right w:val="outset" w:sz="6" w:space="0" w:color="000000"/>
+            </w:tcBorders>
+            <w:hideMark/>
+          </w:tcPr>
+          <w:p>
+            <w:pPr>
+              <w:spacing w:before="100" w:beforeAutospacing="1" w:after="0" w:line="240" w:lineRule="auto"/>
+              <w:rPr>
+                <w:rFonts w:ascii="Tahoma" w:eastAsia="Times New Roman" w:hAnsi="Tahoma" w:cs="Tahoma"/>
+              </w:rPr>
+            </w:pPr>
+            <w:r>
+              <w:rPr>
+                <w:rFonts w:ascii="Tahoma" w:eastAsia="Times New Roman" w:hAnsi="Tahoma" w:cs="Tahoma"/>
+              </w:rPr>
+              <w:t>X</w:t>
+            </w:r>
+          </w:p>
+        </w:tc>
+        <w:tc>
+          <w:tcPr>
+            <w:tcW w:w="1000" w:type="pct"/>
+            <w:tcBorders>
+              <w:top w:val="outset" w:sz="6" w:space="0" w:color="000000"/>
+              <w:left w:val="outset" w:sz="6" w:space="0" w:color="000000"/>
+              <w:bottom w:val="outset" w:sz="6" w:space="0" w:color="000000"/>
+              <w:right w:val="outset" w:sz="6" w:space="0" w:color="000000"/>
+            </w:tcBorders>
+            <w:hideMark/>
+          </w:tcPr>
+          <w:p>
+            <w:pPr>
+              <w:spacing w:before="100" w:beforeAutospacing="1" w:after="0" w:line="240" w:lineRule="auto"/>
+              <w:rPr>
+                <w:rFonts w:ascii="Tahoma" w:eastAsia="Times New Roman" w:hAnsi="Tahoma" w:cs="Tahoma"/>
+              </w:rPr>
+            </w:pPr>
+            <w:r>
+              <w:rPr>
+                <w:rFonts w:ascii="Tahoma" w:eastAsia="Times New Roman" w:hAnsi="Tahoma" w:cs="Tahoma"/>
+              </w:rPr>
+              <w:t>x</w:t>
+            </w:r>
+          </w:p>
+        </w:tc>
+      </w:tr>
+      <w:tr>
+        <w:trPr>
+          <w:tblCellSpacing w:w="0" w:type="dxa"/>
+        </w:trPr>
+        <w:tc>
+          <w:tcPr>
+            <w:tcW w:w="1000" w:type="pct"/>
+            <w:tcBorders>
+              <w:top w:val="outset" w:sz="6" w:space="0" w:color="000000"/>
+              <w:left w:val="outset" w:sz="6" w:space="0" w:color="000000"/>
+              <w:bottom w:val="outset" w:sz="6" w:space="0" w:color="000000"/>
+              <w:right w:val="outset" w:sz="6" w:space="0" w:color="000000"/>
+            </w:tcBorders>
+            <w:hideMark/>
+          </w:tcPr>
+          <w:p>
+            <w:pPr>
+              <w:spacing w:before="100" w:beforeAutospacing="1" w:after="0" w:line="240" w:lineRule="auto"/>
+              <w:rPr>
+                <w:rFonts w:ascii="Tahoma" w:eastAsia="Times New Roman" w:hAnsi="Tahoma" w:cs="Tahoma"/>
+              </w:rPr>
+            </w:pPr>
+            <w:r>
+              <w:rPr>
+                <w:rFonts w:ascii="Tahoma" w:eastAsia="Times New Roman" w:hAnsi="Tahoma" w:cs="Tahoma"/>
+              </w:rPr>
+              <w:t>All</w:t>
+            </w:r>
+          </w:p>
+        </w:tc>
+        <w:tc>
+          <w:tcPr>
+            <w:tcW w:w="1000" w:type="pct"/>
+            <w:tcBorders>
+              <w:top w:val="outset" w:sz="6" w:space="0" w:color="000000"/>
+              <w:left w:val="outset" w:sz="6" w:space="0" w:color="000000"/>
+              <w:bottom w:val="outset" w:sz="6" w:space="0" w:color="000000"/>
+              <w:right w:val="outset" w:sz="6" w:space="0" w:color="000000"/>
+            </w:tcBorders>
+            <w:hideMark/>
+          </w:tcPr>
+          <w:p>
+            <w:pPr>
+              <w:spacing w:before="100" w:beforeAutospacing="1" w:after="0" w:line="240" w:lineRule="auto"/>
+              <w:rPr>
+                <w:rFonts w:ascii="Tahoma" w:eastAsia="Times New Roman" w:hAnsi="Tahoma" w:cs="Tahoma"/>
+              </w:rPr>
+            </w:pPr>
+            <w:r>
+              <w:rPr>
+                <w:rFonts w:ascii="Tahoma" w:eastAsia="Times New Roman" w:hAnsi="Tahoma" w:cs="Tahoma"/>
+              </w:rPr>
+              <w:t>0.3198</w:t>
+            </w:r>
+          </w:p>
+        </w:tc>
+        <w:tc>
+          <w:tcPr>
+            <w:tcW w:w="1000" w:type="pct"/>
+            <w:tcBorders>
+              <w:top w:val="outset" w:sz="6" w:space="0" w:color="000000"/>
+              <w:left w:val="outset" w:sz="6" w:space="0" w:color="000000"/>
+              <w:bottom w:val="outset" w:sz="6" w:space="0" w:color="000000"/>
+              <w:right w:val="outset" w:sz="6" w:space="0" w:color="000000"/>
+            </w:tcBorders>
+            <w:hideMark/>
+          </w:tcPr>
+          <w:p>
+            <w:pPr>
+              <w:spacing w:before="100" w:beforeAutospacing="1" w:after="0" w:line="240" w:lineRule="auto"/>
+              <w:rPr>
+                <w:rFonts w:ascii="Tahoma" w:eastAsia="Times New Roman" w:hAnsi="Tahoma" w:cs="Tahoma"/>
+              </w:rPr>
+            </w:pPr>
+          </w:p>
+        </w:tc>
+        <w:tc>
+          <w:tcPr>
+            <w:tcW w:w="1000" w:type="pct"/>
+            <w:tcBorders>
+              <w:top w:val="outset" w:sz="6" w:space="0" w:color="000000"/>
+              <w:left w:val="outset" w:sz="6" w:space="0" w:color="000000"/>
+              <w:bottom w:val="outset" w:sz="6" w:space="0" w:color="000000"/>
+              <w:right w:val="outset" w:sz="6" w:space="0" w:color="000000"/>
+            </w:tcBorders>
+            <w:hideMark/>
+          </w:tcPr>
+          <w:p>
+            <w:pPr>
+              <w:spacing w:before="100" w:beforeAutospacing="1" w:after="0" w:line="240" w:lineRule="auto"/>
+              <w:rPr>
+                <w:rFonts w:ascii="Tahoma" w:eastAsia="Times New Roman" w:hAnsi="Tahoma" w:cs="Tahoma"/>
+              </w:rPr>
+            </w:pPr>
+          </w:p>
+        </w:tc>
+        <w:tc>
+          <w:tcPr>
+            <w:tcW w:w="1000" w:type="pct"/>
+            <w:tcBorders>
+              <w:top w:val="outset" w:sz="6" w:space="0" w:color="000000"/>
+              <w:left w:val="outset" w:sz="6" w:space="0" w:color="000000"/>
+              <w:bottom w:val="outset" w:sz="6" w:space="0" w:color="000000"/>
+              <w:right w:val="outset" w:sz="6" w:space="0" w:color="000000"/>
+            </w:tcBorders>
+            <w:hideMark/>
+          </w:tcPr>
+          <w:p>
+            <w:pPr>
+              <w:spacing w:before="100" w:beforeAutospacing="1" w:after="0" w:line="240" w:lineRule="auto"/>
+              <w:rPr>
+                <w:rFonts w:ascii="Tahoma" w:eastAsia="Times New Roman" w:hAnsi="Tahoma" w:cs="Tahoma"/>
+              </w:rPr>
+            </w:pPr>
+            <w:r>
+              <w:rPr>
+                <w:rFonts w:ascii="Tahoma" w:eastAsia="Times New Roman" w:hAnsi="Tahoma" w:cs="Tahoma"/>
+              </w:rPr>
+              <w:t>0.0095</w:t>
+            </w:r>
+          </w:p>
+        </w:tc>
+      </w:tr>
+    </w:tbl>
+    <w:p>
+      <w:pPr>
+        <w:jc w:val="both"/>
+        <w:rPr>
+          <w:rFonts w:ascii="Tahoma" w:eastAsia="Tahoma" w:hAnsi="Tahoma" w:cs="Tahoma"/>
         </w:rPr>
       </w:pPr>
     </w:p>
